--- a/Documents/Use Cases for User Management and some User Actions.docx
+++ b/Documents/Use Cases for User Management and some User Actions.docx
@@ -1,6 +1,6 @@
 
 <file path=word/document.xml><?xml version="1.0" encoding="utf-8"?>
-<w:document xmlns:wpc="http://schemas.microsoft.com/office/word/2010/wordprocessingCanvas" xmlns:mc="http://schemas.openxmlformats.org/markup-compatibility/2006" xmlns:o="urn:schemas-microsoft-com:office:office" xmlns:r="http://schemas.openxmlformats.org/officeDocument/2006/relationships" xmlns:m="http://schemas.openxmlformats.org/officeDocument/2006/math" xmlns:v="urn:schemas-microsoft-com:vml" xmlns:wp14="http://schemas.microsoft.com/office/word/2010/wordprocessingDrawing" xmlns:wp="http://schemas.openxmlformats.org/drawingml/2006/wordprocessingDrawing" xmlns:w10="urn:schemas-microsoft-com:office:word" xmlns:w="http://schemas.openxmlformats.org/wordprocessingml/2006/main" xmlns:w14="http://schemas.microsoft.com/office/word/2010/wordml" xmlns:w15="http://schemas.microsoft.com/office/word/2012/wordml" xmlns:wpg="http://schemas.microsoft.com/office/word/2010/wordprocessingGroup" xmlns:wpi="http://schemas.microsoft.com/office/word/2010/wordprocessingInk" xmlns:wne="http://schemas.microsoft.com/office/word/2006/wordml" xmlns:wps="http://schemas.microsoft.com/office/word/2010/wordprocessingShape" mc:Ignorable="w14 w15 wp14">
+<w:document xmlns:wpc="http://schemas.microsoft.com/office/word/2010/wordprocessingCanvas" xmlns:cx="http://schemas.microsoft.com/office/drawing/2014/chartex" xmlns:cx1="http://schemas.microsoft.com/office/drawing/2015/9/8/chartex" xmlns:cx2="http://schemas.microsoft.com/office/drawing/2015/10/21/chartex" xmlns:cx3="http://schemas.microsoft.com/office/drawing/2016/5/9/chartex" xmlns:cx4="http://schemas.microsoft.com/office/drawing/2016/5/10/chartex" xmlns:cx5="http://schemas.microsoft.com/office/drawing/2016/5/11/chartex" xmlns:cx6="http://schemas.microsoft.com/office/drawing/2016/5/12/chartex" xmlns:cx7="http://schemas.microsoft.com/office/drawing/2016/5/13/chartex" xmlns:cx8="http://schemas.microsoft.com/office/drawing/2016/5/14/chartex" xmlns:mc="http://schemas.openxmlformats.org/markup-compatibility/2006" xmlns:aink="http://schemas.microsoft.com/office/drawing/2016/ink" xmlns:am3d="http://schemas.microsoft.com/office/drawing/2017/model3d" xmlns:o="urn:schemas-microsoft-com:office:office" xmlns:r="http://schemas.openxmlformats.org/officeDocument/2006/relationships" xmlns:m="http://schemas.openxmlformats.org/officeDocument/2006/math" xmlns:v="urn:schemas-microsoft-com:vml" xmlns:wp14="http://schemas.microsoft.com/office/word/2010/wordprocessingDrawing" xmlns:wp="http://schemas.openxmlformats.org/drawingml/2006/wordprocessingDrawing" xmlns:w10="urn:schemas-microsoft-com:office:word" xmlns:w="http://schemas.openxmlformats.org/wordprocessingml/2006/main" xmlns:w14="http://schemas.microsoft.com/office/word/2010/wordml" xmlns:w15="http://schemas.microsoft.com/office/word/2012/wordml" xmlns:w16cid="http://schemas.microsoft.com/office/word/2016/wordml/cid" xmlns:w16se="http://schemas.microsoft.com/office/word/2015/wordml/symex" xmlns:wpg="http://schemas.microsoft.com/office/word/2010/wordprocessingGroup" xmlns:wpi="http://schemas.microsoft.com/office/word/2010/wordprocessingInk" xmlns:wne="http://schemas.microsoft.com/office/word/2006/wordml" xmlns:wps="http://schemas.microsoft.com/office/word/2010/wordprocessingShape" mc:Ignorable="w14 w15 w16se w16cid wp14">
   <w:body>
     <w:tbl>
       <w:tblPr>
@@ -263,7 +263,13 @@
               <w:rPr>
                 <w:rFonts w:ascii="Times New Roman" w:hAnsi="Times New Roman" w:cs="Times New Roman"/>
               </w:rPr>
-              <w:t>User registers to system.</w:t>
+              <w:t>Actor</w:t>
+            </w:r>
+            <w:r>
+              <w:rPr>
+                <w:rFonts w:ascii="Times New Roman" w:hAnsi="Times New Roman" w:cs="Times New Roman"/>
+              </w:rPr>
+              <w:t xml:space="preserve"> registers to system.</w:t>
             </w:r>
           </w:p>
         </w:tc>
@@ -366,19 +372,29 @@
               </w:rPr>
               <w:t xml:space="preserve">Actor enters e-mail, </w:t>
             </w:r>
-            <w:proofErr w:type="gramStart"/>
-            <w:r>
-              <w:rPr>
-                <w:rFonts w:ascii="Times New Roman" w:hAnsi="Times New Roman" w:cs="Times New Roman"/>
-              </w:rPr>
-              <w:t>username ,</w:t>
-            </w:r>
-            <w:proofErr w:type="gramEnd"/>
-            <w:r>
-              <w:rPr>
-                <w:rFonts w:ascii="Times New Roman" w:hAnsi="Times New Roman" w:cs="Times New Roman"/>
-              </w:rPr>
-              <w:t xml:space="preserve"> password information.</w:t>
+            <w:r>
+              <w:rPr>
+                <w:rFonts w:ascii="Times New Roman" w:hAnsi="Times New Roman" w:cs="Times New Roman"/>
+              </w:rPr>
+              <w:t>username,</w:t>
+            </w:r>
+            <w:r>
+              <w:rPr>
+                <w:rFonts w:ascii="Times New Roman" w:hAnsi="Times New Roman" w:cs="Times New Roman"/>
+              </w:rPr>
+              <w:t xml:space="preserve"> password</w:t>
+            </w:r>
+            <w:r>
+              <w:rPr>
+                <w:rFonts w:ascii="Times New Roman" w:hAnsi="Times New Roman" w:cs="Times New Roman"/>
+              </w:rPr>
+              <w:t>, birthday</w:t>
+            </w:r>
+            <w:r>
+              <w:rPr>
+                <w:rFonts w:ascii="Times New Roman" w:hAnsi="Times New Roman" w:cs="Times New Roman"/>
+              </w:rPr>
+              <w:t xml:space="preserve"> information.</w:t>
             </w:r>
           </w:p>
           <w:p>
@@ -414,96 +430,6 @@
               <w:rPr>
                 <w:rFonts w:ascii="Times New Roman" w:hAnsi="Times New Roman" w:cs="Times New Roman"/>
               </w:rPr>
-              <w:t>(</w:t>
-            </w:r>
-            <w:proofErr w:type="spellStart"/>
-            <w:proofErr w:type="gramStart"/>
-            <w:r>
-              <w:rPr>
-                <w:rFonts w:ascii="Times New Roman" w:hAnsi="Times New Roman" w:cs="Times New Roman"/>
-              </w:rPr>
-              <w:t>buraya</w:t>
-            </w:r>
-            <w:proofErr w:type="spellEnd"/>
-            <w:proofErr w:type="gramEnd"/>
-            <w:r>
-              <w:rPr>
-                <w:rFonts w:ascii="Times New Roman" w:hAnsi="Times New Roman" w:cs="Times New Roman"/>
-              </w:rPr>
-              <w:t xml:space="preserve"> </w:t>
-            </w:r>
-            <w:proofErr w:type="spellStart"/>
-            <w:r>
-              <w:rPr>
-                <w:rFonts w:ascii="Times New Roman" w:hAnsi="Times New Roman" w:cs="Times New Roman"/>
-              </w:rPr>
-              <w:t>sistemin</w:t>
-            </w:r>
-            <w:proofErr w:type="spellEnd"/>
-            <w:r>
-              <w:rPr>
-                <w:rFonts w:ascii="Times New Roman" w:hAnsi="Times New Roman" w:cs="Times New Roman"/>
-              </w:rPr>
-              <w:t xml:space="preserve"> control </w:t>
-            </w:r>
-            <w:proofErr w:type="spellStart"/>
-            <w:r>
-              <w:rPr>
-                <w:rFonts w:ascii="Times New Roman" w:hAnsi="Times New Roman" w:cs="Times New Roman"/>
-              </w:rPr>
-              <w:t>ettiğini</w:t>
-            </w:r>
-            <w:proofErr w:type="spellEnd"/>
-            <w:r>
-              <w:rPr>
-                <w:rFonts w:ascii="Times New Roman" w:hAnsi="Times New Roman" w:cs="Times New Roman"/>
-              </w:rPr>
-              <w:t xml:space="preserve"> </w:t>
-            </w:r>
-            <w:proofErr w:type="spellStart"/>
-            <w:r>
-              <w:rPr>
-                <w:rFonts w:ascii="Times New Roman" w:hAnsi="Times New Roman" w:cs="Times New Roman"/>
-              </w:rPr>
-              <w:t>yazıcak</w:t>
-            </w:r>
-            <w:proofErr w:type="spellEnd"/>
-            <w:r>
-              <w:rPr>
-                <w:rFonts w:ascii="Times New Roman" w:hAnsi="Times New Roman" w:cs="Times New Roman"/>
-              </w:rPr>
-              <w:t xml:space="preserve"> </w:t>
-            </w:r>
-            <w:proofErr w:type="spellStart"/>
-            <w:r>
-              <w:rPr>
-                <w:rFonts w:ascii="Times New Roman" w:hAnsi="Times New Roman" w:cs="Times New Roman"/>
-              </w:rPr>
-              <w:t>mıyız</w:t>
-            </w:r>
-            <w:proofErr w:type="spellEnd"/>
-            <w:r>
-              <w:rPr>
-                <w:rFonts w:ascii="Times New Roman" w:hAnsi="Times New Roman" w:cs="Times New Roman"/>
-              </w:rPr>
-              <w:t>?)</w:t>
-            </w:r>
-          </w:p>
-          <w:p>
-            <w:pPr>
-              <w:pStyle w:val="ListeParagraf"/>
-              <w:numPr>
-                <w:ilvl w:val="0"/>
-                <w:numId w:val="25"/>
-              </w:numPr>
-              <w:rPr>
-                <w:rFonts w:ascii="Times New Roman" w:hAnsi="Times New Roman" w:cs="Times New Roman"/>
-              </w:rPr>
-            </w:pPr>
-            <w:r>
-              <w:rPr>
-                <w:rFonts w:ascii="Times New Roman" w:hAnsi="Times New Roman" w:cs="Times New Roman"/>
-              </w:rPr>
               <w:t>System shows a message for process validity</w:t>
             </w:r>
             <w:r>
@@ -557,7 +483,19 @@
               <w:rPr>
                 <w:rFonts w:ascii="Times New Roman" w:hAnsi="Times New Roman" w:cs="Times New Roman"/>
               </w:rPr>
-              <w:t>If actor enters invalid information</w:t>
+              <w:t xml:space="preserve">If actor enters </w:t>
+            </w:r>
+            <w:r>
+              <w:rPr>
+                <w:rFonts w:ascii="Times New Roman" w:hAnsi="Times New Roman" w:cs="Times New Roman"/>
+              </w:rPr>
+              <w:t>missing</w:t>
+            </w:r>
+            <w:r>
+              <w:rPr>
+                <w:rFonts w:ascii="Times New Roman" w:hAnsi="Times New Roman" w:cs="Times New Roman"/>
+              </w:rPr>
+              <w:t xml:space="preserve"> information</w:t>
             </w:r>
           </w:p>
           <w:p>
@@ -575,19 +513,103 @@
               <w:rPr>
                 <w:rFonts w:ascii="Times New Roman" w:hAnsi="Times New Roman" w:cs="Times New Roman"/>
               </w:rPr>
-              <w:t>System shows w</w:t>
-            </w:r>
-            <w:r>
-              <w:rPr>
-                <w:rFonts w:ascii="Times New Roman" w:hAnsi="Times New Roman" w:cs="Times New Roman"/>
-              </w:rPr>
-              <w:t>arning message for invalid entry</w:t>
+              <w:t xml:space="preserve">System shows </w:t>
+            </w:r>
+            <w:r>
+              <w:rPr>
+                <w:rFonts w:ascii="Times New Roman" w:hAnsi="Times New Roman" w:cs="Times New Roman"/>
+              </w:rPr>
+              <w:t xml:space="preserve">a </w:t>
+            </w:r>
+            <w:r>
+              <w:rPr>
+                <w:rFonts w:ascii="Times New Roman" w:hAnsi="Times New Roman" w:cs="Times New Roman"/>
+              </w:rPr>
+              <w:t>w</w:t>
+            </w:r>
+            <w:r>
+              <w:rPr>
+                <w:rFonts w:ascii="Times New Roman" w:hAnsi="Times New Roman" w:cs="Times New Roman"/>
+              </w:rPr>
+              <w:t xml:space="preserve">arning message for </w:t>
+            </w:r>
+            <w:r>
+              <w:rPr>
+                <w:rFonts w:ascii="Times New Roman" w:hAnsi="Times New Roman" w:cs="Times New Roman"/>
+              </w:rPr>
+              <w:t>missing</w:t>
+            </w:r>
+            <w:r>
+              <w:rPr>
+                <w:rFonts w:ascii="Times New Roman" w:hAnsi="Times New Roman" w:cs="Times New Roman"/>
+              </w:rPr>
+              <w:t xml:space="preserve"> entry</w:t>
             </w:r>
             <w:r>
               <w:rPr>
                 <w:rFonts w:ascii="Times New Roman" w:hAnsi="Times New Roman" w:cs="Times New Roman"/>
               </w:rPr>
               <w:t>.</w:t>
+            </w:r>
+          </w:p>
+          <w:p>
+            <w:pPr>
+              <w:pStyle w:val="ListeParagraf"/>
+              <w:numPr>
+                <w:ilvl w:val="0"/>
+                <w:numId w:val="26"/>
+              </w:numPr>
+              <w:rPr>
+                <w:rFonts w:ascii="Times New Roman" w:hAnsi="Times New Roman" w:cs="Times New Roman"/>
+              </w:rPr>
+            </w:pPr>
+            <w:r>
+              <w:rPr>
+                <w:rFonts w:ascii="Times New Roman" w:hAnsi="Times New Roman" w:cs="Times New Roman"/>
+              </w:rPr>
+              <w:t>If a username already taken</w:t>
+            </w:r>
+          </w:p>
+          <w:p>
+            <w:pPr>
+              <w:pStyle w:val="ListeParagraf"/>
+              <w:numPr>
+                <w:ilvl w:val="0"/>
+                <w:numId w:val="28"/>
+              </w:numPr>
+              <w:rPr>
+                <w:rFonts w:ascii="Times New Roman" w:hAnsi="Times New Roman" w:cs="Times New Roman"/>
+              </w:rPr>
+            </w:pPr>
+            <w:r>
+              <w:rPr>
+                <w:rFonts w:ascii="Times New Roman" w:hAnsi="Times New Roman" w:cs="Times New Roman"/>
+              </w:rPr>
+              <w:t>System shows a warning message.</w:t>
+            </w:r>
+          </w:p>
+          <w:p>
+            <w:pPr>
+              <w:pStyle w:val="ListeParagraf"/>
+              <w:numPr>
+                <w:ilvl w:val="0"/>
+                <w:numId w:val="28"/>
+              </w:numPr>
+              <w:rPr>
+                <w:rFonts w:ascii="Times New Roman" w:hAnsi="Times New Roman" w:cs="Times New Roman"/>
+              </w:rPr>
+            </w:pPr>
+            <w:r>
+              <w:rPr>
+                <w:rFonts w:ascii="Times New Roman" w:hAnsi="Times New Roman" w:cs="Times New Roman"/>
+              </w:rPr>
+              <w:t xml:space="preserve">System </w:t>
+            </w:r>
+            <w:r>
+              <w:rPr>
+                <w:rFonts w:ascii="Times New Roman" w:hAnsi="Times New Roman" w:cs="Times New Roman"/>
+              </w:rPr>
+              <w:t>stays in same form</w:t>
             </w:r>
           </w:p>
         </w:tc>
@@ -861,7 +883,7 @@
               <w:rPr>
                 <w:rFonts w:ascii="Times New Roman" w:hAnsi="Times New Roman" w:cs="Times New Roman"/>
               </w:rPr>
-              <w:t>User</w:t>
+              <w:t>Actor</w:t>
             </w:r>
             <w:r>
               <w:rPr>
@@ -914,7 +936,37 @@
               <w:rPr>
                 <w:rFonts w:ascii="Times New Roman" w:hAnsi="Times New Roman" w:cs="Times New Roman"/>
               </w:rPr>
-              <w:t>Actor opens login page</w:t>
+              <w:t>Actor ope</w:t>
+            </w:r>
+            <w:r>
+              <w:rPr>
+                <w:rFonts w:ascii="Times New Roman" w:hAnsi="Times New Roman" w:cs="Times New Roman"/>
+              </w:rPr>
+              <w:t>ns</w:t>
+            </w:r>
+            <w:r>
+              <w:rPr>
+                <w:rFonts w:ascii="Times New Roman" w:hAnsi="Times New Roman" w:cs="Times New Roman"/>
+              </w:rPr>
+              <w:t xml:space="preserve"> </w:t>
+            </w:r>
+            <w:r>
+              <w:rPr>
+                <w:rFonts w:ascii="Times New Roman" w:hAnsi="Times New Roman" w:cs="Times New Roman"/>
+              </w:rPr>
+              <w:t xml:space="preserve">home </w:t>
+            </w:r>
+            <w:r>
+              <w:rPr>
+                <w:rFonts w:ascii="Times New Roman" w:hAnsi="Times New Roman" w:cs="Times New Roman"/>
+              </w:rPr>
+              <w:t>page</w:t>
+            </w:r>
+            <w:r>
+              <w:rPr>
+                <w:rFonts w:ascii="Times New Roman" w:hAnsi="Times New Roman" w:cs="Times New Roman"/>
+              </w:rPr>
+              <w:t xml:space="preserve"> in web application or login screen in android application.</w:t>
             </w:r>
           </w:p>
           <w:p>
@@ -974,34 +1026,10 @@
           <w:p>
             <w:pPr>
               <w:pStyle w:val="ListeParagraf"/>
-              <w:numPr>
-                <w:ilvl w:val="0"/>
-                <w:numId w:val="2"/>
-              </w:numPr>
-              <w:rPr>
-                <w:rFonts w:ascii="Times New Roman" w:hAnsi="Times New Roman" w:cs="Times New Roman"/>
-              </w:rPr>
-            </w:pPr>
-            <w:r>
-              <w:rPr>
-                <w:rFonts w:ascii="Times New Roman" w:hAnsi="Times New Roman" w:cs="Times New Roman"/>
-              </w:rPr>
-              <w:t xml:space="preserve">System opens users main </w:t>
-            </w:r>
-            <w:proofErr w:type="gramStart"/>
-            <w:r>
-              <w:rPr>
-                <w:rFonts w:ascii="Times New Roman" w:hAnsi="Times New Roman" w:cs="Times New Roman"/>
-              </w:rPr>
-              <w:t>page(</w:t>
-            </w:r>
-            <w:proofErr w:type="gramEnd"/>
-            <w:r>
-              <w:rPr>
-                <w:rFonts w:ascii="Times New Roman" w:hAnsi="Times New Roman" w:cs="Times New Roman"/>
-              </w:rPr>
-              <w:t>?).</w:t>
-            </w:r>
+              <w:rPr>
+                <w:rFonts w:ascii="Times New Roman" w:hAnsi="Times New Roman" w:cs="Times New Roman"/>
+              </w:rPr>
+            </w:pPr>
           </w:p>
         </w:tc>
       </w:tr>
@@ -1073,6 +1101,2842 @@
               </w:rPr>
               <w:t>g message for invalid entry.</w:t>
             </w:r>
+          </w:p>
+          <w:p>
+            <w:pPr>
+              <w:pStyle w:val="ListeParagraf"/>
+              <w:numPr>
+                <w:ilvl w:val="0"/>
+                <w:numId w:val="29"/>
+              </w:numPr>
+              <w:rPr>
+                <w:rFonts w:ascii="Times New Roman" w:hAnsi="Times New Roman" w:cs="Times New Roman"/>
+              </w:rPr>
+            </w:pPr>
+            <w:r>
+              <w:rPr>
+                <w:rFonts w:ascii="Times New Roman" w:hAnsi="Times New Roman" w:cs="Times New Roman"/>
+              </w:rPr>
+              <w:t xml:space="preserve">If actor forgets his/her password and clicks the “Forgot </w:t>
+            </w:r>
+            <w:r>
+              <w:rPr>
+                <w:rFonts w:ascii="Times New Roman" w:hAnsi="Times New Roman" w:cs="Times New Roman"/>
+              </w:rPr>
+              <w:t>y</w:t>
+            </w:r>
+            <w:r>
+              <w:rPr>
+                <w:rFonts w:ascii="Times New Roman" w:hAnsi="Times New Roman" w:cs="Times New Roman"/>
+              </w:rPr>
+              <w:t xml:space="preserve">our </w:t>
+            </w:r>
+            <w:r>
+              <w:rPr>
+                <w:rFonts w:ascii="Times New Roman" w:hAnsi="Times New Roman" w:cs="Times New Roman"/>
+              </w:rPr>
+              <w:t>p</w:t>
+            </w:r>
+            <w:r>
+              <w:rPr>
+                <w:rFonts w:ascii="Times New Roman" w:hAnsi="Times New Roman" w:cs="Times New Roman"/>
+              </w:rPr>
+              <w:t>assword?”</w:t>
+            </w:r>
+          </w:p>
+          <w:p>
+            <w:pPr>
+              <w:pStyle w:val="ListeParagraf"/>
+              <w:numPr>
+                <w:ilvl w:val="0"/>
+                <w:numId w:val="28"/>
+              </w:numPr>
+              <w:rPr>
+                <w:rFonts w:ascii="Times New Roman" w:hAnsi="Times New Roman" w:cs="Times New Roman"/>
+              </w:rPr>
+            </w:pPr>
+            <w:r>
+              <w:rPr>
+                <w:rFonts w:ascii="Times New Roman" w:hAnsi="Times New Roman" w:cs="Times New Roman"/>
+              </w:rPr>
+              <w:t>System displays a form.</w:t>
+            </w:r>
+          </w:p>
+          <w:p>
+            <w:pPr>
+              <w:pStyle w:val="ListeParagraf"/>
+              <w:numPr>
+                <w:ilvl w:val="0"/>
+                <w:numId w:val="28"/>
+              </w:numPr>
+              <w:rPr>
+                <w:rFonts w:ascii="Times New Roman" w:hAnsi="Times New Roman" w:cs="Times New Roman"/>
+              </w:rPr>
+            </w:pPr>
+            <w:r>
+              <w:rPr>
+                <w:rFonts w:ascii="Times New Roman" w:hAnsi="Times New Roman" w:cs="Times New Roman"/>
+              </w:rPr>
+              <w:t>Actor fills the form.</w:t>
+            </w:r>
+          </w:p>
+          <w:p>
+            <w:pPr>
+              <w:pStyle w:val="ListeParagraf"/>
+              <w:numPr>
+                <w:ilvl w:val="0"/>
+                <w:numId w:val="28"/>
+              </w:numPr>
+              <w:rPr>
+                <w:rFonts w:ascii="Times New Roman" w:hAnsi="Times New Roman" w:cs="Times New Roman"/>
+              </w:rPr>
+            </w:pPr>
+            <w:r>
+              <w:rPr>
+                <w:rFonts w:ascii="Times New Roman" w:hAnsi="Times New Roman" w:cs="Times New Roman"/>
+              </w:rPr>
+              <w:t>An activation mail sent to actor.</w:t>
+            </w:r>
+          </w:p>
+          <w:p>
+            <w:pPr>
+              <w:pStyle w:val="ListeParagraf"/>
+              <w:numPr>
+                <w:ilvl w:val="0"/>
+                <w:numId w:val="28"/>
+              </w:numPr>
+              <w:rPr>
+                <w:rFonts w:ascii="Times New Roman" w:hAnsi="Times New Roman" w:cs="Times New Roman"/>
+              </w:rPr>
+            </w:pPr>
+            <w:r>
+              <w:rPr>
+                <w:rFonts w:ascii="Times New Roman" w:hAnsi="Times New Roman" w:cs="Times New Roman"/>
+              </w:rPr>
+              <w:t>Actor resets his/her password.</w:t>
+            </w:r>
+          </w:p>
+          <w:p>
+            <w:pPr>
+              <w:rPr>
+                <w:rFonts w:ascii="Times New Roman" w:hAnsi="Times New Roman" w:cs="Times New Roman"/>
+              </w:rPr>
+            </w:pPr>
+          </w:p>
+        </w:tc>
+      </w:tr>
+    </w:tbl>
+    <w:p/>
+    <w:p/>
+    <w:p/>
+    <w:tbl>
+      <w:tblPr>
+        <w:tblStyle w:val="TabloKlavuzu"/>
+        <w:tblW w:w="0" w:type="auto"/>
+        <w:tblLook w:val="04A0" w:firstRow="1" w:lastRow="0" w:firstColumn="1" w:lastColumn="0" w:noHBand="0" w:noVBand="1"/>
+      </w:tblPr>
+      <w:tblGrid>
+        <w:gridCol w:w="2122"/>
+        <w:gridCol w:w="6940"/>
+      </w:tblGrid>
+      <w:tr>
+        <w:trPr>
+          <w:trHeight w:val="423"/>
+        </w:trPr>
+        <w:tc>
+          <w:tcPr>
+            <w:tcW w:w="2122" w:type="dxa"/>
+            <w:shd w:val="clear" w:color="auto" w:fill="A5A5A5" w:themeFill="accent3"/>
+          </w:tcPr>
+          <w:p>
+            <w:pPr>
+              <w:jc w:val="center"/>
+              <w:rPr>
+                <w:rFonts w:ascii="Times New Roman" w:hAnsi="Times New Roman" w:cs="Times New Roman"/>
+              </w:rPr>
+            </w:pPr>
+            <w:r>
+              <w:rPr>
+                <w:rFonts w:ascii="Times New Roman" w:hAnsi="Times New Roman" w:cs="Times New Roman"/>
+              </w:rPr>
+              <w:lastRenderedPageBreak/>
+              <w:t>Use Case Number</w:t>
+            </w:r>
+          </w:p>
+        </w:tc>
+        <w:tc>
+          <w:tcPr>
+            <w:tcW w:w="6940" w:type="dxa"/>
+            <w:shd w:val="clear" w:color="auto" w:fill="A5A5A5" w:themeFill="accent3"/>
+          </w:tcPr>
+          <w:p>
+            <w:pPr>
+              <w:rPr>
+                <w:rFonts w:ascii="Times New Roman" w:hAnsi="Times New Roman" w:cs="Times New Roman"/>
+              </w:rPr>
+            </w:pPr>
+            <w:r>
+              <w:rPr>
+                <w:rFonts w:ascii="Times New Roman" w:hAnsi="Times New Roman" w:cs="Times New Roman"/>
+              </w:rPr>
+              <w:t>09</w:t>
+            </w:r>
+          </w:p>
+        </w:tc>
+      </w:tr>
+      <w:tr>
+        <w:trPr>
+          <w:trHeight w:val="415"/>
+        </w:trPr>
+        <w:tc>
+          <w:tcPr>
+            <w:tcW w:w="2122" w:type="dxa"/>
+            <w:shd w:val="clear" w:color="auto" w:fill="A5A5A5" w:themeFill="accent3"/>
+          </w:tcPr>
+          <w:p>
+            <w:pPr>
+              <w:jc w:val="center"/>
+              <w:rPr>
+                <w:rFonts w:ascii="Times New Roman" w:hAnsi="Times New Roman" w:cs="Times New Roman"/>
+              </w:rPr>
+            </w:pPr>
+            <w:r>
+              <w:rPr>
+                <w:rFonts w:ascii="Times New Roman" w:hAnsi="Times New Roman" w:cs="Times New Roman"/>
+              </w:rPr>
+              <w:t>Use Case Code</w:t>
+            </w:r>
+          </w:p>
+        </w:tc>
+        <w:tc>
+          <w:tcPr>
+            <w:tcW w:w="6940" w:type="dxa"/>
+            <w:shd w:val="clear" w:color="auto" w:fill="A5A5A5" w:themeFill="accent3"/>
+          </w:tcPr>
+          <w:p>
+            <w:pPr>
+              <w:rPr>
+                <w:rFonts w:ascii="Times New Roman" w:hAnsi="Times New Roman" w:cs="Times New Roman"/>
+              </w:rPr>
+            </w:pPr>
+            <w:r>
+              <w:rPr>
+                <w:rFonts w:ascii="Times New Roman" w:hAnsi="Times New Roman" w:cs="Times New Roman"/>
+              </w:rPr>
+              <w:t>SCMS-UC-09</w:t>
+            </w:r>
+          </w:p>
+        </w:tc>
+      </w:tr>
+      <w:tr>
+        <w:trPr>
+          <w:trHeight w:val="422"/>
+        </w:trPr>
+        <w:tc>
+          <w:tcPr>
+            <w:tcW w:w="2122" w:type="dxa"/>
+          </w:tcPr>
+          <w:p>
+            <w:pPr>
+              <w:jc w:val="center"/>
+              <w:rPr>
+                <w:rFonts w:ascii="Times New Roman" w:hAnsi="Times New Roman" w:cs="Times New Roman"/>
+              </w:rPr>
+            </w:pPr>
+            <w:r>
+              <w:rPr>
+                <w:rFonts w:ascii="Times New Roman" w:hAnsi="Times New Roman" w:cs="Times New Roman"/>
+              </w:rPr>
+              <w:t>Use Case Name</w:t>
+            </w:r>
+          </w:p>
+        </w:tc>
+        <w:tc>
+          <w:tcPr>
+            <w:tcW w:w="6940" w:type="dxa"/>
+          </w:tcPr>
+          <w:p>
+            <w:pPr>
+              <w:rPr>
+                <w:rFonts w:ascii="Times New Roman" w:hAnsi="Times New Roman" w:cs="Times New Roman"/>
+              </w:rPr>
+            </w:pPr>
+            <w:r>
+              <w:rPr>
+                <w:rFonts w:ascii="Times New Roman" w:hAnsi="Times New Roman" w:cs="Times New Roman"/>
+              </w:rPr>
+              <w:t>Update User I</w:t>
+            </w:r>
+            <w:r>
+              <w:rPr>
+                <w:rFonts w:ascii="Times New Roman" w:hAnsi="Times New Roman" w:cs="Times New Roman"/>
+              </w:rPr>
+              <w:t>nformation</w:t>
+            </w:r>
+          </w:p>
+        </w:tc>
+      </w:tr>
+      <w:tr>
+        <w:trPr>
+          <w:trHeight w:val="414"/>
+        </w:trPr>
+        <w:tc>
+          <w:tcPr>
+            <w:tcW w:w="2122" w:type="dxa"/>
+          </w:tcPr>
+          <w:p>
+            <w:pPr>
+              <w:jc w:val="center"/>
+              <w:rPr>
+                <w:rFonts w:ascii="Times New Roman" w:hAnsi="Times New Roman" w:cs="Times New Roman"/>
+              </w:rPr>
+            </w:pPr>
+            <w:r>
+              <w:rPr>
+                <w:rFonts w:ascii="Times New Roman" w:hAnsi="Times New Roman" w:cs="Times New Roman"/>
+              </w:rPr>
+              <w:t>Actor(s)</w:t>
+            </w:r>
+          </w:p>
+        </w:tc>
+        <w:tc>
+          <w:tcPr>
+            <w:tcW w:w="6940" w:type="dxa"/>
+          </w:tcPr>
+          <w:p>
+            <w:pPr>
+              <w:rPr>
+                <w:rFonts w:ascii="Times New Roman" w:hAnsi="Times New Roman" w:cs="Times New Roman"/>
+              </w:rPr>
+            </w:pPr>
+            <w:r>
+              <w:rPr>
+                <w:rFonts w:ascii="Times New Roman" w:hAnsi="Times New Roman" w:cs="Times New Roman"/>
+              </w:rPr>
+              <w:t>User</w:t>
+            </w:r>
+          </w:p>
+        </w:tc>
+      </w:tr>
+      <w:tr>
+        <w:trPr>
+          <w:trHeight w:val="419"/>
+        </w:trPr>
+        <w:tc>
+          <w:tcPr>
+            <w:tcW w:w="2122" w:type="dxa"/>
+          </w:tcPr>
+          <w:p>
+            <w:pPr>
+              <w:jc w:val="center"/>
+              <w:rPr>
+                <w:rFonts w:ascii="Times New Roman" w:hAnsi="Times New Roman" w:cs="Times New Roman"/>
+              </w:rPr>
+            </w:pPr>
+            <w:r>
+              <w:rPr>
+                <w:rFonts w:ascii="Times New Roman" w:hAnsi="Times New Roman" w:cs="Times New Roman"/>
+              </w:rPr>
+              <w:t>Pre-Condition</w:t>
+            </w:r>
+          </w:p>
+        </w:tc>
+        <w:tc>
+          <w:tcPr>
+            <w:tcW w:w="6940" w:type="dxa"/>
+          </w:tcPr>
+          <w:p>
+            <w:pPr>
+              <w:rPr>
+                <w:rFonts w:ascii="Times New Roman" w:hAnsi="Times New Roman" w:cs="Times New Roman"/>
+              </w:rPr>
+            </w:pPr>
+            <w:r>
+              <w:rPr>
+                <w:rFonts w:ascii="Times New Roman" w:hAnsi="Times New Roman" w:cs="Times New Roman"/>
+              </w:rPr>
+              <w:t>Actor is logged in</w:t>
+            </w:r>
+            <w:r>
+              <w:rPr>
+                <w:rFonts w:ascii="Times New Roman" w:hAnsi="Times New Roman" w:cs="Times New Roman"/>
+              </w:rPr>
+              <w:t xml:space="preserve"> and in </w:t>
+            </w:r>
+            <w:r>
+              <w:rPr>
+                <w:rFonts w:ascii="Times New Roman" w:hAnsi="Times New Roman" w:cs="Times New Roman"/>
+              </w:rPr>
+              <w:t>“My Profile” screen</w:t>
+            </w:r>
+            <w:r>
+              <w:rPr>
+                <w:rFonts w:ascii="Times New Roman" w:hAnsi="Times New Roman" w:cs="Times New Roman"/>
+              </w:rPr>
+              <w:t>.</w:t>
+            </w:r>
+          </w:p>
+        </w:tc>
+      </w:tr>
+      <w:tr>
+        <w:trPr>
+          <w:trHeight w:val="412"/>
+        </w:trPr>
+        <w:tc>
+          <w:tcPr>
+            <w:tcW w:w="2122" w:type="dxa"/>
+          </w:tcPr>
+          <w:p>
+            <w:pPr>
+              <w:jc w:val="center"/>
+              <w:rPr>
+                <w:rFonts w:ascii="Times New Roman" w:hAnsi="Times New Roman" w:cs="Times New Roman"/>
+              </w:rPr>
+            </w:pPr>
+            <w:r>
+              <w:rPr>
+                <w:rFonts w:ascii="Times New Roman" w:hAnsi="Times New Roman" w:cs="Times New Roman"/>
+              </w:rPr>
+              <w:t>Post-Condition</w:t>
+            </w:r>
+          </w:p>
+        </w:tc>
+        <w:tc>
+          <w:tcPr>
+            <w:tcW w:w="6940" w:type="dxa"/>
+          </w:tcPr>
+          <w:p>
+            <w:pPr>
+              <w:rPr>
+                <w:rFonts w:ascii="Times New Roman" w:hAnsi="Times New Roman" w:cs="Times New Roman"/>
+              </w:rPr>
+            </w:pPr>
+            <w:r>
+              <w:rPr>
+                <w:rFonts w:ascii="Times New Roman" w:hAnsi="Times New Roman" w:cs="Times New Roman"/>
+              </w:rPr>
+              <w:t>In system</w:t>
+            </w:r>
+            <w:r>
+              <w:rPr>
+                <w:rFonts w:ascii="Times New Roman" w:hAnsi="Times New Roman" w:cs="Times New Roman"/>
+              </w:rPr>
+              <w:t xml:space="preserve"> actor</w:t>
+            </w:r>
+            <w:r>
+              <w:rPr>
+                <w:rFonts w:ascii="Times New Roman" w:hAnsi="Times New Roman" w:cs="Times New Roman"/>
+              </w:rPr>
+              <w:t xml:space="preserve"> information changed.</w:t>
+            </w:r>
+          </w:p>
+        </w:tc>
+      </w:tr>
+      <w:tr>
+        <w:trPr>
+          <w:trHeight w:val="418"/>
+        </w:trPr>
+        <w:tc>
+          <w:tcPr>
+            <w:tcW w:w="2122" w:type="dxa"/>
+          </w:tcPr>
+          <w:p>
+            <w:pPr>
+              <w:jc w:val="center"/>
+              <w:rPr>
+                <w:rFonts w:ascii="Times New Roman" w:hAnsi="Times New Roman" w:cs="Times New Roman"/>
+              </w:rPr>
+            </w:pPr>
+            <w:r>
+              <w:rPr>
+                <w:rFonts w:ascii="Times New Roman" w:hAnsi="Times New Roman" w:cs="Times New Roman"/>
+              </w:rPr>
+              <w:t>Main path</w:t>
+            </w:r>
+          </w:p>
+        </w:tc>
+        <w:tc>
+          <w:tcPr>
+            <w:tcW w:w="6940" w:type="dxa"/>
+          </w:tcPr>
+          <w:p>
+            <w:pPr>
+              <w:pStyle w:val="ListeParagraf"/>
+              <w:numPr>
+                <w:ilvl w:val="0"/>
+                <w:numId w:val="3"/>
+              </w:numPr>
+              <w:rPr>
+                <w:rFonts w:ascii="Times New Roman" w:hAnsi="Times New Roman" w:cs="Times New Roman"/>
+              </w:rPr>
+            </w:pPr>
+            <w:r>
+              <w:rPr>
+                <w:rFonts w:ascii="Times New Roman" w:hAnsi="Times New Roman" w:cs="Times New Roman"/>
+              </w:rPr>
+              <w:t>Actor clicks “Update Profile” button.</w:t>
+            </w:r>
+          </w:p>
+          <w:p>
+            <w:pPr>
+              <w:pStyle w:val="ListeParagraf"/>
+              <w:numPr>
+                <w:ilvl w:val="0"/>
+                <w:numId w:val="3"/>
+              </w:numPr>
+              <w:rPr>
+                <w:rFonts w:ascii="Times New Roman" w:hAnsi="Times New Roman" w:cs="Times New Roman"/>
+              </w:rPr>
+            </w:pPr>
+            <w:r>
+              <w:rPr>
+                <w:rFonts w:ascii="Times New Roman" w:hAnsi="Times New Roman" w:cs="Times New Roman"/>
+              </w:rPr>
+              <w:t>System opens update information panel.</w:t>
+            </w:r>
+          </w:p>
+          <w:p>
+            <w:pPr>
+              <w:pStyle w:val="ListeParagraf"/>
+              <w:numPr>
+                <w:ilvl w:val="0"/>
+                <w:numId w:val="3"/>
+              </w:numPr>
+              <w:rPr>
+                <w:rFonts w:ascii="Times New Roman" w:hAnsi="Times New Roman" w:cs="Times New Roman"/>
+              </w:rPr>
+            </w:pPr>
+            <w:r>
+              <w:rPr>
+                <w:rFonts w:ascii="Times New Roman" w:hAnsi="Times New Roman" w:cs="Times New Roman"/>
+              </w:rPr>
+              <w:t>Actor</w:t>
+            </w:r>
+            <w:r>
+              <w:rPr>
+                <w:rFonts w:ascii="Times New Roman" w:hAnsi="Times New Roman" w:cs="Times New Roman"/>
+              </w:rPr>
+              <w:t xml:space="preserve"> enters</w:t>
+            </w:r>
+            <w:r>
+              <w:rPr>
+                <w:rFonts w:ascii="Times New Roman" w:hAnsi="Times New Roman" w:cs="Times New Roman"/>
+              </w:rPr>
+              <w:t xml:space="preserve"> changes.</w:t>
+            </w:r>
+          </w:p>
+          <w:p>
+            <w:pPr>
+              <w:pStyle w:val="ListeParagraf"/>
+              <w:numPr>
+                <w:ilvl w:val="0"/>
+                <w:numId w:val="3"/>
+              </w:numPr>
+              <w:rPr>
+                <w:rFonts w:ascii="Times New Roman" w:hAnsi="Times New Roman" w:cs="Times New Roman"/>
+              </w:rPr>
+            </w:pPr>
+            <w:r>
+              <w:rPr>
+                <w:rFonts w:ascii="Times New Roman" w:hAnsi="Times New Roman" w:cs="Times New Roman"/>
+              </w:rPr>
+              <w:t>Actor clicks “Save” button.</w:t>
+            </w:r>
+          </w:p>
+          <w:p>
+            <w:pPr>
+              <w:pStyle w:val="ListeParagraf"/>
+              <w:numPr>
+                <w:ilvl w:val="0"/>
+                <w:numId w:val="3"/>
+              </w:numPr>
+              <w:rPr>
+                <w:rFonts w:ascii="Times New Roman" w:hAnsi="Times New Roman" w:cs="Times New Roman"/>
+              </w:rPr>
+            </w:pPr>
+            <w:r>
+              <w:rPr>
+                <w:rFonts w:ascii="Times New Roman" w:hAnsi="Times New Roman" w:cs="Times New Roman"/>
+              </w:rPr>
+              <w:t>System shows “Are You Sure” window and shows “Apply” and “Cancel” buttons.</w:t>
+            </w:r>
+          </w:p>
+          <w:p>
+            <w:pPr>
+              <w:pStyle w:val="ListeParagraf"/>
+              <w:numPr>
+                <w:ilvl w:val="0"/>
+                <w:numId w:val="3"/>
+              </w:numPr>
+              <w:rPr>
+                <w:rFonts w:ascii="Times New Roman" w:hAnsi="Times New Roman" w:cs="Times New Roman"/>
+              </w:rPr>
+            </w:pPr>
+            <w:r>
+              <w:rPr>
+                <w:rFonts w:ascii="Times New Roman" w:hAnsi="Times New Roman" w:cs="Times New Roman"/>
+              </w:rPr>
+              <w:t>Actor clicks “Apply” button.</w:t>
+            </w:r>
+          </w:p>
+          <w:p>
+            <w:pPr>
+              <w:pStyle w:val="ListeParagraf"/>
+              <w:numPr>
+                <w:ilvl w:val="0"/>
+                <w:numId w:val="3"/>
+              </w:numPr>
+              <w:rPr>
+                <w:rFonts w:ascii="Times New Roman" w:hAnsi="Times New Roman" w:cs="Times New Roman"/>
+              </w:rPr>
+            </w:pPr>
+            <w:r>
+              <w:rPr>
+                <w:rFonts w:ascii="Times New Roman" w:hAnsi="Times New Roman" w:cs="Times New Roman"/>
+              </w:rPr>
+              <w:t>System shows a message for process validity.</w:t>
+            </w:r>
+          </w:p>
+        </w:tc>
+      </w:tr>
+      <w:tr>
+        <w:trPr>
+          <w:trHeight w:val="410"/>
+        </w:trPr>
+        <w:tc>
+          <w:tcPr>
+            <w:tcW w:w="2122" w:type="dxa"/>
+          </w:tcPr>
+          <w:p>
+            <w:pPr>
+              <w:jc w:val="center"/>
+              <w:rPr>
+                <w:rFonts w:ascii="Times New Roman" w:hAnsi="Times New Roman" w:cs="Times New Roman"/>
+              </w:rPr>
+            </w:pPr>
+            <w:r>
+              <w:rPr>
+                <w:rFonts w:ascii="Times New Roman" w:hAnsi="Times New Roman" w:cs="Times New Roman"/>
+              </w:rPr>
+              <w:t>Alternative path</w:t>
+            </w:r>
+          </w:p>
+        </w:tc>
+        <w:tc>
+          <w:tcPr>
+            <w:tcW w:w="6940" w:type="dxa"/>
+          </w:tcPr>
+          <w:p>
+            <w:pPr>
+              <w:pStyle w:val="ListeParagraf"/>
+              <w:numPr>
+                <w:ilvl w:val="0"/>
+                <w:numId w:val="31"/>
+              </w:numPr>
+              <w:rPr>
+                <w:rFonts w:ascii="Times New Roman" w:hAnsi="Times New Roman" w:cs="Times New Roman"/>
+              </w:rPr>
+            </w:pPr>
+            <w:r>
+              <w:rPr>
+                <w:rFonts w:ascii="Times New Roman" w:hAnsi="Times New Roman" w:cs="Times New Roman"/>
+              </w:rPr>
+              <w:t xml:space="preserve">If actor enters invalid information </w:t>
+            </w:r>
+          </w:p>
+          <w:p>
+            <w:pPr>
+              <w:pStyle w:val="ListeParagraf"/>
+              <w:numPr>
+                <w:ilvl w:val="0"/>
+                <w:numId w:val="28"/>
+              </w:numPr>
+              <w:rPr>
+                <w:rFonts w:ascii="Times New Roman" w:hAnsi="Times New Roman" w:cs="Times New Roman"/>
+              </w:rPr>
+            </w:pPr>
+            <w:r>
+              <w:rPr>
+                <w:rFonts w:ascii="Times New Roman" w:hAnsi="Times New Roman" w:cs="Times New Roman"/>
+              </w:rPr>
+              <w:t xml:space="preserve">System shows warning message for invalid entry. </w:t>
+            </w:r>
+          </w:p>
+          <w:p>
+            <w:pPr>
+              <w:pStyle w:val="ListeParagraf"/>
+              <w:numPr>
+                <w:ilvl w:val="0"/>
+                <w:numId w:val="28"/>
+              </w:numPr>
+              <w:rPr>
+                <w:rFonts w:ascii="Times New Roman" w:hAnsi="Times New Roman" w:cs="Times New Roman"/>
+              </w:rPr>
+            </w:pPr>
+            <w:r>
+              <w:rPr>
+                <w:rFonts w:ascii="Times New Roman" w:hAnsi="Times New Roman" w:cs="Times New Roman"/>
+              </w:rPr>
+              <w:t>System waits in update information panel.</w:t>
+            </w:r>
+          </w:p>
+          <w:p>
+            <w:pPr>
+              <w:pStyle w:val="ListeParagraf"/>
+              <w:numPr>
+                <w:ilvl w:val="0"/>
+                <w:numId w:val="31"/>
+              </w:numPr>
+              <w:rPr>
+                <w:rFonts w:ascii="Times New Roman" w:hAnsi="Times New Roman" w:cs="Times New Roman"/>
+              </w:rPr>
+            </w:pPr>
+            <w:r>
+              <w:rPr>
+                <w:rFonts w:ascii="Times New Roman" w:hAnsi="Times New Roman" w:cs="Times New Roman"/>
+              </w:rPr>
+              <w:t>If actor clicks “Cancel” button in step 5</w:t>
+            </w:r>
+          </w:p>
+          <w:p>
+            <w:pPr>
+              <w:pStyle w:val="ListeParagraf"/>
+              <w:numPr>
+                <w:ilvl w:val="0"/>
+                <w:numId w:val="28"/>
+              </w:numPr>
+              <w:rPr>
+                <w:rFonts w:ascii="Times New Roman" w:hAnsi="Times New Roman" w:cs="Times New Roman"/>
+              </w:rPr>
+            </w:pPr>
+            <w:r>
+              <w:rPr>
+                <w:rFonts w:ascii="Times New Roman" w:hAnsi="Times New Roman" w:cs="Times New Roman"/>
+              </w:rPr>
+              <w:t>System returns “My Profile” page.</w:t>
+            </w:r>
+          </w:p>
+        </w:tc>
+      </w:tr>
+    </w:tbl>
+    <w:p/>
+    <w:p/>
+    <w:tbl>
+      <w:tblPr>
+        <w:tblStyle w:val="TabloKlavuzu"/>
+        <w:tblW w:w="0" w:type="auto"/>
+        <w:tblLook w:val="04A0" w:firstRow="1" w:lastRow="0" w:firstColumn="1" w:lastColumn="0" w:noHBand="0" w:noVBand="1"/>
+      </w:tblPr>
+      <w:tblGrid>
+        <w:gridCol w:w="2122"/>
+        <w:gridCol w:w="6940"/>
+      </w:tblGrid>
+      <w:tr>
+        <w:trPr>
+          <w:trHeight w:val="423"/>
+        </w:trPr>
+        <w:tc>
+          <w:tcPr>
+            <w:tcW w:w="2122" w:type="dxa"/>
+            <w:tcBorders>
+              <w:top w:val="single" w:sz="4" w:space="0" w:color="auto"/>
+              <w:left w:val="single" w:sz="4" w:space="0" w:color="auto"/>
+              <w:bottom w:val="single" w:sz="4" w:space="0" w:color="auto"/>
+              <w:right w:val="single" w:sz="4" w:space="0" w:color="auto"/>
+            </w:tcBorders>
+            <w:shd w:val="clear" w:color="auto" w:fill="A5A5A5" w:themeFill="accent3"/>
+            <w:hideMark/>
+          </w:tcPr>
+          <w:p>
+            <w:pPr>
+              <w:jc w:val="center"/>
+              <w:rPr>
+                <w:rFonts w:ascii="Times New Roman" w:hAnsi="Times New Roman" w:cs="Times New Roman"/>
+                <w:lang w:val="tr-TR"/>
+              </w:rPr>
+            </w:pPr>
+            <w:proofErr w:type="spellStart"/>
+            <w:r>
+              <w:rPr>
+                <w:rFonts w:ascii="Times New Roman" w:hAnsi="Times New Roman" w:cs="Times New Roman"/>
+                <w:lang w:val="tr-TR"/>
+              </w:rPr>
+              <w:t>Use</w:t>
+            </w:r>
+            <w:proofErr w:type="spellEnd"/>
+            <w:r>
+              <w:rPr>
+                <w:rFonts w:ascii="Times New Roman" w:hAnsi="Times New Roman" w:cs="Times New Roman"/>
+                <w:lang w:val="tr-TR"/>
+              </w:rPr>
+              <w:t xml:space="preserve"> Case </w:t>
+            </w:r>
+            <w:proofErr w:type="spellStart"/>
+            <w:r>
+              <w:rPr>
+                <w:rFonts w:ascii="Times New Roman" w:hAnsi="Times New Roman" w:cs="Times New Roman"/>
+                <w:lang w:val="tr-TR"/>
+              </w:rPr>
+              <w:t>Number</w:t>
+            </w:r>
+            <w:proofErr w:type="spellEnd"/>
+          </w:p>
+        </w:tc>
+        <w:tc>
+          <w:tcPr>
+            <w:tcW w:w="6940" w:type="dxa"/>
+            <w:tcBorders>
+              <w:top w:val="single" w:sz="4" w:space="0" w:color="auto"/>
+              <w:left w:val="single" w:sz="4" w:space="0" w:color="auto"/>
+              <w:bottom w:val="single" w:sz="4" w:space="0" w:color="auto"/>
+              <w:right w:val="single" w:sz="4" w:space="0" w:color="auto"/>
+            </w:tcBorders>
+            <w:shd w:val="clear" w:color="auto" w:fill="A5A5A5" w:themeFill="accent3"/>
+            <w:hideMark/>
+          </w:tcPr>
+          <w:p>
+            <w:pPr>
+              <w:rPr>
+                <w:rFonts w:ascii="Times New Roman" w:hAnsi="Times New Roman" w:cs="Times New Roman"/>
+                <w:lang w:val="tr-TR"/>
+              </w:rPr>
+            </w:pPr>
+            <w:r>
+              <w:rPr>
+                <w:rFonts w:ascii="Times New Roman" w:hAnsi="Times New Roman" w:cs="Times New Roman"/>
+                <w:lang w:val="tr-TR"/>
+              </w:rPr>
+              <w:t>4</w:t>
+            </w:r>
+          </w:p>
+        </w:tc>
+      </w:tr>
+      <w:tr>
+        <w:trPr>
+          <w:trHeight w:val="415"/>
+        </w:trPr>
+        <w:tc>
+          <w:tcPr>
+            <w:tcW w:w="2122" w:type="dxa"/>
+            <w:tcBorders>
+              <w:top w:val="single" w:sz="4" w:space="0" w:color="auto"/>
+              <w:left w:val="single" w:sz="4" w:space="0" w:color="auto"/>
+              <w:bottom w:val="single" w:sz="4" w:space="0" w:color="auto"/>
+              <w:right w:val="single" w:sz="4" w:space="0" w:color="auto"/>
+            </w:tcBorders>
+            <w:shd w:val="clear" w:color="auto" w:fill="A5A5A5" w:themeFill="accent3"/>
+            <w:hideMark/>
+          </w:tcPr>
+          <w:p>
+            <w:pPr>
+              <w:jc w:val="center"/>
+              <w:rPr>
+                <w:rFonts w:ascii="Times New Roman" w:hAnsi="Times New Roman" w:cs="Times New Roman"/>
+                <w:lang w:val="tr-TR"/>
+              </w:rPr>
+            </w:pPr>
+            <w:proofErr w:type="spellStart"/>
+            <w:r>
+              <w:rPr>
+                <w:rFonts w:ascii="Times New Roman" w:hAnsi="Times New Roman" w:cs="Times New Roman"/>
+                <w:lang w:val="tr-TR"/>
+              </w:rPr>
+              <w:t>Use</w:t>
+            </w:r>
+            <w:proofErr w:type="spellEnd"/>
+            <w:r>
+              <w:rPr>
+                <w:rFonts w:ascii="Times New Roman" w:hAnsi="Times New Roman" w:cs="Times New Roman"/>
+                <w:lang w:val="tr-TR"/>
+              </w:rPr>
+              <w:t xml:space="preserve"> Case </w:t>
+            </w:r>
+            <w:proofErr w:type="spellStart"/>
+            <w:r>
+              <w:rPr>
+                <w:rFonts w:ascii="Times New Roman" w:hAnsi="Times New Roman" w:cs="Times New Roman"/>
+                <w:lang w:val="tr-TR"/>
+              </w:rPr>
+              <w:t>Code</w:t>
+            </w:r>
+            <w:proofErr w:type="spellEnd"/>
+          </w:p>
+        </w:tc>
+        <w:tc>
+          <w:tcPr>
+            <w:tcW w:w="6940" w:type="dxa"/>
+            <w:tcBorders>
+              <w:top w:val="single" w:sz="4" w:space="0" w:color="auto"/>
+              <w:left w:val="single" w:sz="4" w:space="0" w:color="auto"/>
+              <w:bottom w:val="single" w:sz="4" w:space="0" w:color="auto"/>
+              <w:right w:val="single" w:sz="4" w:space="0" w:color="auto"/>
+            </w:tcBorders>
+            <w:shd w:val="clear" w:color="auto" w:fill="A5A5A5" w:themeFill="accent3"/>
+            <w:hideMark/>
+          </w:tcPr>
+          <w:p>
+            <w:pPr>
+              <w:rPr>
+                <w:rFonts w:ascii="Times New Roman" w:hAnsi="Times New Roman" w:cs="Times New Roman"/>
+                <w:lang w:val="tr-TR"/>
+              </w:rPr>
+            </w:pPr>
+            <w:r>
+              <w:rPr>
+                <w:rFonts w:ascii="Times New Roman" w:hAnsi="Times New Roman" w:cs="Times New Roman"/>
+                <w:lang w:val="tr-TR"/>
+              </w:rPr>
+              <w:t>SCMS-UC-04</w:t>
+            </w:r>
+          </w:p>
+        </w:tc>
+      </w:tr>
+      <w:tr>
+        <w:trPr>
+          <w:trHeight w:val="422"/>
+        </w:trPr>
+        <w:tc>
+          <w:tcPr>
+            <w:tcW w:w="2122" w:type="dxa"/>
+            <w:tcBorders>
+              <w:top w:val="single" w:sz="4" w:space="0" w:color="auto"/>
+              <w:left w:val="single" w:sz="4" w:space="0" w:color="auto"/>
+              <w:bottom w:val="single" w:sz="4" w:space="0" w:color="auto"/>
+              <w:right w:val="single" w:sz="4" w:space="0" w:color="auto"/>
+            </w:tcBorders>
+            <w:hideMark/>
+          </w:tcPr>
+          <w:p>
+            <w:pPr>
+              <w:jc w:val="center"/>
+              <w:rPr>
+                <w:rFonts w:ascii="Times New Roman" w:hAnsi="Times New Roman" w:cs="Times New Roman"/>
+                <w:lang w:val="tr-TR"/>
+              </w:rPr>
+            </w:pPr>
+            <w:proofErr w:type="spellStart"/>
+            <w:r>
+              <w:rPr>
+                <w:rFonts w:ascii="Times New Roman" w:hAnsi="Times New Roman" w:cs="Times New Roman"/>
+                <w:lang w:val="tr-TR"/>
+              </w:rPr>
+              <w:t>Use</w:t>
+            </w:r>
+            <w:proofErr w:type="spellEnd"/>
+            <w:r>
+              <w:rPr>
+                <w:rFonts w:ascii="Times New Roman" w:hAnsi="Times New Roman" w:cs="Times New Roman"/>
+                <w:lang w:val="tr-TR"/>
+              </w:rPr>
+              <w:t xml:space="preserve"> Case Name</w:t>
+            </w:r>
+          </w:p>
+        </w:tc>
+        <w:tc>
+          <w:tcPr>
+            <w:tcW w:w="6940" w:type="dxa"/>
+            <w:tcBorders>
+              <w:top w:val="single" w:sz="4" w:space="0" w:color="auto"/>
+              <w:left w:val="single" w:sz="4" w:space="0" w:color="auto"/>
+              <w:bottom w:val="single" w:sz="4" w:space="0" w:color="auto"/>
+              <w:right w:val="single" w:sz="4" w:space="0" w:color="auto"/>
+            </w:tcBorders>
+            <w:hideMark/>
+          </w:tcPr>
+          <w:p>
+            <w:pPr>
+              <w:rPr>
+                <w:rFonts w:ascii="Times New Roman" w:hAnsi="Times New Roman" w:cs="Times New Roman"/>
+                <w:lang w:val="tr-TR"/>
+              </w:rPr>
+            </w:pPr>
+            <w:r>
+              <w:rPr>
+                <w:rFonts w:ascii="Times New Roman" w:hAnsi="Times New Roman" w:cs="Times New Roman"/>
+                <w:lang w:val="tr-TR"/>
+              </w:rPr>
+              <w:t xml:space="preserve">Show </w:t>
+            </w:r>
+            <w:proofErr w:type="spellStart"/>
+            <w:r>
+              <w:rPr>
+                <w:rFonts w:ascii="Times New Roman" w:hAnsi="Times New Roman" w:cs="Times New Roman"/>
+                <w:lang w:val="tr-TR"/>
+              </w:rPr>
+              <w:t>Branch</w:t>
+            </w:r>
+            <w:proofErr w:type="spellEnd"/>
+            <w:r>
+              <w:rPr>
+                <w:rFonts w:ascii="Times New Roman" w:hAnsi="Times New Roman" w:cs="Times New Roman"/>
+                <w:lang w:val="tr-TR"/>
+              </w:rPr>
+              <w:t xml:space="preserve"> </w:t>
+            </w:r>
+            <w:proofErr w:type="spellStart"/>
+            <w:r>
+              <w:rPr>
+                <w:rFonts w:ascii="Times New Roman" w:hAnsi="Times New Roman" w:cs="Times New Roman"/>
+                <w:lang w:val="tr-TR"/>
+              </w:rPr>
+              <w:t>Fullness</w:t>
+            </w:r>
+            <w:proofErr w:type="spellEnd"/>
+          </w:p>
+        </w:tc>
+      </w:tr>
+      <w:tr>
+        <w:trPr>
+          <w:trHeight w:val="414"/>
+        </w:trPr>
+        <w:tc>
+          <w:tcPr>
+            <w:tcW w:w="2122" w:type="dxa"/>
+            <w:tcBorders>
+              <w:top w:val="single" w:sz="4" w:space="0" w:color="auto"/>
+              <w:left w:val="single" w:sz="4" w:space="0" w:color="auto"/>
+              <w:bottom w:val="single" w:sz="4" w:space="0" w:color="auto"/>
+              <w:right w:val="single" w:sz="4" w:space="0" w:color="auto"/>
+            </w:tcBorders>
+            <w:hideMark/>
+          </w:tcPr>
+          <w:p>
+            <w:pPr>
+              <w:jc w:val="center"/>
+              <w:rPr>
+                <w:rFonts w:ascii="Times New Roman" w:hAnsi="Times New Roman" w:cs="Times New Roman"/>
+                <w:lang w:val="tr-TR"/>
+              </w:rPr>
+            </w:pPr>
+            <w:proofErr w:type="spellStart"/>
+            <w:r>
+              <w:rPr>
+                <w:rFonts w:ascii="Times New Roman" w:hAnsi="Times New Roman" w:cs="Times New Roman"/>
+                <w:lang w:val="tr-TR"/>
+              </w:rPr>
+              <w:t>Actor</w:t>
+            </w:r>
+            <w:proofErr w:type="spellEnd"/>
+            <w:r>
+              <w:rPr>
+                <w:rFonts w:ascii="Times New Roman" w:hAnsi="Times New Roman" w:cs="Times New Roman"/>
+                <w:lang w:val="tr-TR"/>
+              </w:rPr>
+              <w:t>(s)</w:t>
+            </w:r>
+          </w:p>
+        </w:tc>
+        <w:tc>
+          <w:tcPr>
+            <w:tcW w:w="6940" w:type="dxa"/>
+            <w:tcBorders>
+              <w:top w:val="single" w:sz="4" w:space="0" w:color="auto"/>
+              <w:left w:val="single" w:sz="4" w:space="0" w:color="auto"/>
+              <w:bottom w:val="single" w:sz="4" w:space="0" w:color="auto"/>
+              <w:right w:val="single" w:sz="4" w:space="0" w:color="auto"/>
+            </w:tcBorders>
+            <w:hideMark/>
+          </w:tcPr>
+          <w:p>
+            <w:pPr>
+              <w:rPr>
+                <w:rFonts w:ascii="Times New Roman" w:hAnsi="Times New Roman" w:cs="Times New Roman"/>
+                <w:lang w:val="tr-TR"/>
+              </w:rPr>
+            </w:pPr>
+            <w:proofErr w:type="spellStart"/>
+            <w:r>
+              <w:rPr>
+                <w:rFonts w:ascii="Times New Roman" w:hAnsi="Times New Roman" w:cs="Times New Roman"/>
+                <w:lang w:val="tr-TR"/>
+              </w:rPr>
+              <w:t>Member</w:t>
+            </w:r>
+            <w:proofErr w:type="spellEnd"/>
+          </w:p>
+        </w:tc>
+      </w:tr>
+      <w:tr>
+        <w:trPr>
+          <w:trHeight w:val="419"/>
+        </w:trPr>
+        <w:tc>
+          <w:tcPr>
+            <w:tcW w:w="2122" w:type="dxa"/>
+            <w:tcBorders>
+              <w:top w:val="single" w:sz="4" w:space="0" w:color="auto"/>
+              <w:left w:val="single" w:sz="4" w:space="0" w:color="auto"/>
+              <w:bottom w:val="single" w:sz="4" w:space="0" w:color="auto"/>
+              <w:right w:val="single" w:sz="4" w:space="0" w:color="auto"/>
+            </w:tcBorders>
+            <w:hideMark/>
+          </w:tcPr>
+          <w:p>
+            <w:pPr>
+              <w:jc w:val="center"/>
+              <w:rPr>
+                <w:rFonts w:ascii="Times New Roman" w:hAnsi="Times New Roman" w:cs="Times New Roman"/>
+                <w:lang w:val="tr-TR"/>
+              </w:rPr>
+            </w:pPr>
+            <w:proofErr w:type="spellStart"/>
+            <w:r>
+              <w:rPr>
+                <w:rFonts w:ascii="Times New Roman" w:hAnsi="Times New Roman" w:cs="Times New Roman"/>
+                <w:lang w:val="tr-TR"/>
+              </w:rPr>
+              <w:t>Pre-Condition</w:t>
+            </w:r>
+            <w:proofErr w:type="spellEnd"/>
+          </w:p>
+        </w:tc>
+        <w:tc>
+          <w:tcPr>
+            <w:tcW w:w="6940" w:type="dxa"/>
+            <w:tcBorders>
+              <w:top w:val="single" w:sz="4" w:space="0" w:color="auto"/>
+              <w:left w:val="single" w:sz="4" w:space="0" w:color="auto"/>
+              <w:bottom w:val="single" w:sz="4" w:space="0" w:color="auto"/>
+              <w:right w:val="single" w:sz="4" w:space="0" w:color="auto"/>
+            </w:tcBorders>
+            <w:hideMark/>
+          </w:tcPr>
+          <w:p>
+            <w:pPr>
+              <w:rPr>
+                <w:rFonts w:ascii="Times New Roman" w:hAnsi="Times New Roman" w:cs="Times New Roman"/>
+                <w:lang w:val="tr-TR"/>
+              </w:rPr>
+            </w:pPr>
+            <w:proofErr w:type="spellStart"/>
+            <w:r>
+              <w:rPr>
+                <w:rFonts w:ascii="Times New Roman" w:hAnsi="Times New Roman" w:cs="Times New Roman"/>
+                <w:lang w:val="tr-TR"/>
+              </w:rPr>
+              <w:t>Actor</w:t>
+            </w:r>
+            <w:proofErr w:type="spellEnd"/>
+            <w:r>
+              <w:rPr>
+                <w:rFonts w:ascii="Times New Roman" w:hAnsi="Times New Roman" w:cs="Times New Roman"/>
+                <w:lang w:val="tr-TR"/>
+              </w:rPr>
+              <w:t xml:space="preserve"> is </w:t>
+            </w:r>
+            <w:proofErr w:type="spellStart"/>
+            <w:r>
+              <w:rPr>
+                <w:rFonts w:ascii="Times New Roman" w:hAnsi="Times New Roman" w:cs="Times New Roman"/>
+                <w:lang w:val="tr-TR"/>
+              </w:rPr>
+              <w:t>logged</w:t>
+            </w:r>
+            <w:proofErr w:type="spellEnd"/>
+            <w:r>
+              <w:rPr>
+                <w:rFonts w:ascii="Times New Roman" w:hAnsi="Times New Roman" w:cs="Times New Roman"/>
+                <w:lang w:val="tr-TR"/>
+              </w:rPr>
+              <w:t xml:space="preserve"> in </w:t>
+            </w:r>
+            <w:proofErr w:type="spellStart"/>
+            <w:r>
+              <w:rPr>
+                <w:rFonts w:ascii="Times New Roman" w:hAnsi="Times New Roman" w:cs="Times New Roman"/>
+                <w:lang w:val="tr-TR"/>
+              </w:rPr>
+              <w:t>and</w:t>
+            </w:r>
+            <w:proofErr w:type="spellEnd"/>
+            <w:r>
+              <w:rPr>
+                <w:rFonts w:ascii="Times New Roman" w:hAnsi="Times New Roman" w:cs="Times New Roman"/>
+                <w:lang w:val="tr-TR"/>
+              </w:rPr>
+              <w:t xml:space="preserve"> is in “My Profile” </w:t>
+            </w:r>
+            <w:proofErr w:type="spellStart"/>
+            <w:r>
+              <w:rPr>
+                <w:rFonts w:ascii="Times New Roman" w:hAnsi="Times New Roman" w:cs="Times New Roman"/>
+                <w:lang w:val="tr-TR"/>
+              </w:rPr>
+              <w:t>screen</w:t>
+            </w:r>
+            <w:proofErr w:type="spellEnd"/>
+            <w:r>
+              <w:rPr>
+                <w:rFonts w:ascii="Times New Roman" w:hAnsi="Times New Roman" w:cs="Times New Roman"/>
+                <w:lang w:val="tr-TR"/>
+              </w:rPr>
+              <w:t xml:space="preserve"> in </w:t>
+            </w:r>
+            <w:proofErr w:type="spellStart"/>
+            <w:r>
+              <w:rPr>
+                <w:rFonts w:ascii="Times New Roman" w:hAnsi="Times New Roman" w:cs="Times New Roman"/>
+                <w:lang w:val="tr-TR"/>
+              </w:rPr>
+              <w:t>Android</w:t>
+            </w:r>
+            <w:proofErr w:type="spellEnd"/>
+            <w:r>
+              <w:rPr>
+                <w:rFonts w:ascii="Times New Roman" w:hAnsi="Times New Roman" w:cs="Times New Roman"/>
+                <w:lang w:val="tr-TR"/>
+              </w:rPr>
+              <w:t xml:space="preserve"> </w:t>
+            </w:r>
+            <w:proofErr w:type="spellStart"/>
+            <w:r>
+              <w:rPr>
+                <w:rFonts w:ascii="Times New Roman" w:hAnsi="Times New Roman" w:cs="Times New Roman"/>
+                <w:lang w:val="tr-TR"/>
+              </w:rPr>
+              <w:t>application</w:t>
+            </w:r>
+            <w:proofErr w:type="spellEnd"/>
+            <w:r>
+              <w:rPr>
+                <w:rFonts w:ascii="Times New Roman" w:hAnsi="Times New Roman" w:cs="Times New Roman"/>
+                <w:lang w:val="tr-TR"/>
+              </w:rPr>
+              <w:t xml:space="preserve"> </w:t>
+            </w:r>
+            <w:proofErr w:type="spellStart"/>
+            <w:r>
+              <w:rPr>
+                <w:rFonts w:ascii="Times New Roman" w:hAnsi="Times New Roman" w:cs="Times New Roman"/>
+                <w:lang w:val="tr-TR"/>
+              </w:rPr>
+              <w:t>and</w:t>
+            </w:r>
+            <w:proofErr w:type="spellEnd"/>
+            <w:r>
+              <w:rPr>
+                <w:rFonts w:ascii="Times New Roman" w:hAnsi="Times New Roman" w:cs="Times New Roman"/>
+                <w:lang w:val="tr-TR"/>
+              </w:rPr>
+              <w:t xml:space="preserve"> </w:t>
+            </w:r>
+            <w:proofErr w:type="spellStart"/>
+            <w:r>
+              <w:rPr>
+                <w:rFonts w:ascii="Times New Roman" w:hAnsi="Times New Roman" w:cs="Times New Roman"/>
+                <w:lang w:val="tr-TR"/>
+              </w:rPr>
+              <w:t>home</w:t>
+            </w:r>
+            <w:proofErr w:type="spellEnd"/>
+            <w:r>
+              <w:rPr>
+                <w:rFonts w:ascii="Times New Roman" w:hAnsi="Times New Roman" w:cs="Times New Roman"/>
+                <w:lang w:val="tr-TR"/>
+              </w:rPr>
+              <w:t xml:space="preserve"> </w:t>
+            </w:r>
+            <w:proofErr w:type="spellStart"/>
+            <w:r>
+              <w:rPr>
+                <w:rFonts w:ascii="Times New Roman" w:hAnsi="Times New Roman" w:cs="Times New Roman"/>
+                <w:lang w:val="tr-TR"/>
+              </w:rPr>
+              <w:t>page</w:t>
+            </w:r>
+            <w:proofErr w:type="spellEnd"/>
+            <w:r>
+              <w:rPr>
+                <w:rFonts w:ascii="Times New Roman" w:hAnsi="Times New Roman" w:cs="Times New Roman"/>
+                <w:lang w:val="tr-TR"/>
+              </w:rPr>
+              <w:t xml:space="preserve"> in web </w:t>
+            </w:r>
+            <w:proofErr w:type="spellStart"/>
+            <w:r>
+              <w:rPr>
+                <w:rFonts w:ascii="Times New Roman" w:hAnsi="Times New Roman" w:cs="Times New Roman"/>
+                <w:lang w:val="tr-TR"/>
+              </w:rPr>
+              <w:t>application</w:t>
+            </w:r>
+            <w:proofErr w:type="spellEnd"/>
+            <w:r>
+              <w:rPr>
+                <w:rFonts w:ascii="Times New Roman" w:hAnsi="Times New Roman" w:cs="Times New Roman"/>
+                <w:lang w:val="tr-TR"/>
+              </w:rPr>
+              <w:t>.</w:t>
+            </w:r>
+          </w:p>
+        </w:tc>
+      </w:tr>
+      <w:tr>
+        <w:trPr>
+          <w:trHeight w:val="412"/>
+        </w:trPr>
+        <w:tc>
+          <w:tcPr>
+            <w:tcW w:w="2122" w:type="dxa"/>
+            <w:tcBorders>
+              <w:top w:val="single" w:sz="4" w:space="0" w:color="auto"/>
+              <w:left w:val="single" w:sz="4" w:space="0" w:color="auto"/>
+              <w:bottom w:val="single" w:sz="4" w:space="0" w:color="auto"/>
+              <w:right w:val="single" w:sz="4" w:space="0" w:color="auto"/>
+            </w:tcBorders>
+            <w:hideMark/>
+          </w:tcPr>
+          <w:p>
+            <w:pPr>
+              <w:jc w:val="center"/>
+              <w:rPr>
+                <w:rFonts w:ascii="Times New Roman" w:hAnsi="Times New Roman" w:cs="Times New Roman"/>
+                <w:lang w:val="tr-TR"/>
+              </w:rPr>
+            </w:pPr>
+            <w:r>
+              <w:rPr>
+                <w:rFonts w:ascii="Times New Roman" w:hAnsi="Times New Roman" w:cs="Times New Roman"/>
+                <w:lang w:val="tr-TR"/>
+              </w:rPr>
+              <w:t>Post-</w:t>
+            </w:r>
+            <w:proofErr w:type="spellStart"/>
+            <w:r>
+              <w:rPr>
+                <w:rFonts w:ascii="Times New Roman" w:hAnsi="Times New Roman" w:cs="Times New Roman"/>
+                <w:lang w:val="tr-TR"/>
+              </w:rPr>
+              <w:t>Condition</w:t>
+            </w:r>
+            <w:proofErr w:type="spellEnd"/>
+          </w:p>
+        </w:tc>
+        <w:tc>
+          <w:tcPr>
+            <w:tcW w:w="6940" w:type="dxa"/>
+            <w:tcBorders>
+              <w:top w:val="single" w:sz="4" w:space="0" w:color="auto"/>
+              <w:left w:val="single" w:sz="4" w:space="0" w:color="auto"/>
+              <w:bottom w:val="single" w:sz="4" w:space="0" w:color="auto"/>
+              <w:right w:val="single" w:sz="4" w:space="0" w:color="auto"/>
+            </w:tcBorders>
+            <w:hideMark/>
+          </w:tcPr>
+          <w:p>
+            <w:pPr>
+              <w:rPr>
+                <w:rFonts w:ascii="Times New Roman" w:hAnsi="Times New Roman" w:cs="Times New Roman"/>
+                <w:lang w:val="tr-TR"/>
+              </w:rPr>
+            </w:pPr>
+            <w:proofErr w:type="spellStart"/>
+            <w:r>
+              <w:rPr>
+                <w:rFonts w:ascii="Times New Roman" w:hAnsi="Times New Roman" w:cs="Times New Roman"/>
+                <w:lang w:val="tr-TR"/>
+              </w:rPr>
+              <w:t>Actor</w:t>
+            </w:r>
+            <w:proofErr w:type="spellEnd"/>
+            <w:r>
+              <w:rPr>
+                <w:rFonts w:ascii="Times New Roman" w:hAnsi="Times New Roman" w:cs="Times New Roman"/>
+                <w:lang w:val="tr-TR"/>
+              </w:rPr>
+              <w:t xml:space="preserve"> </w:t>
+            </w:r>
+            <w:proofErr w:type="spellStart"/>
+            <w:r>
+              <w:rPr>
+                <w:rFonts w:ascii="Times New Roman" w:hAnsi="Times New Roman" w:cs="Times New Roman"/>
+                <w:lang w:val="tr-TR"/>
+              </w:rPr>
+              <w:t>sees</w:t>
+            </w:r>
+            <w:proofErr w:type="spellEnd"/>
+            <w:r>
+              <w:rPr>
+                <w:rFonts w:ascii="Times New Roman" w:hAnsi="Times New Roman" w:cs="Times New Roman"/>
+                <w:lang w:val="tr-TR"/>
+              </w:rPr>
+              <w:t xml:space="preserve"> his/her </w:t>
+            </w:r>
+            <w:proofErr w:type="spellStart"/>
+            <w:r>
+              <w:rPr>
+                <w:rFonts w:ascii="Times New Roman" w:hAnsi="Times New Roman" w:cs="Times New Roman"/>
+                <w:lang w:val="tr-TR"/>
+              </w:rPr>
+              <w:t>own</w:t>
+            </w:r>
+            <w:proofErr w:type="spellEnd"/>
+            <w:r>
+              <w:rPr>
+                <w:rFonts w:ascii="Times New Roman" w:hAnsi="Times New Roman" w:cs="Times New Roman"/>
+                <w:lang w:val="tr-TR"/>
+              </w:rPr>
+              <w:t xml:space="preserve"> </w:t>
+            </w:r>
+            <w:proofErr w:type="spellStart"/>
+            <w:r>
+              <w:rPr>
+                <w:rFonts w:ascii="Times New Roman" w:hAnsi="Times New Roman" w:cs="Times New Roman"/>
+                <w:lang w:val="tr-TR"/>
+              </w:rPr>
+              <w:t>branch</w:t>
+            </w:r>
+            <w:proofErr w:type="spellEnd"/>
+            <w:r>
+              <w:rPr>
+                <w:rFonts w:ascii="Times New Roman" w:hAnsi="Times New Roman" w:cs="Times New Roman"/>
+                <w:lang w:val="tr-TR"/>
+              </w:rPr>
+              <w:t xml:space="preserve"> </w:t>
+            </w:r>
+            <w:proofErr w:type="spellStart"/>
+            <w:r>
+              <w:rPr>
+                <w:rFonts w:ascii="Times New Roman" w:hAnsi="Times New Roman" w:cs="Times New Roman"/>
+                <w:lang w:val="tr-TR"/>
+              </w:rPr>
+              <w:t>fullness</w:t>
+            </w:r>
+            <w:proofErr w:type="spellEnd"/>
+            <w:r>
+              <w:rPr>
+                <w:rFonts w:ascii="Times New Roman" w:hAnsi="Times New Roman" w:cs="Times New Roman"/>
+                <w:lang w:val="tr-TR"/>
+              </w:rPr>
+              <w:t xml:space="preserve"> </w:t>
+            </w:r>
+            <w:proofErr w:type="spellStart"/>
+            <w:r>
+              <w:rPr>
+                <w:rFonts w:ascii="Times New Roman" w:hAnsi="Times New Roman" w:cs="Times New Roman"/>
+                <w:lang w:val="tr-TR"/>
+              </w:rPr>
+              <w:t>ratio</w:t>
+            </w:r>
+            <w:proofErr w:type="spellEnd"/>
+            <w:r>
+              <w:rPr>
+                <w:rFonts w:ascii="Times New Roman" w:hAnsi="Times New Roman" w:cs="Times New Roman"/>
+                <w:lang w:val="tr-TR"/>
+              </w:rPr>
+              <w:t>.</w:t>
+            </w:r>
+          </w:p>
+        </w:tc>
+      </w:tr>
+      <w:tr>
+        <w:trPr>
+          <w:trHeight w:val="1434"/>
+        </w:trPr>
+        <w:tc>
+          <w:tcPr>
+            <w:tcW w:w="2122" w:type="dxa"/>
+            <w:tcBorders>
+              <w:top w:val="single" w:sz="4" w:space="0" w:color="auto"/>
+              <w:left w:val="single" w:sz="4" w:space="0" w:color="auto"/>
+              <w:bottom w:val="single" w:sz="4" w:space="0" w:color="auto"/>
+              <w:right w:val="single" w:sz="4" w:space="0" w:color="auto"/>
+            </w:tcBorders>
+            <w:hideMark/>
+          </w:tcPr>
+          <w:p>
+            <w:pPr>
+              <w:jc w:val="center"/>
+              <w:rPr>
+                <w:rFonts w:ascii="Times New Roman" w:hAnsi="Times New Roman" w:cs="Times New Roman"/>
+                <w:lang w:val="tr-TR"/>
+              </w:rPr>
+            </w:pPr>
+            <w:r>
+              <w:rPr>
+                <w:rFonts w:ascii="Times New Roman" w:hAnsi="Times New Roman" w:cs="Times New Roman"/>
+                <w:lang w:val="tr-TR"/>
+              </w:rPr>
+              <w:t xml:space="preserve">Main </w:t>
+            </w:r>
+            <w:proofErr w:type="spellStart"/>
+            <w:r>
+              <w:rPr>
+                <w:rFonts w:ascii="Times New Roman" w:hAnsi="Times New Roman" w:cs="Times New Roman"/>
+                <w:lang w:val="tr-TR"/>
+              </w:rPr>
+              <w:t>path</w:t>
+            </w:r>
+            <w:proofErr w:type="spellEnd"/>
+          </w:p>
+        </w:tc>
+        <w:tc>
+          <w:tcPr>
+            <w:tcW w:w="6940" w:type="dxa"/>
+            <w:tcBorders>
+              <w:top w:val="single" w:sz="4" w:space="0" w:color="auto"/>
+              <w:left w:val="single" w:sz="4" w:space="0" w:color="auto"/>
+              <w:bottom w:val="single" w:sz="4" w:space="0" w:color="auto"/>
+              <w:right w:val="single" w:sz="4" w:space="0" w:color="auto"/>
+            </w:tcBorders>
+            <w:hideMark/>
+          </w:tcPr>
+          <w:p>
+            <w:pPr>
+              <w:pStyle w:val="ListeParagraf"/>
+              <w:numPr>
+                <w:ilvl w:val="0"/>
+                <w:numId w:val="33"/>
+              </w:numPr>
+              <w:rPr>
+                <w:rFonts w:ascii="Times New Roman" w:hAnsi="Times New Roman" w:cs="Times New Roman"/>
+                <w:lang w:val="tr-TR"/>
+              </w:rPr>
+            </w:pPr>
+            <w:proofErr w:type="spellStart"/>
+            <w:r>
+              <w:rPr>
+                <w:rFonts w:ascii="Times New Roman" w:hAnsi="Times New Roman" w:cs="Times New Roman"/>
+                <w:lang w:val="tr-TR"/>
+              </w:rPr>
+              <w:t>Actor</w:t>
+            </w:r>
+            <w:proofErr w:type="spellEnd"/>
+            <w:r>
+              <w:rPr>
+                <w:rFonts w:ascii="Times New Roman" w:hAnsi="Times New Roman" w:cs="Times New Roman"/>
+                <w:lang w:val="tr-TR"/>
+              </w:rPr>
+              <w:t xml:space="preserve"> </w:t>
+            </w:r>
+            <w:proofErr w:type="spellStart"/>
+            <w:r>
+              <w:rPr>
+                <w:rFonts w:ascii="Times New Roman" w:hAnsi="Times New Roman" w:cs="Times New Roman"/>
+                <w:lang w:val="tr-TR"/>
+              </w:rPr>
+              <w:t>clicks</w:t>
+            </w:r>
+            <w:proofErr w:type="spellEnd"/>
+            <w:r>
+              <w:rPr>
+                <w:rFonts w:ascii="Times New Roman" w:hAnsi="Times New Roman" w:cs="Times New Roman"/>
+                <w:lang w:val="tr-TR"/>
+              </w:rPr>
+              <w:t xml:space="preserve"> “Show </w:t>
+            </w:r>
+            <w:proofErr w:type="spellStart"/>
+            <w:r>
+              <w:rPr>
+                <w:rFonts w:ascii="Times New Roman" w:hAnsi="Times New Roman" w:cs="Times New Roman"/>
+                <w:lang w:val="tr-TR"/>
+              </w:rPr>
+              <w:t>Fullness</w:t>
+            </w:r>
+            <w:proofErr w:type="spellEnd"/>
+            <w:r>
+              <w:rPr>
+                <w:rFonts w:ascii="Times New Roman" w:hAnsi="Times New Roman" w:cs="Times New Roman"/>
+                <w:lang w:val="tr-TR"/>
+              </w:rPr>
+              <w:t xml:space="preserve">” </w:t>
+            </w:r>
+            <w:proofErr w:type="spellStart"/>
+            <w:r>
+              <w:rPr>
+                <w:rFonts w:ascii="Times New Roman" w:hAnsi="Times New Roman" w:cs="Times New Roman"/>
+                <w:lang w:val="tr-TR"/>
+              </w:rPr>
+              <w:t>button</w:t>
+            </w:r>
+            <w:proofErr w:type="spellEnd"/>
+            <w:r>
+              <w:rPr>
+                <w:rFonts w:ascii="Times New Roman" w:hAnsi="Times New Roman" w:cs="Times New Roman"/>
+                <w:lang w:val="tr-TR"/>
+              </w:rPr>
+              <w:t>.</w:t>
+            </w:r>
+          </w:p>
+          <w:p>
+            <w:pPr>
+              <w:pStyle w:val="ListeParagraf"/>
+              <w:numPr>
+                <w:ilvl w:val="0"/>
+                <w:numId w:val="33"/>
+              </w:numPr>
+              <w:rPr>
+                <w:rFonts w:ascii="Times New Roman" w:hAnsi="Times New Roman" w:cs="Times New Roman"/>
+                <w:lang w:val="tr-TR"/>
+              </w:rPr>
+            </w:pPr>
+            <w:proofErr w:type="spellStart"/>
+            <w:r>
+              <w:rPr>
+                <w:rFonts w:ascii="Times New Roman" w:hAnsi="Times New Roman" w:cs="Times New Roman"/>
+                <w:lang w:val="tr-TR"/>
+              </w:rPr>
+              <w:t>System</w:t>
+            </w:r>
+            <w:proofErr w:type="spellEnd"/>
+            <w:r>
+              <w:rPr>
+                <w:rFonts w:ascii="Times New Roman" w:hAnsi="Times New Roman" w:cs="Times New Roman"/>
+                <w:lang w:val="tr-TR"/>
+              </w:rPr>
+              <w:t xml:space="preserve"> </w:t>
+            </w:r>
+            <w:proofErr w:type="spellStart"/>
+            <w:r>
+              <w:rPr>
+                <w:rFonts w:ascii="Times New Roman" w:hAnsi="Times New Roman" w:cs="Times New Roman"/>
+                <w:lang w:val="tr-TR"/>
+              </w:rPr>
+              <w:t>opens</w:t>
+            </w:r>
+            <w:proofErr w:type="spellEnd"/>
+            <w:r>
+              <w:rPr>
+                <w:rFonts w:ascii="Times New Roman" w:hAnsi="Times New Roman" w:cs="Times New Roman"/>
+                <w:lang w:val="tr-TR"/>
+              </w:rPr>
+              <w:t xml:space="preserve"> a </w:t>
+            </w:r>
+            <w:proofErr w:type="spellStart"/>
+            <w:r>
+              <w:rPr>
+                <w:rFonts w:ascii="Times New Roman" w:hAnsi="Times New Roman" w:cs="Times New Roman"/>
+                <w:lang w:val="tr-TR"/>
+              </w:rPr>
+              <w:t>dialog</w:t>
+            </w:r>
+            <w:proofErr w:type="spellEnd"/>
+            <w:r>
+              <w:rPr>
+                <w:rFonts w:ascii="Times New Roman" w:hAnsi="Times New Roman" w:cs="Times New Roman"/>
+                <w:lang w:val="tr-TR"/>
+              </w:rPr>
+              <w:t xml:space="preserve"> </w:t>
+            </w:r>
+            <w:proofErr w:type="spellStart"/>
+            <w:r>
+              <w:rPr>
+                <w:rFonts w:ascii="Times New Roman" w:hAnsi="Times New Roman" w:cs="Times New Roman"/>
+                <w:lang w:val="tr-TR"/>
+              </w:rPr>
+              <w:t>box</w:t>
+            </w:r>
+            <w:proofErr w:type="spellEnd"/>
+            <w:r>
+              <w:rPr>
+                <w:rFonts w:ascii="Times New Roman" w:hAnsi="Times New Roman" w:cs="Times New Roman"/>
+                <w:lang w:val="tr-TR"/>
+              </w:rPr>
+              <w:t xml:space="preserve"> </w:t>
+            </w:r>
+            <w:proofErr w:type="spellStart"/>
+            <w:r>
+              <w:rPr>
+                <w:rFonts w:ascii="Times New Roman" w:hAnsi="Times New Roman" w:cs="Times New Roman"/>
+                <w:lang w:val="tr-TR"/>
+              </w:rPr>
+              <w:t>with</w:t>
+            </w:r>
+            <w:proofErr w:type="spellEnd"/>
+            <w:r>
+              <w:rPr>
+                <w:rFonts w:ascii="Times New Roman" w:hAnsi="Times New Roman" w:cs="Times New Roman"/>
+                <w:lang w:val="tr-TR"/>
+              </w:rPr>
+              <w:t xml:space="preserve"> </w:t>
+            </w:r>
+            <w:proofErr w:type="spellStart"/>
+            <w:r>
+              <w:rPr>
+                <w:rFonts w:ascii="Times New Roman" w:hAnsi="Times New Roman" w:cs="Times New Roman"/>
+                <w:lang w:val="tr-TR"/>
+              </w:rPr>
+              <w:t>cancel</w:t>
+            </w:r>
+            <w:proofErr w:type="spellEnd"/>
+            <w:r>
+              <w:rPr>
+                <w:rFonts w:ascii="Times New Roman" w:hAnsi="Times New Roman" w:cs="Times New Roman"/>
+                <w:lang w:val="tr-TR"/>
+              </w:rPr>
+              <w:t xml:space="preserve"> </w:t>
+            </w:r>
+            <w:proofErr w:type="spellStart"/>
+            <w:r>
+              <w:rPr>
+                <w:rFonts w:ascii="Times New Roman" w:hAnsi="Times New Roman" w:cs="Times New Roman"/>
+                <w:lang w:val="tr-TR"/>
+              </w:rPr>
+              <w:t>option</w:t>
+            </w:r>
+            <w:proofErr w:type="spellEnd"/>
+            <w:r>
+              <w:rPr>
+                <w:rFonts w:ascii="Times New Roman" w:hAnsi="Times New Roman" w:cs="Times New Roman"/>
+                <w:lang w:val="tr-TR"/>
+              </w:rPr>
+              <w:t xml:space="preserve"> </w:t>
+            </w:r>
+            <w:proofErr w:type="spellStart"/>
+            <w:r>
+              <w:rPr>
+                <w:rFonts w:ascii="Times New Roman" w:hAnsi="Times New Roman" w:cs="Times New Roman"/>
+                <w:lang w:val="tr-TR"/>
+              </w:rPr>
+              <w:t>displaying</w:t>
+            </w:r>
+            <w:proofErr w:type="spellEnd"/>
+            <w:r>
+              <w:rPr>
+                <w:rFonts w:ascii="Times New Roman" w:hAnsi="Times New Roman" w:cs="Times New Roman"/>
+                <w:lang w:val="tr-TR"/>
+              </w:rPr>
+              <w:t xml:space="preserve"> </w:t>
+            </w:r>
+            <w:proofErr w:type="spellStart"/>
+            <w:r>
+              <w:rPr>
+                <w:rFonts w:ascii="Times New Roman" w:hAnsi="Times New Roman" w:cs="Times New Roman"/>
+                <w:lang w:val="tr-TR"/>
+              </w:rPr>
+              <w:t>ratio</w:t>
+            </w:r>
+            <w:proofErr w:type="spellEnd"/>
+            <w:r>
+              <w:rPr>
+                <w:rFonts w:ascii="Times New Roman" w:hAnsi="Times New Roman" w:cs="Times New Roman"/>
+                <w:lang w:val="tr-TR"/>
+              </w:rPr>
+              <w:t xml:space="preserve"> in </w:t>
+            </w:r>
+            <w:proofErr w:type="spellStart"/>
+            <w:r>
+              <w:rPr>
+                <w:rFonts w:ascii="Times New Roman" w:hAnsi="Times New Roman" w:cs="Times New Roman"/>
+                <w:lang w:val="tr-TR"/>
+              </w:rPr>
+              <w:t>Android</w:t>
+            </w:r>
+            <w:proofErr w:type="spellEnd"/>
+            <w:r>
+              <w:rPr>
+                <w:rFonts w:ascii="Times New Roman" w:hAnsi="Times New Roman" w:cs="Times New Roman"/>
+                <w:lang w:val="tr-TR"/>
+              </w:rPr>
+              <w:t xml:space="preserve"> </w:t>
+            </w:r>
+            <w:proofErr w:type="spellStart"/>
+            <w:r>
+              <w:rPr>
+                <w:rFonts w:ascii="Times New Roman" w:hAnsi="Times New Roman" w:cs="Times New Roman"/>
+                <w:lang w:val="tr-TR"/>
+              </w:rPr>
+              <w:t>application</w:t>
+            </w:r>
+            <w:proofErr w:type="spellEnd"/>
+            <w:r>
+              <w:rPr>
+                <w:rFonts w:ascii="Times New Roman" w:hAnsi="Times New Roman" w:cs="Times New Roman"/>
+                <w:lang w:val="tr-TR"/>
+              </w:rPr>
+              <w:t xml:space="preserve">. </w:t>
+            </w:r>
+            <w:proofErr w:type="spellStart"/>
+            <w:r>
+              <w:rPr>
+                <w:rFonts w:ascii="Times New Roman" w:hAnsi="Times New Roman" w:cs="Times New Roman"/>
+                <w:lang w:val="tr-TR"/>
+              </w:rPr>
+              <w:t>System</w:t>
+            </w:r>
+            <w:proofErr w:type="spellEnd"/>
+            <w:r>
+              <w:rPr>
+                <w:rFonts w:ascii="Times New Roman" w:hAnsi="Times New Roman" w:cs="Times New Roman"/>
+                <w:lang w:val="tr-TR"/>
+              </w:rPr>
+              <w:t xml:space="preserve"> </w:t>
+            </w:r>
+            <w:proofErr w:type="spellStart"/>
+            <w:r>
+              <w:rPr>
+                <w:rFonts w:ascii="Times New Roman" w:hAnsi="Times New Roman" w:cs="Times New Roman"/>
+                <w:lang w:val="tr-TR"/>
+              </w:rPr>
+              <w:t>displays</w:t>
+            </w:r>
+            <w:proofErr w:type="spellEnd"/>
+            <w:r>
+              <w:rPr>
+                <w:rFonts w:ascii="Times New Roman" w:hAnsi="Times New Roman" w:cs="Times New Roman"/>
+                <w:lang w:val="tr-TR"/>
+              </w:rPr>
+              <w:t xml:space="preserve"> </w:t>
+            </w:r>
+            <w:proofErr w:type="spellStart"/>
+            <w:r>
+              <w:rPr>
+                <w:rFonts w:ascii="Times New Roman" w:hAnsi="Times New Roman" w:cs="Times New Roman"/>
+                <w:lang w:val="tr-TR"/>
+              </w:rPr>
+              <w:t>the</w:t>
+            </w:r>
+            <w:proofErr w:type="spellEnd"/>
+            <w:r>
+              <w:rPr>
+                <w:rFonts w:ascii="Times New Roman" w:hAnsi="Times New Roman" w:cs="Times New Roman"/>
+                <w:lang w:val="tr-TR"/>
+              </w:rPr>
+              <w:t xml:space="preserve"> </w:t>
+            </w:r>
+            <w:proofErr w:type="spellStart"/>
+            <w:r>
+              <w:rPr>
+                <w:rFonts w:ascii="Times New Roman" w:hAnsi="Times New Roman" w:cs="Times New Roman"/>
+                <w:lang w:val="tr-TR"/>
+              </w:rPr>
+              <w:t>ratio</w:t>
+            </w:r>
+            <w:proofErr w:type="spellEnd"/>
+            <w:r>
+              <w:rPr>
+                <w:rFonts w:ascii="Times New Roman" w:hAnsi="Times New Roman" w:cs="Times New Roman"/>
+                <w:lang w:val="tr-TR"/>
+              </w:rPr>
+              <w:t xml:space="preserve"> in </w:t>
+            </w:r>
+            <w:proofErr w:type="spellStart"/>
+            <w:r>
+              <w:rPr>
+                <w:rFonts w:ascii="Times New Roman" w:hAnsi="Times New Roman" w:cs="Times New Roman"/>
+                <w:lang w:val="tr-TR"/>
+              </w:rPr>
+              <w:t>the</w:t>
+            </w:r>
+            <w:proofErr w:type="spellEnd"/>
+            <w:r>
+              <w:rPr>
+                <w:rFonts w:ascii="Times New Roman" w:hAnsi="Times New Roman" w:cs="Times New Roman"/>
+                <w:lang w:val="tr-TR"/>
+              </w:rPr>
+              <w:t xml:space="preserve"> </w:t>
+            </w:r>
+            <w:proofErr w:type="spellStart"/>
+            <w:r>
+              <w:rPr>
+                <w:rFonts w:ascii="Times New Roman" w:hAnsi="Times New Roman" w:cs="Times New Roman"/>
+                <w:lang w:val="tr-TR"/>
+              </w:rPr>
+              <w:t>button</w:t>
+            </w:r>
+            <w:proofErr w:type="spellEnd"/>
+            <w:r>
+              <w:rPr>
+                <w:rFonts w:ascii="Times New Roman" w:hAnsi="Times New Roman" w:cs="Times New Roman"/>
+                <w:lang w:val="tr-TR"/>
+              </w:rPr>
+              <w:t xml:space="preserve"> </w:t>
+            </w:r>
+            <w:proofErr w:type="spellStart"/>
+            <w:r>
+              <w:rPr>
+                <w:rFonts w:ascii="Times New Roman" w:hAnsi="Times New Roman" w:cs="Times New Roman"/>
+                <w:lang w:val="tr-TR"/>
+              </w:rPr>
+              <w:t>field</w:t>
+            </w:r>
+            <w:proofErr w:type="spellEnd"/>
+            <w:r>
+              <w:rPr>
+                <w:rFonts w:ascii="Times New Roman" w:hAnsi="Times New Roman" w:cs="Times New Roman"/>
+                <w:lang w:val="tr-TR"/>
+              </w:rPr>
+              <w:t xml:space="preserve"> </w:t>
+            </w:r>
+            <w:proofErr w:type="spellStart"/>
+            <w:r>
+              <w:rPr>
+                <w:rFonts w:ascii="Times New Roman" w:hAnsi="Times New Roman" w:cs="Times New Roman"/>
+                <w:lang w:val="tr-TR"/>
+              </w:rPr>
+              <w:t>and</w:t>
+            </w:r>
+            <w:proofErr w:type="spellEnd"/>
+            <w:r>
+              <w:rPr>
+                <w:rFonts w:ascii="Times New Roman" w:hAnsi="Times New Roman" w:cs="Times New Roman"/>
+                <w:lang w:val="tr-TR"/>
+              </w:rPr>
+              <w:t xml:space="preserve"> </w:t>
+            </w:r>
+            <w:proofErr w:type="spellStart"/>
+            <w:r>
+              <w:rPr>
+                <w:rFonts w:ascii="Times New Roman" w:hAnsi="Times New Roman" w:cs="Times New Roman"/>
+                <w:lang w:val="tr-TR"/>
+              </w:rPr>
+              <w:t>disappears</w:t>
+            </w:r>
+            <w:proofErr w:type="spellEnd"/>
+            <w:r>
+              <w:rPr>
+                <w:rFonts w:ascii="Times New Roman" w:hAnsi="Times New Roman" w:cs="Times New Roman"/>
+                <w:lang w:val="tr-TR"/>
+              </w:rPr>
+              <w:t xml:space="preserve"> </w:t>
+            </w:r>
+            <w:proofErr w:type="spellStart"/>
+            <w:r>
+              <w:rPr>
+                <w:rFonts w:ascii="Times New Roman" w:hAnsi="Times New Roman" w:cs="Times New Roman"/>
+                <w:lang w:val="tr-TR"/>
+              </w:rPr>
+              <w:t>after</w:t>
+            </w:r>
+            <w:proofErr w:type="spellEnd"/>
+            <w:r>
+              <w:rPr>
+                <w:rFonts w:ascii="Times New Roman" w:hAnsi="Times New Roman" w:cs="Times New Roman"/>
+                <w:lang w:val="tr-TR"/>
+              </w:rPr>
+              <w:t xml:space="preserve"> a </w:t>
+            </w:r>
+            <w:proofErr w:type="spellStart"/>
+            <w:r>
+              <w:rPr>
+                <w:rFonts w:ascii="Times New Roman" w:hAnsi="Times New Roman" w:cs="Times New Roman"/>
+                <w:lang w:val="tr-TR"/>
+              </w:rPr>
+              <w:t>while</w:t>
+            </w:r>
+            <w:proofErr w:type="spellEnd"/>
+            <w:r>
+              <w:rPr>
+                <w:rFonts w:ascii="Times New Roman" w:hAnsi="Times New Roman" w:cs="Times New Roman"/>
+                <w:lang w:val="tr-TR"/>
+              </w:rPr>
+              <w:t xml:space="preserve"> in web </w:t>
+            </w:r>
+            <w:proofErr w:type="spellStart"/>
+            <w:r>
+              <w:rPr>
+                <w:rFonts w:ascii="Times New Roman" w:hAnsi="Times New Roman" w:cs="Times New Roman"/>
+                <w:lang w:val="tr-TR"/>
+              </w:rPr>
+              <w:t>application</w:t>
+            </w:r>
+            <w:proofErr w:type="spellEnd"/>
+            <w:r>
+              <w:rPr>
+                <w:rFonts w:ascii="Times New Roman" w:hAnsi="Times New Roman" w:cs="Times New Roman"/>
+                <w:lang w:val="tr-TR"/>
+              </w:rPr>
+              <w:t>.</w:t>
+            </w:r>
+          </w:p>
+          <w:p>
+            <w:pPr>
+              <w:pStyle w:val="ListeParagraf"/>
+              <w:numPr>
+                <w:ilvl w:val="0"/>
+                <w:numId w:val="33"/>
+              </w:numPr>
+              <w:rPr>
+                <w:rFonts w:ascii="Times New Roman" w:hAnsi="Times New Roman" w:cs="Times New Roman"/>
+                <w:lang w:val="tr-TR"/>
+              </w:rPr>
+            </w:pPr>
+            <w:proofErr w:type="spellStart"/>
+            <w:r>
+              <w:rPr>
+                <w:rFonts w:ascii="Times New Roman" w:hAnsi="Times New Roman" w:cs="Times New Roman"/>
+                <w:lang w:val="tr-TR"/>
+              </w:rPr>
+              <w:t>Actor</w:t>
+            </w:r>
+            <w:proofErr w:type="spellEnd"/>
+            <w:r>
+              <w:rPr>
+                <w:rFonts w:ascii="Times New Roman" w:hAnsi="Times New Roman" w:cs="Times New Roman"/>
+                <w:lang w:val="tr-TR"/>
+              </w:rPr>
+              <w:t xml:space="preserve"> </w:t>
+            </w:r>
+            <w:proofErr w:type="spellStart"/>
+            <w:r>
+              <w:rPr>
+                <w:rFonts w:ascii="Times New Roman" w:hAnsi="Times New Roman" w:cs="Times New Roman"/>
+                <w:lang w:val="tr-TR"/>
+              </w:rPr>
+              <w:t>closes</w:t>
+            </w:r>
+            <w:proofErr w:type="spellEnd"/>
+            <w:r>
+              <w:rPr>
+                <w:rFonts w:ascii="Times New Roman" w:hAnsi="Times New Roman" w:cs="Times New Roman"/>
+                <w:lang w:val="tr-TR"/>
+              </w:rPr>
+              <w:t xml:space="preserve"> </w:t>
+            </w:r>
+            <w:proofErr w:type="spellStart"/>
+            <w:r>
+              <w:rPr>
+                <w:rFonts w:ascii="Times New Roman" w:hAnsi="Times New Roman" w:cs="Times New Roman"/>
+                <w:lang w:val="tr-TR"/>
+              </w:rPr>
+              <w:t>the</w:t>
+            </w:r>
+            <w:proofErr w:type="spellEnd"/>
+            <w:r>
+              <w:rPr>
+                <w:rFonts w:ascii="Times New Roman" w:hAnsi="Times New Roman" w:cs="Times New Roman"/>
+                <w:lang w:val="tr-TR"/>
+              </w:rPr>
+              <w:t xml:space="preserve"> </w:t>
+            </w:r>
+            <w:proofErr w:type="spellStart"/>
+            <w:r>
+              <w:rPr>
+                <w:rFonts w:ascii="Times New Roman" w:hAnsi="Times New Roman" w:cs="Times New Roman"/>
+                <w:lang w:val="tr-TR"/>
+              </w:rPr>
+              <w:t>dialog</w:t>
+            </w:r>
+            <w:proofErr w:type="spellEnd"/>
+            <w:r>
+              <w:rPr>
+                <w:rFonts w:ascii="Times New Roman" w:hAnsi="Times New Roman" w:cs="Times New Roman"/>
+                <w:lang w:val="tr-TR"/>
+              </w:rPr>
+              <w:t xml:space="preserve"> </w:t>
+            </w:r>
+            <w:proofErr w:type="spellStart"/>
+            <w:r>
+              <w:rPr>
+                <w:rFonts w:ascii="Times New Roman" w:hAnsi="Times New Roman" w:cs="Times New Roman"/>
+                <w:lang w:val="tr-TR"/>
+              </w:rPr>
+              <w:t>box</w:t>
+            </w:r>
+            <w:proofErr w:type="spellEnd"/>
+            <w:r>
+              <w:rPr>
+                <w:rFonts w:ascii="Times New Roman" w:hAnsi="Times New Roman" w:cs="Times New Roman"/>
+                <w:lang w:val="tr-TR"/>
+              </w:rPr>
+              <w:t xml:space="preserve"> </w:t>
+            </w:r>
+            <w:proofErr w:type="spellStart"/>
+            <w:r>
+              <w:rPr>
+                <w:rFonts w:ascii="Times New Roman" w:hAnsi="Times New Roman" w:cs="Times New Roman"/>
+                <w:lang w:val="tr-TR"/>
+              </w:rPr>
+              <w:t>when</w:t>
+            </w:r>
+            <w:proofErr w:type="spellEnd"/>
+            <w:r>
+              <w:rPr>
+                <w:rFonts w:ascii="Times New Roman" w:hAnsi="Times New Roman" w:cs="Times New Roman"/>
+                <w:lang w:val="tr-TR"/>
+              </w:rPr>
+              <w:t xml:space="preserve"> s/he is done.</w:t>
+            </w:r>
+          </w:p>
+        </w:tc>
+      </w:tr>
+      <w:tr>
+        <w:trPr>
+          <w:trHeight w:val="410"/>
+        </w:trPr>
+        <w:tc>
+          <w:tcPr>
+            <w:tcW w:w="2122" w:type="dxa"/>
+            <w:tcBorders>
+              <w:top w:val="single" w:sz="4" w:space="0" w:color="auto"/>
+              <w:left w:val="single" w:sz="4" w:space="0" w:color="auto"/>
+              <w:bottom w:val="single" w:sz="4" w:space="0" w:color="auto"/>
+              <w:right w:val="single" w:sz="4" w:space="0" w:color="auto"/>
+            </w:tcBorders>
+            <w:hideMark/>
+          </w:tcPr>
+          <w:p>
+            <w:pPr>
+              <w:jc w:val="center"/>
+              <w:rPr>
+                <w:rFonts w:ascii="Times New Roman" w:hAnsi="Times New Roman" w:cs="Times New Roman"/>
+                <w:lang w:val="tr-TR"/>
+              </w:rPr>
+            </w:pPr>
+            <w:proofErr w:type="spellStart"/>
+            <w:r>
+              <w:rPr>
+                <w:rFonts w:ascii="Times New Roman" w:hAnsi="Times New Roman" w:cs="Times New Roman"/>
+                <w:lang w:val="tr-TR"/>
+              </w:rPr>
+              <w:t>Alternative</w:t>
+            </w:r>
+            <w:proofErr w:type="spellEnd"/>
+            <w:r>
+              <w:rPr>
+                <w:rFonts w:ascii="Times New Roman" w:hAnsi="Times New Roman" w:cs="Times New Roman"/>
+                <w:lang w:val="tr-TR"/>
+              </w:rPr>
+              <w:t xml:space="preserve"> </w:t>
+            </w:r>
+            <w:proofErr w:type="spellStart"/>
+            <w:r>
+              <w:rPr>
+                <w:rFonts w:ascii="Times New Roman" w:hAnsi="Times New Roman" w:cs="Times New Roman"/>
+                <w:lang w:val="tr-TR"/>
+              </w:rPr>
+              <w:t>path</w:t>
+            </w:r>
+            <w:proofErr w:type="spellEnd"/>
+          </w:p>
+        </w:tc>
+        <w:tc>
+          <w:tcPr>
+            <w:tcW w:w="6940" w:type="dxa"/>
+            <w:tcBorders>
+              <w:top w:val="single" w:sz="4" w:space="0" w:color="auto"/>
+              <w:left w:val="single" w:sz="4" w:space="0" w:color="auto"/>
+              <w:bottom w:val="single" w:sz="4" w:space="0" w:color="auto"/>
+              <w:right w:val="single" w:sz="4" w:space="0" w:color="auto"/>
+            </w:tcBorders>
+            <w:hideMark/>
+          </w:tcPr>
+          <w:p>
+            <w:pPr>
+              <w:rPr>
+                <w:rFonts w:ascii="Times New Roman" w:hAnsi="Times New Roman" w:cs="Times New Roman"/>
+                <w:lang w:val="tr-TR"/>
+              </w:rPr>
+            </w:pPr>
+            <w:proofErr w:type="spellStart"/>
+            <w:r>
+              <w:rPr>
+                <w:rFonts w:ascii="Times New Roman" w:hAnsi="Times New Roman" w:cs="Times New Roman"/>
+                <w:lang w:val="tr-TR"/>
+              </w:rPr>
+              <w:t>None</w:t>
+            </w:r>
+            <w:proofErr w:type="spellEnd"/>
+          </w:p>
+        </w:tc>
+      </w:tr>
+    </w:tbl>
+    <w:p/>
+    <w:p/>
+    <w:p/>
+    <w:p/>
+    <w:p/>
+    <w:p>
+      <w:bookmarkStart w:id="0" w:name="_GoBack"/>
+      <w:bookmarkEnd w:id="0"/>
+    </w:p>
+    <w:tbl>
+      <w:tblPr>
+        <w:tblStyle w:val="TabloKlavuzu"/>
+        <w:tblW w:w="0" w:type="auto"/>
+        <w:tblLook w:val="04A0" w:firstRow="1" w:lastRow="0" w:firstColumn="1" w:lastColumn="0" w:noHBand="0" w:noVBand="1"/>
+      </w:tblPr>
+      <w:tblGrid>
+        <w:gridCol w:w="2122"/>
+        <w:gridCol w:w="6940"/>
+      </w:tblGrid>
+      <w:tr>
+        <w:trPr>
+          <w:trHeight w:val="423"/>
+        </w:trPr>
+        <w:tc>
+          <w:tcPr>
+            <w:tcW w:w="2122" w:type="dxa"/>
+            <w:shd w:val="clear" w:color="auto" w:fill="A5A5A5" w:themeFill="accent3"/>
+          </w:tcPr>
+          <w:p>
+            <w:pPr>
+              <w:jc w:val="center"/>
+              <w:rPr>
+                <w:rFonts w:ascii="Times New Roman" w:hAnsi="Times New Roman" w:cs="Times New Roman"/>
+              </w:rPr>
+            </w:pPr>
+            <w:r>
+              <w:rPr>
+                <w:rFonts w:ascii="Times New Roman" w:hAnsi="Times New Roman" w:cs="Times New Roman"/>
+              </w:rPr>
+              <w:lastRenderedPageBreak/>
+              <w:t>Use Case Number</w:t>
+            </w:r>
+          </w:p>
+        </w:tc>
+        <w:tc>
+          <w:tcPr>
+            <w:tcW w:w="6940" w:type="dxa"/>
+            <w:shd w:val="clear" w:color="auto" w:fill="A5A5A5" w:themeFill="accent3"/>
+          </w:tcPr>
+          <w:p>
+            <w:pPr>
+              <w:rPr>
+                <w:rFonts w:ascii="Times New Roman" w:hAnsi="Times New Roman" w:cs="Times New Roman"/>
+              </w:rPr>
+            </w:pPr>
+            <w:r>
+              <w:rPr>
+                <w:rFonts w:ascii="Times New Roman" w:hAnsi="Times New Roman" w:cs="Times New Roman"/>
+              </w:rPr>
+              <w:t>20</w:t>
+            </w:r>
+          </w:p>
+        </w:tc>
+      </w:tr>
+      <w:tr>
+        <w:trPr>
+          <w:trHeight w:val="415"/>
+        </w:trPr>
+        <w:tc>
+          <w:tcPr>
+            <w:tcW w:w="2122" w:type="dxa"/>
+            <w:shd w:val="clear" w:color="auto" w:fill="A5A5A5" w:themeFill="accent3"/>
+          </w:tcPr>
+          <w:p>
+            <w:pPr>
+              <w:jc w:val="center"/>
+              <w:rPr>
+                <w:rFonts w:ascii="Times New Roman" w:hAnsi="Times New Roman" w:cs="Times New Roman"/>
+              </w:rPr>
+            </w:pPr>
+            <w:r>
+              <w:rPr>
+                <w:rFonts w:ascii="Times New Roman" w:hAnsi="Times New Roman" w:cs="Times New Roman"/>
+              </w:rPr>
+              <w:t>Use Case Code</w:t>
+            </w:r>
+          </w:p>
+        </w:tc>
+        <w:tc>
+          <w:tcPr>
+            <w:tcW w:w="6940" w:type="dxa"/>
+            <w:shd w:val="clear" w:color="auto" w:fill="A5A5A5" w:themeFill="accent3"/>
+          </w:tcPr>
+          <w:p>
+            <w:pPr>
+              <w:rPr>
+                <w:rFonts w:ascii="Times New Roman" w:hAnsi="Times New Roman" w:cs="Times New Roman"/>
+              </w:rPr>
+            </w:pPr>
+            <w:r>
+              <w:rPr>
+                <w:rFonts w:ascii="Times New Roman" w:hAnsi="Times New Roman" w:cs="Times New Roman"/>
+              </w:rPr>
+              <w:t>SCMS-UC-20</w:t>
+            </w:r>
+          </w:p>
+        </w:tc>
+      </w:tr>
+      <w:tr>
+        <w:trPr>
+          <w:trHeight w:val="422"/>
+        </w:trPr>
+        <w:tc>
+          <w:tcPr>
+            <w:tcW w:w="2122" w:type="dxa"/>
+          </w:tcPr>
+          <w:p>
+            <w:pPr>
+              <w:jc w:val="center"/>
+              <w:rPr>
+                <w:rFonts w:ascii="Times New Roman" w:hAnsi="Times New Roman" w:cs="Times New Roman"/>
+              </w:rPr>
+            </w:pPr>
+            <w:r>
+              <w:rPr>
+                <w:rFonts w:ascii="Times New Roman" w:hAnsi="Times New Roman" w:cs="Times New Roman"/>
+              </w:rPr>
+              <w:t>Use Case Name</w:t>
+            </w:r>
+          </w:p>
+        </w:tc>
+        <w:tc>
+          <w:tcPr>
+            <w:tcW w:w="6940" w:type="dxa"/>
+          </w:tcPr>
+          <w:p>
+            <w:pPr>
+              <w:rPr>
+                <w:rFonts w:ascii="Times New Roman" w:hAnsi="Times New Roman" w:cs="Times New Roman"/>
+              </w:rPr>
+            </w:pPr>
+            <w:r>
+              <w:rPr>
+                <w:rFonts w:ascii="Times New Roman" w:hAnsi="Times New Roman" w:cs="Times New Roman"/>
+              </w:rPr>
+              <w:t>Ban</w:t>
+            </w:r>
+            <w:r>
+              <w:rPr>
+                <w:rFonts w:ascii="Times New Roman" w:hAnsi="Times New Roman" w:cs="Times New Roman"/>
+              </w:rPr>
+              <w:t xml:space="preserve"> </w:t>
+            </w:r>
+            <w:r>
+              <w:rPr>
+                <w:rFonts w:ascii="Times New Roman" w:hAnsi="Times New Roman" w:cs="Times New Roman"/>
+              </w:rPr>
+              <w:t>U</w:t>
+            </w:r>
+            <w:r>
+              <w:rPr>
+                <w:rFonts w:ascii="Times New Roman" w:hAnsi="Times New Roman" w:cs="Times New Roman"/>
+              </w:rPr>
+              <w:t xml:space="preserve">ser </w:t>
+            </w:r>
+          </w:p>
+        </w:tc>
+      </w:tr>
+      <w:tr>
+        <w:trPr>
+          <w:trHeight w:val="414"/>
+        </w:trPr>
+        <w:tc>
+          <w:tcPr>
+            <w:tcW w:w="2122" w:type="dxa"/>
+          </w:tcPr>
+          <w:p>
+            <w:pPr>
+              <w:jc w:val="center"/>
+              <w:rPr>
+                <w:rFonts w:ascii="Times New Roman" w:hAnsi="Times New Roman" w:cs="Times New Roman"/>
+              </w:rPr>
+            </w:pPr>
+            <w:r>
+              <w:rPr>
+                <w:rFonts w:ascii="Times New Roman" w:hAnsi="Times New Roman" w:cs="Times New Roman"/>
+              </w:rPr>
+              <w:t>Actor(s)</w:t>
+            </w:r>
+          </w:p>
+        </w:tc>
+        <w:tc>
+          <w:tcPr>
+            <w:tcW w:w="6940" w:type="dxa"/>
+          </w:tcPr>
+          <w:p>
+            <w:pPr>
+              <w:rPr>
+                <w:rFonts w:ascii="Times New Roman" w:hAnsi="Times New Roman" w:cs="Times New Roman"/>
+              </w:rPr>
+            </w:pPr>
+            <w:r>
+              <w:rPr>
+                <w:rFonts w:ascii="Times New Roman" w:hAnsi="Times New Roman" w:cs="Times New Roman"/>
+              </w:rPr>
+              <w:t>Manager</w:t>
+            </w:r>
+          </w:p>
+        </w:tc>
+      </w:tr>
+      <w:tr>
+        <w:trPr>
+          <w:trHeight w:val="419"/>
+        </w:trPr>
+        <w:tc>
+          <w:tcPr>
+            <w:tcW w:w="2122" w:type="dxa"/>
+          </w:tcPr>
+          <w:p>
+            <w:pPr>
+              <w:jc w:val="center"/>
+              <w:rPr>
+                <w:rFonts w:ascii="Times New Roman" w:hAnsi="Times New Roman" w:cs="Times New Roman"/>
+              </w:rPr>
+            </w:pPr>
+            <w:r>
+              <w:rPr>
+                <w:rFonts w:ascii="Times New Roman" w:hAnsi="Times New Roman" w:cs="Times New Roman"/>
+              </w:rPr>
+              <w:t>Pre-Condition</w:t>
+            </w:r>
+          </w:p>
+        </w:tc>
+        <w:tc>
+          <w:tcPr>
+            <w:tcW w:w="6940" w:type="dxa"/>
+          </w:tcPr>
+          <w:p>
+            <w:pPr>
+              <w:rPr>
+                <w:rFonts w:ascii="Times New Roman" w:hAnsi="Times New Roman" w:cs="Times New Roman"/>
+              </w:rPr>
+            </w:pPr>
+            <w:r>
+              <w:rPr>
+                <w:rFonts w:ascii="Times New Roman" w:hAnsi="Times New Roman" w:cs="Times New Roman"/>
+              </w:rPr>
+              <w:t>Actor is logged in and in management panel window currently.</w:t>
+            </w:r>
+          </w:p>
+        </w:tc>
+      </w:tr>
+      <w:tr>
+        <w:trPr>
+          <w:trHeight w:val="412"/>
+        </w:trPr>
+        <w:tc>
+          <w:tcPr>
+            <w:tcW w:w="2122" w:type="dxa"/>
+          </w:tcPr>
+          <w:p>
+            <w:pPr>
+              <w:jc w:val="center"/>
+              <w:rPr>
+                <w:rFonts w:ascii="Times New Roman" w:hAnsi="Times New Roman" w:cs="Times New Roman"/>
+              </w:rPr>
+            </w:pPr>
+            <w:r>
+              <w:rPr>
+                <w:rFonts w:ascii="Times New Roman" w:hAnsi="Times New Roman" w:cs="Times New Roman"/>
+              </w:rPr>
+              <w:t>Post-Condition</w:t>
+            </w:r>
+          </w:p>
+        </w:tc>
+        <w:tc>
+          <w:tcPr>
+            <w:tcW w:w="6940" w:type="dxa"/>
+          </w:tcPr>
+          <w:p>
+            <w:pPr>
+              <w:rPr>
+                <w:rFonts w:ascii="Times New Roman" w:hAnsi="Times New Roman" w:cs="Times New Roman"/>
+              </w:rPr>
+            </w:pPr>
+            <w:r>
+              <w:rPr>
+                <w:rFonts w:ascii="Times New Roman" w:hAnsi="Times New Roman" w:cs="Times New Roman"/>
+              </w:rPr>
+              <w:t>Selected</w:t>
+            </w:r>
+            <w:r>
+              <w:rPr>
+                <w:rFonts w:ascii="Times New Roman" w:hAnsi="Times New Roman" w:cs="Times New Roman"/>
+              </w:rPr>
+              <w:t xml:space="preserve"> member</w:t>
+            </w:r>
+            <w:r>
+              <w:rPr>
+                <w:rFonts w:ascii="Times New Roman" w:hAnsi="Times New Roman" w:cs="Times New Roman"/>
+              </w:rPr>
+              <w:t xml:space="preserve"> is banned from the system</w:t>
+            </w:r>
+            <w:r>
+              <w:rPr>
+                <w:rFonts w:ascii="Times New Roman" w:hAnsi="Times New Roman" w:cs="Times New Roman"/>
+              </w:rPr>
+              <w:t>.</w:t>
+            </w:r>
+          </w:p>
+        </w:tc>
+      </w:tr>
+      <w:tr>
+        <w:trPr>
+          <w:trHeight w:val="418"/>
+        </w:trPr>
+        <w:tc>
+          <w:tcPr>
+            <w:tcW w:w="2122" w:type="dxa"/>
+          </w:tcPr>
+          <w:p>
+            <w:pPr>
+              <w:jc w:val="center"/>
+              <w:rPr>
+                <w:rFonts w:ascii="Times New Roman" w:hAnsi="Times New Roman" w:cs="Times New Roman"/>
+              </w:rPr>
+            </w:pPr>
+            <w:r>
+              <w:rPr>
+                <w:rFonts w:ascii="Times New Roman" w:hAnsi="Times New Roman" w:cs="Times New Roman"/>
+              </w:rPr>
+              <w:t>Main path</w:t>
+            </w:r>
+          </w:p>
+        </w:tc>
+        <w:tc>
+          <w:tcPr>
+            <w:tcW w:w="6940" w:type="dxa"/>
+          </w:tcPr>
+          <w:p>
+            <w:pPr>
+              <w:pStyle w:val="ListeParagraf"/>
+              <w:numPr>
+                <w:ilvl w:val="0"/>
+                <w:numId w:val="5"/>
+              </w:numPr>
+              <w:rPr>
+                <w:rFonts w:ascii="Times New Roman" w:hAnsi="Times New Roman" w:cs="Times New Roman"/>
+              </w:rPr>
+            </w:pPr>
+            <w:r>
+              <w:rPr>
+                <w:rFonts w:ascii="Times New Roman" w:hAnsi="Times New Roman" w:cs="Times New Roman"/>
+              </w:rPr>
+              <w:t>Actor clicks “User Management” button in the management panel.</w:t>
+            </w:r>
+          </w:p>
+          <w:p>
+            <w:pPr>
+              <w:pStyle w:val="ListeParagraf"/>
+              <w:numPr>
+                <w:ilvl w:val="0"/>
+                <w:numId w:val="5"/>
+              </w:numPr>
+              <w:rPr>
+                <w:rFonts w:ascii="Times New Roman" w:hAnsi="Times New Roman" w:cs="Times New Roman"/>
+              </w:rPr>
+            </w:pPr>
+            <w:r>
+              <w:rPr>
+                <w:rFonts w:ascii="Times New Roman" w:hAnsi="Times New Roman" w:cs="Times New Roman"/>
+              </w:rPr>
+              <w:t xml:space="preserve">System opens </w:t>
+            </w:r>
+            <w:r>
+              <w:rPr>
+                <w:rFonts w:ascii="Times New Roman" w:hAnsi="Times New Roman" w:cs="Times New Roman"/>
+              </w:rPr>
+              <w:t>user management panel.</w:t>
+            </w:r>
+          </w:p>
+          <w:p>
+            <w:pPr>
+              <w:pStyle w:val="ListeParagraf"/>
+              <w:numPr>
+                <w:ilvl w:val="0"/>
+                <w:numId w:val="5"/>
+              </w:numPr>
+              <w:rPr>
+                <w:rFonts w:ascii="Times New Roman" w:hAnsi="Times New Roman" w:cs="Times New Roman"/>
+              </w:rPr>
+            </w:pPr>
+            <w:r>
+              <w:rPr>
+                <w:rFonts w:ascii="Times New Roman" w:hAnsi="Times New Roman" w:cs="Times New Roman"/>
+              </w:rPr>
+              <w:t>Actor enters all information.</w:t>
+            </w:r>
+          </w:p>
+          <w:p>
+            <w:pPr>
+              <w:pStyle w:val="ListeParagraf"/>
+              <w:numPr>
+                <w:ilvl w:val="0"/>
+                <w:numId w:val="5"/>
+              </w:numPr>
+              <w:rPr>
+                <w:rFonts w:ascii="Times New Roman" w:hAnsi="Times New Roman" w:cs="Times New Roman"/>
+              </w:rPr>
+            </w:pPr>
+            <w:r>
+              <w:rPr>
+                <w:rFonts w:ascii="Times New Roman" w:hAnsi="Times New Roman" w:cs="Times New Roman"/>
+              </w:rPr>
+              <w:t>S</w:t>
+            </w:r>
+            <w:r>
+              <w:rPr>
+                <w:rFonts w:ascii="Times New Roman" w:hAnsi="Times New Roman" w:cs="Times New Roman"/>
+              </w:rPr>
+              <w:t>ystem searches for</w:t>
+            </w:r>
+            <w:r>
+              <w:rPr>
+                <w:rFonts w:ascii="Times New Roman" w:hAnsi="Times New Roman" w:cs="Times New Roman"/>
+              </w:rPr>
+              <w:t xml:space="preserve"> </w:t>
+            </w:r>
+            <w:r>
+              <w:rPr>
+                <w:rFonts w:ascii="Times New Roman" w:hAnsi="Times New Roman" w:cs="Times New Roman"/>
+              </w:rPr>
+              <w:t>user with given information and display result</w:t>
+            </w:r>
+            <w:r>
+              <w:rPr>
+                <w:rFonts w:ascii="Times New Roman" w:hAnsi="Times New Roman" w:cs="Times New Roman"/>
+              </w:rPr>
+              <w:t>.</w:t>
+            </w:r>
+          </w:p>
+          <w:p>
+            <w:pPr>
+              <w:pStyle w:val="ListeParagraf"/>
+              <w:numPr>
+                <w:ilvl w:val="0"/>
+                <w:numId w:val="5"/>
+              </w:numPr>
+              <w:rPr>
+                <w:rFonts w:ascii="Times New Roman" w:hAnsi="Times New Roman" w:cs="Times New Roman"/>
+              </w:rPr>
+            </w:pPr>
+            <w:r>
+              <w:rPr>
+                <w:rFonts w:ascii="Times New Roman" w:hAnsi="Times New Roman" w:cs="Times New Roman"/>
+              </w:rPr>
+              <w:t>Actor choose desired user and clicks “Ban User” button.</w:t>
+            </w:r>
+          </w:p>
+          <w:p>
+            <w:pPr>
+              <w:pStyle w:val="ListeParagraf"/>
+              <w:numPr>
+                <w:ilvl w:val="0"/>
+                <w:numId w:val="5"/>
+              </w:numPr>
+              <w:rPr>
+                <w:rFonts w:ascii="Times New Roman" w:hAnsi="Times New Roman" w:cs="Times New Roman"/>
+              </w:rPr>
+            </w:pPr>
+            <w:r>
+              <w:rPr>
+                <w:rFonts w:ascii="Times New Roman" w:hAnsi="Times New Roman" w:cs="Times New Roman"/>
+              </w:rPr>
+              <w:t>System shows “Are You Sur</w:t>
+            </w:r>
+            <w:r>
+              <w:rPr>
+                <w:rFonts w:ascii="Times New Roman" w:hAnsi="Times New Roman" w:cs="Times New Roman"/>
+              </w:rPr>
+              <w:t>e</w:t>
+            </w:r>
+            <w:r>
+              <w:rPr>
+                <w:rFonts w:ascii="Times New Roman" w:hAnsi="Times New Roman" w:cs="Times New Roman"/>
+              </w:rPr>
+              <w:t>” window and “</w:t>
+            </w:r>
+            <w:r>
+              <w:rPr>
+                <w:rFonts w:ascii="Times New Roman" w:hAnsi="Times New Roman" w:cs="Times New Roman"/>
+              </w:rPr>
+              <w:t>Apply</w:t>
+            </w:r>
+            <w:r>
+              <w:rPr>
+                <w:rFonts w:ascii="Times New Roman" w:hAnsi="Times New Roman" w:cs="Times New Roman"/>
+              </w:rPr>
+              <w:t>” or “Cancel” buttons.</w:t>
+            </w:r>
+          </w:p>
+          <w:p>
+            <w:pPr>
+              <w:pStyle w:val="ListeParagraf"/>
+              <w:numPr>
+                <w:ilvl w:val="0"/>
+                <w:numId w:val="5"/>
+              </w:numPr>
+              <w:rPr>
+                <w:rFonts w:ascii="Times New Roman" w:hAnsi="Times New Roman" w:cs="Times New Roman"/>
+              </w:rPr>
+            </w:pPr>
+            <w:r>
+              <w:rPr>
+                <w:rFonts w:ascii="Times New Roman" w:hAnsi="Times New Roman" w:cs="Times New Roman"/>
+              </w:rPr>
+              <w:t>System shows a massage for process validity.</w:t>
+            </w:r>
+          </w:p>
+        </w:tc>
+      </w:tr>
+      <w:tr>
+        <w:trPr>
+          <w:trHeight w:val="410"/>
+        </w:trPr>
+        <w:tc>
+          <w:tcPr>
+            <w:tcW w:w="2122" w:type="dxa"/>
+          </w:tcPr>
+          <w:p>
+            <w:pPr>
+              <w:jc w:val="center"/>
+              <w:rPr>
+                <w:rFonts w:ascii="Times New Roman" w:hAnsi="Times New Roman" w:cs="Times New Roman"/>
+              </w:rPr>
+            </w:pPr>
+            <w:r>
+              <w:rPr>
+                <w:rFonts w:ascii="Times New Roman" w:hAnsi="Times New Roman" w:cs="Times New Roman"/>
+              </w:rPr>
+              <w:t>Alternative path</w:t>
+            </w:r>
+          </w:p>
+        </w:tc>
+        <w:tc>
+          <w:tcPr>
+            <w:tcW w:w="6940" w:type="dxa"/>
+          </w:tcPr>
+          <w:p>
+            <w:pPr>
+              <w:pStyle w:val="ListeParagraf"/>
+              <w:numPr>
+                <w:ilvl w:val="0"/>
+                <w:numId w:val="15"/>
+              </w:numPr>
+              <w:rPr>
+                <w:rFonts w:ascii="Times New Roman" w:hAnsi="Times New Roman" w:cs="Times New Roman"/>
+              </w:rPr>
+            </w:pPr>
+            <w:r>
+              <w:rPr>
+                <w:rFonts w:ascii="Times New Roman" w:hAnsi="Times New Roman" w:cs="Times New Roman"/>
+              </w:rPr>
+              <w:t>If actor enters invalid information</w:t>
+            </w:r>
+            <w:r>
+              <w:rPr>
+                <w:rFonts w:ascii="Times New Roman" w:hAnsi="Times New Roman" w:cs="Times New Roman"/>
+              </w:rPr>
+              <w:t xml:space="preserve"> </w:t>
+            </w:r>
+            <w:r>
+              <w:rPr>
+                <w:rFonts w:ascii="Times New Roman" w:hAnsi="Times New Roman" w:cs="Times New Roman"/>
+              </w:rPr>
+              <w:t>at step 3</w:t>
+            </w:r>
+          </w:p>
+          <w:p>
+            <w:pPr>
+              <w:pStyle w:val="ListeParagraf"/>
+              <w:numPr>
+                <w:ilvl w:val="0"/>
+                <w:numId w:val="16"/>
+              </w:numPr>
+              <w:rPr>
+                <w:rFonts w:ascii="Times New Roman" w:hAnsi="Times New Roman" w:cs="Times New Roman"/>
+              </w:rPr>
+            </w:pPr>
+            <w:r>
+              <w:rPr>
+                <w:rFonts w:ascii="Times New Roman" w:hAnsi="Times New Roman" w:cs="Times New Roman"/>
+              </w:rPr>
+              <w:t>System shows warning message for invalid input.</w:t>
+            </w:r>
+          </w:p>
+          <w:p>
+            <w:pPr>
+              <w:pStyle w:val="ListeParagraf"/>
+              <w:numPr>
+                <w:ilvl w:val="0"/>
+                <w:numId w:val="15"/>
+              </w:numPr>
+              <w:rPr>
+                <w:rFonts w:ascii="Times New Roman" w:hAnsi="Times New Roman" w:cs="Times New Roman"/>
+              </w:rPr>
+            </w:pPr>
+            <w:r>
+              <w:rPr>
+                <w:rFonts w:ascii="Times New Roman" w:hAnsi="Times New Roman" w:cs="Times New Roman"/>
+              </w:rPr>
+              <w:t>If system can’t</w:t>
+            </w:r>
+            <w:r>
+              <w:rPr>
+                <w:rFonts w:ascii="Times New Roman" w:hAnsi="Times New Roman" w:cs="Times New Roman"/>
+              </w:rPr>
+              <w:t xml:space="preserve"> find any user with respect to given</w:t>
+            </w:r>
+            <w:r>
+              <w:rPr>
+                <w:rFonts w:ascii="Times New Roman" w:hAnsi="Times New Roman" w:cs="Times New Roman"/>
+              </w:rPr>
+              <w:t xml:space="preserve"> information</w:t>
+            </w:r>
+            <w:r>
+              <w:rPr>
+                <w:rFonts w:ascii="Times New Roman" w:hAnsi="Times New Roman" w:cs="Times New Roman"/>
+              </w:rPr>
+              <w:t xml:space="preserve"> </w:t>
+            </w:r>
+            <w:r>
+              <w:rPr>
+                <w:rFonts w:ascii="Times New Roman" w:hAnsi="Times New Roman" w:cs="Times New Roman"/>
+              </w:rPr>
+              <w:t>at step 4</w:t>
+            </w:r>
+          </w:p>
+          <w:p>
+            <w:pPr>
+              <w:pStyle w:val="ListeParagraf"/>
+              <w:numPr>
+                <w:ilvl w:val="0"/>
+                <w:numId w:val="16"/>
+              </w:numPr>
+              <w:rPr>
+                <w:rFonts w:ascii="Times New Roman" w:hAnsi="Times New Roman" w:cs="Times New Roman"/>
+              </w:rPr>
+            </w:pPr>
+            <w:r>
+              <w:rPr>
+                <w:rFonts w:ascii="Times New Roman" w:hAnsi="Times New Roman" w:cs="Times New Roman"/>
+              </w:rPr>
+              <w:t>System shows warning message for unknown user information</w:t>
+            </w:r>
+          </w:p>
+          <w:p>
+            <w:pPr>
+              <w:pStyle w:val="ListeParagraf"/>
+              <w:numPr>
+                <w:ilvl w:val="0"/>
+                <w:numId w:val="15"/>
+              </w:numPr>
+              <w:rPr>
+                <w:rFonts w:ascii="Times New Roman" w:hAnsi="Times New Roman" w:cs="Times New Roman"/>
+              </w:rPr>
+            </w:pPr>
+            <w:r>
+              <w:rPr>
+                <w:rFonts w:ascii="Times New Roman" w:hAnsi="Times New Roman" w:cs="Times New Roman"/>
+              </w:rPr>
+              <w:t>If actor click “Cancel” button</w:t>
+            </w:r>
+          </w:p>
+          <w:p>
+            <w:pPr>
+              <w:pStyle w:val="ListeParagraf"/>
+              <w:numPr>
+                <w:ilvl w:val="0"/>
+                <w:numId w:val="16"/>
+              </w:numPr>
+              <w:rPr>
+                <w:rFonts w:ascii="Times New Roman" w:hAnsi="Times New Roman" w:cs="Times New Roman"/>
+              </w:rPr>
+            </w:pPr>
+            <w:r>
+              <w:rPr>
+                <w:rFonts w:ascii="Times New Roman" w:hAnsi="Times New Roman" w:cs="Times New Roman"/>
+              </w:rPr>
+              <w:t>User Management panel remains same</w:t>
+            </w:r>
+            <w:r>
+              <w:rPr>
+                <w:rFonts w:ascii="Times New Roman" w:hAnsi="Times New Roman" w:cs="Times New Roman"/>
+              </w:rPr>
+              <w:t>.</w:t>
+            </w:r>
+          </w:p>
+          <w:p>
+            <w:pPr>
+              <w:pStyle w:val="ListeParagraf"/>
+              <w:ind w:left="420"/>
+              <w:rPr>
+                <w:rFonts w:ascii="Times New Roman" w:hAnsi="Times New Roman" w:cs="Times New Roman"/>
+              </w:rPr>
+            </w:pPr>
           </w:p>
         </w:tc>
       </w:tr>
@@ -1127,7 +3991,7 @@
               <w:rPr>
                 <w:rFonts w:ascii="Times New Roman" w:hAnsi="Times New Roman" w:cs="Times New Roman"/>
               </w:rPr>
-              <w:t>09</w:t>
+              <w:t>??</w:t>
             </w:r>
           </w:p>
         </w:tc>
@@ -1171,7 +4035,7 @@
               <w:rPr>
                 <w:rFonts w:ascii="Times New Roman" w:hAnsi="Times New Roman" w:cs="Times New Roman"/>
               </w:rPr>
-              <w:t>SCMS-UC-09</w:t>
+              <w:t>SCMS-UC-??</w:t>
             </w:r>
           </w:p>
         </w:tc>
@@ -1213,19 +4077,7 @@
               <w:rPr>
                 <w:rFonts w:ascii="Times New Roman" w:hAnsi="Times New Roman" w:cs="Times New Roman"/>
               </w:rPr>
-              <w:t>Update User I</w:t>
-            </w:r>
-            <w:r>
-              <w:rPr>
-                <w:rFonts w:ascii="Times New Roman" w:hAnsi="Times New Roman" w:cs="Times New Roman"/>
-              </w:rPr>
-              <w:t>nformation</w:t>
-            </w:r>
-            <w:r>
-              <w:rPr>
-                <w:rFonts w:ascii="Times New Roman" w:hAnsi="Times New Roman" w:cs="Times New Roman"/>
-              </w:rPr>
-              <w:t>(By User)</w:t>
+              <w:t xml:space="preserve">Add User </w:t>
             </w:r>
           </w:p>
         </w:tc>
@@ -1267,7 +4119,7 @@
               <w:rPr>
                 <w:rFonts w:ascii="Times New Roman" w:hAnsi="Times New Roman" w:cs="Times New Roman"/>
               </w:rPr>
-              <w:t>User</w:t>
+              <w:t>Manager</w:t>
             </w:r>
           </w:p>
         </w:tc>
@@ -1309,13 +4161,7 @@
               <w:rPr>
                 <w:rFonts w:ascii="Times New Roman" w:hAnsi="Times New Roman" w:cs="Times New Roman"/>
               </w:rPr>
-              <w:t>Actor is logged in</w:t>
-            </w:r>
-            <w:r>
-              <w:rPr>
-                <w:rFonts w:ascii="Times New Roman" w:hAnsi="Times New Roman" w:cs="Times New Roman"/>
-              </w:rPr>
-              <w:t xml:space="preserve"> and in profile panel.</w:t>
+              <w:t>Actor is logged in and in management panel window currently.</w:t>
             </w:r>
           </w:p>
         </w:tc>
@@ -1357,7 +4203,43 @@
               <w:rPr>
                 <w:rFonts w:ascii="Times New Roman" w:hAnsi="Times New Roman" w:cs="Times New Roman"/>
               </w:rPr>
-              <w:t>In system user information changed.</w:t>
+              <w:t xml:space="preserve">Selected </w:t>
+            </w:r>
+            <w:r>
+              <w:rPr>
+                <w:rFonts w:ascii="Times New Roman" w:hAnsi="Times New Roman" w:cs="Times New Roman"/>
+              </w:rPr>
+              <w:t>member is</w:t>
+            </w:r>
+            <w:r>
+              <w:rPr>
+                <w:rFonts w:ascii="Times New Roman" w:hAnsi="Times New Roman" w:cs="Times New Roman"/>
+              </w:rPr>
+              <w:t xml:space="preserve"> </w:t>
+            </w:r>
+            <w:r>
+              <w:rPr>
+                <w:rFonts w:ascii="Times New Roman" w:hAnsi="Times New Roman" w:cs="Times New Roman"/>
+              </w:rPr>
+              <w:t>added to the</w:t>
+            </w:r>
+            <w:r>
+              <w:rPr>
+                <w:rFonts w:ascii="Times New Roman" w:hAnsi="Times New Roman" w:cs="Times New Roman"/>
+              </w:rPr>
+              <w:t xml:space="preserve"> system</w:t>
+            </w:r>
+            <w:r>
+              <w:rPr>
+                <w:rFonts w:ascii="Times New Roman" w:hAnsi="Times New Roman" w:cs="Times New Roman"/>
+              </w:rPr>
+              <w:t xml:space="preserve"> by actor</w:t>
+            </w:r>
+            <w:r>
+              <w:rPr>
+                <w:rFonts w:ascii="Times New Roman" w:hAnsi="Times New Roman" w:cs="Times New Roman"/>
+              </w:rPr>
+              <w:t>.</w:t>
             </w:r>
           </w:p>
         </w:tc>
@@ -1394,7 +4276,7 @@
               <w:pStyle w:val="ListeParagraf"/>
               <w:numPr>
                 <w:ilvl w:val="0"/>
-                <w:numId w:val="3"/>
+                <w:numId w:val="17"/>
               </w:numPr>
               <w:rPr>
                 <w:rFonts w:ascii="Times New Roman" w:hAnsi="Times New Roman" w:cs="Times New Roman"/>
@@ -1404,7 +4286,7 @@
               <w:rPr>
                 <w:rFonts w:ascii="Times New Roman" w:hAnsi="Times New Roman" w:cs="Times New Roman"/>
               </w:rPr>
-              <w:t>Actor clicks “Update Profile” button.</w:t>
+              <w:t>Actor clicks “User Management” button in the management panel.</w:t>
             </w:r>
           </w:p>
           <w:p>
@@ -1412,7 +4294,7 @@
               <w:pStyle w:val="ListeParagraf"/>
               <w:numPr>
                 <w:ilvl w:val="0"/>
-                <w:numId w:val="3"/>
+                <w:numId w:val="17"/>
               </w:numPr>
               <w:rPr>
                 <w:rFonts w:ascii="Times New Roman" w:hAnsi="Times New Roman" w:cs="Times New Roman"/>
@@ -1422,7 +4304,7 @@
               <w:rPr>
                 <w:rFonts w:ascii="Times New Roman" w:hAnsi="Times New Roman" w:cs="Times New Roman"/>
               </w:rPr>
-              <w:t>System opens update information panel.</w:t>
+              <w:t>System opens user management panel.</w:t>
             </w:r>
           </w:p>
           <w:p>
@@ -1430,7 +4312,7 @@
               <w:pStyle w:val="ListeParagraf"/>
               <w:numPr>
                 <w:ilvl w:val="0"/>
-                <w:numId w:val="3"/>
+                <w:numId w:val="17"/>
               </w:numPr>
               <w:rPr>
                 <w:rFonts w:ascii="Times New Roman" w:hAnsi="Times New Roman" w:cs="Times New Roman"/>
@@ -1440,7 +4322,13 @@
               <w:rPr>
                 <w:rFonts w:ascii="Times New Roman" w:hAnsi="Times New Roman" w:cs="Times New Roman"/>
               </w:rPr>
-              <w:t>Actor apply changes.</w:t>
+              <w:t>Actor clicks “Add User</w:t>
+            </w:r>
+            <w:r>
+              <w:rPr>
+                <w:rFonts w:ascii="Times New Roman" w:hAnsi="Times New Roman" w:cs="Times New Roman"/>
+              </w:rPr>
+              <w:t>” button.</w:t>
             </w:r>
           </w:p>
           <w:p>
@@ -1448,7 +4336,7 @@
               <w:pStyle w:val="ListeParagraf"/>
               <w:numPr>
                 <w:ilvl w:val="0"/>
-                <w:numId w:val="3"/>
+                <w:numId w:val="17"/>
               </w:numPr>
               <w:rPr>
                 <w:rFonts w:ascii="Times New Roman" w:hAnsi="Times New Roman" w:cs="Times New Roman"/>
@@ -1458,7 +4346,13 @@
               <w:rPr>
                 <w:rFonts w:ascii="Times New Roman" w:hAnsi="Times New Roman" w:cs="Times New Roman"/>
               </w:rPr>
-              <w:t>Actor clicks “Save” button.</w:t>
+              <w:t xml:space="preserve">System shows </w:t>
+            </w:r>
+            <w:r>
+              <w:rPr>
+                <w:rFonts w:ascii="Times New Roman" w:hAnsi="Times New Roman" w:cs="Times New Roman"/>
+              </w:rPr>
+              <w:t>a form for user’s information.</w:t>
             </w:r>
           </w:p>
           <w:p>
@@ -1466,7 +4360,7 @@
               <w:pStyle w:val="ListeParagraf"/>
               <w:numPr>
                 <w:ilvl w:val="0"/>
-                <w:numId w:val="3"/>
+                <w:numId w:val="17"/>
               </w:numPr>
               <w:rPr>
                 <w:rFonts w:ascii="Times New Roman" w:hAnsi="Times New Roman" w:cs="Times New Roman"/>
@@ -1476,8 +4370,7 @@
               <w:rPr>
                 <w:rFonts w:ascii="Times New Roman" w:hAnsi="Times New Roman" w:cs="Times New Roman"/>
               </w:rPr>
-              <w:lastRenderedPageBreak/>
-              <w:t>System shows “Are You Sure” window and shows “Apply” and “Cancel” buttons.</w:t>
+              <w:t>Actor enters all information.</w:t>
             </w:r>
           </w:p>
           <w:p>
@@ -1485,7 +4378,7 @@
               <w:pStyle w:val="ListeParagraf"/>
               <w:numPr>
                 <w:ilvl w:val="0"/>
-                <w:numId w:val="3"/>
+                <w:numId w:val="17"/>
               </w:numPr>
               <w:rPr>
                 <w:rFonts w:ascii="Times New Roman" w:hAnsi="Times New Roman" w:cs="Times New Roman"/>
@@ -1495,7 +4388,7 @@
               <w:rPr>
                 <w:rFonts w:ascii="Times New Roman" w:hAnsi="Times New Roman" w:cs="Times New Roman"/>
               </w:rPr>
-              <w:t>Actor clicks “Apply” button.</w:t>
+              <w:t>Actor clicks “Save” button.</w:t>
             </w:r>
           </w:p>
           <w:p>
@@ -1503,7 +4396,7 @@
               <w:pStyle w:val="ListeParagraf"/>
               <w:numPr>
                 <w:ilvl w:val="0"/>
-                <w:numId w:val="3"/>
+                <w:numId w:val="17"/>
               </w:numPr>
               <w:rPr>
                 <w:rFonts w:ascii="Times New Roman" w:hAnsi="Times New Roman" w:cs="Times New Roman"/>
@@ -1513,14 +4406,58 @@
               <w:rPr>
                 <w:rFonts w:ascii="Times New Roman" w:hAnsi="Times New Roman" w:cs="Times New Roman"/>
               </w:rPr>
-              <w:t>System shows a message for process validity.</w:t>
-            </w:r>
+              <w:t>System shows “Are You Sure” window and “Apply Changes” or “Cancel” buttons.</w:t>
+            </w:r>
+          </w:p>
+          <w:p>
+            <w:pPr>
+              <w:pStyle w:val="ListeParagraf"/>
+              <w:numPr>
+                <w:ilvl w:val="0"/>
+                <w:numId w:val="17"/>
+              </w:numPr>
+              <w:rPr>
+                <w:rFonts w:ascii="Times New Roman" w:hAnsi="Times New Roman" w:cs="Times New Roman"/>
+              </w:rPr>
+            </w:pPr>
+            <w:r>
+              <w:rPr>
+                <w:rFonts w:ascii="Times New Roman" w:hAnsi="Times New Roman" w:cs="Times New Roman"/>
+              </w:rPr>
+              <w:t>Actor clicks “Apply Changes” button.</w:t>
+            </w:r>
+          </w:p>
+          <w:p>
+            <w:pPr>
+              <w:pStyle w:val="ListeParagraf"/>
+              <w:numPr>
+                <w:ilvl w:val="0"/>
+                <w:numId w:val="17"/>
+              </w:numPr>
+              <w:rPr>
+                <w:rFonts w:ascii="Times New Roman" w:hAnsi="Times New Roman" w:cs="Times New Roman"/>
+              </w:rPr>
+            </w:pPr>
+            <w:r>
+              <w:rPr>
+                <w:rFonts w:ascii="Times New Roman" w:hAnsi="Times New Roman" w:cs="Times New Roman"/>
+              </w:rPr>
+              <w:t>System shows a message for process’ validity.</w:t>
+            </w:r>
+          </w:p>
+          <w:p>
+            <w:pPr>
+              <w:pStyle w:val="ListeParagraf"/>
+              <w:rPr>
+                <w:rFonts w:ascii="Times New Roman" w:hAnsi="Times New Roman" w:cs="Times New Roman"/>
+              </w:rPr>
+            </w:pPr>
           </w:p>
         </w:tc>
       </w:tr>
       <w:tr>
         <w:trPr>
-          <w:trHeight w:val="410"/>
+          <w:trHeight w:val="2257"/>
         </w:trPr>
         <w:tc>
           <w:tcPr>
@@ -1551,7 +4488,7 @@
               <w:pStyle w:val="ListeParagraf"/>
               <w:numPr>
                 <w:ilvl w:val="0"/>
-                <w:numId w:val="31"/>
+                <w:numId w:val="21"/>
               </w:numPr>
               <w:rPr>
                 <w:rFonts w:ascii="Times New Roman" w:hAnsi="Times New Roman" w:cs="Times New Roman"/>
@@ -1561,7 +4498,19 @@
               <w:rPr>
                 <w:rFonts w:ascii="Times New Roman" w:hAnsi="Times New Roman" w:cs="Times New Roman"/>
               </w:rPr>
-              <w:t xml:space="preserve">If actor enters invalid information </w:t>
+              <w:t>If actor enters invalid information</w:t>
+            </w:r>
+            <w:r>
+              <w:rPr>
+                <w:rFonts w:ascii="Times New Roman" w:hAnsi="Times New Roman" w:cs="Times New Roman"/>
+              </w:rPr>
+              <w:t xml:space="preserve"> </w:t>
+            </w:r>
+            <w:r>
+              <w:rPr>
+                <w:rFonts w:ascii="Times New Roman" w:hAnsi="Times New Roman" w:cs="Times New Roman"/>
+              </w:rPr>
+              <w:t>at step 5</w:t>
             </w:r>
           </w:p>
           <w:p>
@@ -1569,7 +4518,7 @@
               <w:pStyle w:val="ListeParagraf"/>
               <w:numPr>
                 <w:ilvl w:val="0"/>
-                <w:numId w:val="28"/>
+                <w:numId w:val="16"/>
               </w:numPr>
               <w:rPr>
                 <w:rFonts w:ascii="Times New Roman" w:hAnsi="Times New Roman" w:cs="Times New Roman"/>
@@ -1579,7 +4528,7 @@
               <w:rPr>
                 <w:rFonts w:ascii="Times New Roman" w:hAnsi="Times New Roman" w:cs="Times New Roman"/>
               </w:rPr>
-              <w:t xml:space="preserve">System shows warning message for invalid entry. </w:t>
+              <w:t>System shows warning message for invalid input.</w:t>
             </w:r>
           </w:p>
           <w:p>
@@ -1587,7 +4536,7 @@
               <w:pStyle w:val="ListeParagraf"/>
               <w:numPr>
                 <w:ilvl w:val="0"/>
-                <w:numId w:val="28"/>
+                <w:numId w:val="16"/>
               </w:numPr>
               <w:rPr>
                 <w:rFonts w:ascii="Times New Roman" w:hAnsi="Times New Roman" w:cs="Times New Roman"/>
@@ -1597,12 +4546,133 @@
               <w:rPr>
                 <w:rFonts w:ascii="Times New Roman" w:hAnsi="Times New Roman" w:cs="Times New Roman"/>
               </w:rPr>
-              <w:t>System waits in update information panel.</w:t>
+              <w:t>System waits in same form.</w:t>
+            </w:r>
+          </w:p>
+          <w:p>
+            <w:pPr>
+              <w:pStyle w:val="ListeParagraf"/>
+              <w:numPr>
+                <w:ilvl w:val="0"/>
+                <w:numId w:val="21"/>
+              </w:numPr>
+              <w:rPr>
+                <w:rFonts w:ascii="Times New Roman" w:hAnsi="Times New Roman" w:cs="Times New Roman"/>
+              </w:rPr>
+            </w:pPr>
+            <w:r>
+              <w:rPr>
+                <w:rFonts w:ascii="Times New Roman" w:hAnsi="Times New Roman" w:cs="Times New Roman"/>
+              </w:rPr>
+              <w:t xml:space="preserve">If </w:t>
+            </w:r>
+            <w:r>
+              <w:rPr>
+                <w:rFonts w:ascii="Times New Roman" w:hAnsi="Times New Roman" w:cs="Times New Roman"/>
+              </w:rPr>
+              <w:t>form is incomplete at step 5</w:t>
+            </w:r>
+            <w:r>
+              <w:rPr>
+                <w:rFonts w:ascii="Times New Roman" w:hAnsi="Times New Roman" w:cs="Times New Roman"/>
+              </w:rPr>
+              <w:t xml:space="preserve"> </w:t>
+            </w:r>
+          </w:p>
+          <w:p>
+            <w:pPr>
+              <w:pStyle w:val="ListeParagraf"/>
+              <w:numPr>
+                <w:ilvl w:val="0"/>
+                <w:numId w:val="22"/>
+              </w:numPr>
+              <w:rPr>
+                <w:rFonts w:ascii="Times New Roman" w:hAnsi="Times New Roman" w:cs="Times New Roman"/>
+              </w:rPr>
+            </w:pPr>
+            <w:r>
+              <w:rPr>
+                <w:rFonts w:ascii="Times New Roman" w:hAnsi="Times New Roman" w:cs="Times New Roman"/>
+              </w:rPr>
+              <w:t>System shows a warning message for incomplete form.</w:t>
+            </w:r>
+          </w:p>
+          <w:p>
+            <w:pPr>
+              <w:pStyle w:val="ListeParagraf"/>
+              <w:numPr>
+                <w:ilvl w:val="0"/>
+                <w:numId w:val="22"/>
+              </w:numPr>
+              <w:rPr>
+                <w:rFonts w:ascii="Times New Roman" w:hAnsi="Times New Roman" w:cs="Times New Roman"/>
+              </w:rPr>
+            </w:pPr>
+            <w:r>
+              <w:rPr>
+                <w:rFonts w:ascii="Times New Roman" w:hAnsi="Times New Roman" w:cs="Times New Roman"/>
+              </w:rPr>
+              <w:t>System waits in same form.</w:t>
+            </w:r>
+          </w:p>
+          <w:p>
+            <w:pPr>
+              <w:pStyle w:val="ListeParagraf"/>
+              <w:numPr>
+                <w:ilvl w:val="0"/>
+                <w:numId w:val="21"/>
+              </w:numPr>
+              <w:rPr>
+                <w:rFonts w:ascii="Times New Roman" w:hAnsi="Times New Roman" w:cs="Times New Roman"/>
+              </w:rPr>
+            </w:pPr>
+            <w:r>
+              <w:rPr>
+                <w:rFonts w:ascii="Times New Roman" w:hAnsi="Times New Roman" w:cs="Times New Roman"/>
+              </w:rPr>
+              <w:t>Actor changes hi</w:t>
+            </w:r>
+            <w:r>
+              <w:rPr>
+                <w:rFonts w:ascii="Times New Roman" w:hAnsi="Times New Roman" w:cs="Times New Roman"/>
+              </w:rPr>
+              <w:t>s</w:t>
+            </w:r>
+            <w:r>
+              <w:rPr>
+                <w:rFonts w:ascii="Times New Roman" w:hAnsi="Times New Roman" w:cs="Times New Roman"/>
+              </w:rPr>
+              <w:t>/her mind and click “Cancel” button in the form</w:t>
+            </w:r>
+          </w:p>
+          <w:p>
+            <w:pPr>
+              <w:pStyle w:val="ListeParagraf"/>
+              <w:numPr>
+                <w:ilvl w:val="0"/>
+                <w:numId w:val="22"/>
+              </w:numPr>
+              <w:rPr>
+                <w:rFonts w:ascii="Times New Roman" w:hAnsi="Times New Roman" w:cs="Times New Roman"/>
+              </w:rPr>
+            </w:pPr>
+            <w:r>
+              <w:rPr>
+                <w:rFonts w:ascii="Times New Roman" w:hAnsi="Times New Roman" w:cs="Times New Roman"/>
+              </w:rPr>
+              <w:t>Form disappears</w:t>
+            </w:r>
+            <w:r>
+              <w:rPr>
+                <w:rFonts w:ascii="Times New Roman" w:hAnsi="Times New Roman" w:cs="Times New Roman"/>
+              </w:rPr>
+              <w:t>.</w:t>
             </w:r>
           </w:p>
         </w:tc>
       </w:tr>
     </w:tbl>
+    <w:p/>
     <w:p/>
     <w:tbl>
       <w:tblPr>
@@ -1653,7 +4723,7 @@
               <w:rPr>
                 <w:rFonts w:ascii="Times New Roman" w:hAnsi="Times New Roman" w:cs="Times New Roman"/>
               </w:rPr>
-              <w:t>12</w:t>
+              <w:t>??</w:t>
             </w:r>
           </w:p>
         </w:tc>
@@ -1697,7 +4767,7 @@
               <w:rPr>
                 <w:rFonts w:ascii="Times New Roman" w:hAnsi="Times New Roman" w:cs="Times New Roman"/>
               </w:rPr>
-              <w:t>SCMS-UC-12</w:t>
+              <w:t>SCMS-UC-??</w:t>
             </w:r>
           </w:p>
         </w:tc>
@@ -1739,25 +4809,19 @@
               <w:rPr>
                 <w:rFonts w:ascii="Times New Roman" w:hAnsi="Times New Roman" w:cs="Times New Roman"/>
               </w:rPr>
-              <w:t>View B</w:t>
-            </w:r>
-            <w:r>
-              <w:rPr>
-                <w:rFonts w:ascii="Times New Roman" w:hAnsi="Times New Roman" w:cs="Times New Roman"/>
-              </w:rPr>
-              <w:t>ranch</w:t>
-            </w:r>
-            <w:r>
-              <w:rPr>
-                <w:rFonts w:ascii="Times New Roman" w:hAnsi="Times New Roman" w:cs="Times New Roman"/>
-              </w:rPr>
-              <w:t xml:space="preserve"> F</w:t>
-            </w:r>
-            <w:r>
-              <w:rPr>
-                <w:rFonts w:ascii="Times New Roman" w:hAnsi="Times New Roman" w:cs="Times New Roman"/>
-              </w:rPr>
-              <w:t>ullness</w:t>
+              <w:t xml:space="preserve">Update </w:t>
+            </w:r>
+            <w:r>
+              <w:rPr>
+                <w:rFonts w:ascii="Times New Roman" w:hAnsi="Times New Roman" w:cs="Times New Roman"/>
+              </w:rPr>
+              <w:t>Member</w:t>
+            </w:r>
+            <w:r>
+              <w:rPr>
+                <w:rFonts w:ascii="Times New Roman" w:hAnsi="Times New Roman" w:cs="Times New Roman"/>
+              </w:rPr>
+              <w:t xml:space="preserve"> </w:t>
             </w:r>
           </w:p>
         </w:tc>
@@ -1799,7 +4863,7 @@
               <w:rPr>
                 <w:rFonts w:ascii="Times New Roman" w:hAnsi="Times New Roman" w:cs="Times New Roman"/>
               </w:rPr>
-              <w:t>User</w:t>
+              <w:t>Manager</w:t>
             </w:r>
           </w:p>
         </w:tc>
@@ -1841,57 +4905,7 @@
               <w:rPr>
                 <w:rFonts w:ascii="Times New Roman" w:hAnsi="Times New Roman" w:cs="Times New Roman"/>
               </w:rPr>
-              <w:t>Actor is logged in and in main page</w:t>
-            </w:r>
-            <w:proofErr w:type="gramStart"/>
-            <w:r>
-              <w:rPr>
-                <w:rFonts w:ascii="Times New Roman" w:hAnsi="Times New Roman" w:cs="Times New Roman"/>
-              </w:rPr>
-              <w:t>.(</w:t>
-            </w:r>
-            <w:proofErr w:type="spellStart"/>
-            <w:proofErr w:type="gramEnd"/>
-            <w:r>
-              <w:rPr>
-                <w:rFonts w:ascii="Times New Roman" w:hAnsi="Times New Roman" w:cs="Times New Roman"/>
-              </w:rPr>
-              <w:t>dışardan</w:t>
-            </w:r>
-            <w:proofErr w:type="spellEnd"/>
-            <w:r>
-              <w:rPr>
-                <w:rFonts w:ascii="Times New Roman" w:hAnsi="Times New Roman" w:cs="Times New Roman"/>
-              </w:rPr>
-              <w:t xml:space="preserve"> </w:t>
-            </w:r>
-            <w:proofErr w:type="spellStart"/>
-            <w:r>
-              <w:rPr>
-                <w:rFonts w:ascii="Times New Roman" w:hAnsi="Times New Roman" w:cs="Times New Roman"/>
-              </w:rPr>
-              <w:t>birisi</w:t>
-            </w:r>
-            <w:proofErr w:type="spellEnd"/>
-            <w:r>
-              <w:rPr>
-                <w:rFonts w:ascii="Times New Roman" w:hAnsi="Times New Roman" w:cs="Times New Roman"/>
-              </w:rPr>
-              <w:t xml:space="preserve"> </w:t>
-            </w:r>
-            <w:proofErr w:type="spellStart"/>
-            <w:r>
-              <w:rPr>
-                <w:rFonts w:ascii="Times New Roman" w:hAnsi="Times New Roman" w:cs="Times New Roman"/>
-              </w:rPr>
-              <w:t>görebilir</w:t>
-            </w:r>
-            <w:proofErr w:type="spellEnd"/>
-            <w:r>
-              <w:rPr>
-                <w:rFonts w:ascii="Times New Roman" w:hAnsi="Times New Roman" w:cs="Times New Roman"/>
-              </w:rPr>
-              <w:t xml:space="preserve"> mi?)</w:t>
+              <w:t>Actor is logged in and in management panel window currently.</w:t>
             </w:r>
           </w:p>
         </w:tc>
@@ -1933,7 +4947,13 @@
               <w:rPr>
                 <w:rFonts w:ascii="Times New Roman" w:hAnsi="Times New Roman" w:cs="Times New Roman"/>
               </w:rPr>
-              <w:t>System displays branch fullness information.</w:t>
+              <w:t xml:space="preserve">Selected </w:t>
+            </w:r>
+            <w:r>
+              <w:rPr>
+                <w:rFonts w:ascii="Times New Roman" w:hAnsi="Times New Roman" w:cs="Times New Roman"/>
+              </w:rPr>
+              <w:t>member’s information updated by actor.</w:t>
             </w:r>
           </w:p>
         </w:tc>
@@ -1970,7 +4990,7 @@
               <w:pStyle w:val="ListeParagraf"/>
               <w:numPr>
                 <w:ilvl w:val="0"/>
-                <w:numId w:val="4"/>
+                <w:numId w:val="19"/>
               </w:numPr>
               <w:rPr>
                 <w:rFonts w:ascii="Times New Roman" w:hAnsi="Times New Roman" w:cs="Times New Roman"/>
@@ -1980,25 +5000,7 @@
               <w:rPr>
                 <w:rFonts w:ascii="Times New Roman" w:hAnsi="Times New Roman" w:cs="Times New Roman"/>
               </w:rPr>
-              <w:t xml:space="preserve">Actor clicks “Branch </w:t>
-            </w:r>
-            <w:r>
-              <w:rPr>
-                <w:rFonts w:ascii="Times New Roman" w:hAnsi="Times New Roman" w:cs="Times New Roman"/>
-              </w:rPr>
-              <w:t>Information</w:t>
-            </w:r>
-            <w:r>
-              <w:rPr>
-                <w:rFonts w:ascii="Times New Roman" w:hAnsi="Times New Roman" w:cs="Times New Roman"/>
-              </w:rPr>
-              <w:t>”</w:t>
-            </w:r>
-            <w:r>
-              <w:rPr>
-                <w:rFonts w:ascii="Times New Roman" w:hAnsi="Times New Roman" w:cs="Times New Roman"/>
-              </w:rPr>
-              <w:t xml:space="preserve"> button.</w:t>
+              <w:t>Actor clicks “User Management” button in the management panel.</w:t>
             </w:r>
           </w:p>
           <w:p>
@@ -2006,7 +5008,7 @@
               <w:pStyle w:val="ListeParagraf"/>
               <w:numPr>
                 <w:ilvl w:val="0"/>
-                <w:numId w:val="4"/>
+                <w:numId w:val="19"/>
               </w:numPr>
               <w:rPr>
                 <w:rFonts w:ascii="Times New Roman" w:hAnsi="Times New Roman" w:cs="Times New Roman"/>
@@ -2016,7 +5018,7 @@
               <w:rPr>
                 <w:rFonts w:ascii="Times New Roman" w:hAnsi="Times New Roman" w:cs="Times New Roman"/>
               </w:rPr>
-              <w:t xml:space="preserve">System opens branch information panel. </w:t>
+              <w:t>System opens user management panel.</w:t>
             </w:r>
           </w:p>
           <w:p>
@@ -2024,7 +5026,7 @@
               <w:pStyle w:val="ListeParagraf"/>
               <w:numPr>
                 <w:ilvl w:val="0"/>
-                <w:numId w:val="4"/>
+                <w:numId w:val="19"/>
               </w:numPr>
               <w:rPr>
                 <w:rFonts w:ascii="Times New Roman" w:hAnsi="Times New Roman" w:cs="Times New Roman"/>
@@ -2034,7 +5036,7 @@
               <w:rPr>
                 <w:rFonts w:ascii="Times New Roman" w:hAnsi="Times New Roman" w:cs="Times New Roman"/>
               </w:rPr>
-              <w:t>Actor choose branch from branch list.</w:t>
+              <w:t>Actor enters all information.</w:t>
             </w:r>
           </w:p>
           <w:p>
@@ -2042,7 +5044,7 @@
               <w:pStyle w:val="ListeParagraf"/>
               <w:numPr>
                 <w:ilvl w:val="0"/>
-                <w:numId w:val="4"/>
+                <w:numId w:val="19"/>
               </w:numPr>
               <w:rPr>
                 <w:rFonts w:ascii="Times New Roman" w:hAnsi="Times New Roman" w:cs="Times New Roman"/>
@@ -2052,51 +5054,27 @@
               <w:rPr>
                 <w:rFonts w:ascii="Times New Roman" w:hAnsi="Times New Roman" w:cs="Times New Roman"/>
               </w:rPr>
-              <w:t>System displays selected branches fullness.</w:t>
-            </w:r>
-          </w:p>
-          <w:p>
-            <w:pPr>
-              <w:pStyle w:val="ListeParagraf"/>
-              <w:rPr>
-                <w:rFonts w:ascii="Times New Roman" w:hAnsi="Times New Roman" w:cs="Times New Roman"/>
-              </w:rPr>
-            </w:pPr>
-          </w:p>
-          <w:p>
-            <w:pPr>
-              <w:rPr>
-                <w:rFonts w:ascii="Times New Roman" w:hAnsi="Times New Roman" w:cs="Times New Roman"/>
-              </w:rPr>
-            </w:pPr>
-            <w:proofErr w:type="spellStart"/>
-            <w:r>
-              <w:rPr>
-                <w:rFonts w:ascii="Times New Roman" w:hAnsi="Times New Roman" w:cs="Times New Roman"/>
-              </w:rPr>
-              <w:t>Ya</w:t>
-            </w:r>
-            <w:proofErr w:type="spellEnd"/>
-            <w:r>
-              <w:rPr>
-                <w:rFonts w:ascii="Times New Roman" w:hAnsi="Times New Roman" w:cs="Times New Roman"/>
-              </w:rPr>
-              <w:t xml:space="preserve"> da </w:t>
-            </w:r>
-          </w:p>
-          <w:p>
-            <w:pPr>
-              <w:rPr>
-                <w:rFonts w:ascii="Times New Roman" w:hAnsi="Times New Roman" w:cs="Times New Roman"/>
-              </w:rPr>
-            </w:pPr>
+              <w:t xml:space="preserve">System searches for </w:t>
+            </w:r>
+            <w:r>
+              <w:rPr>
+                <w:rFonts w:ascii="Times New Roman" w:hAnsi="Times New Roman" w:cs="Times New Roman"/>
+              </w:rPr>
+              <w:t>member</w:t>
+            </w:r>
+            <w:r>
+              <w:rPr>
+                <w:rFonts w:ascii="Times New Roman" w:hAnsi="Times New Roman" w:cs="Times New Roman"/>
+              </w:rPr>
+              <w:t xml:space="preserve"> with given information and display result.</w:t>
+            </w:r>
           </w:p>
           <w:p>
             <w:pPr>
               <w:pStyle w:val="ListeParagraf"/>
               <w:numPr>
                 <w:ilvl w:val="0"/>
-                <w:numId w:val="32"/>
+                <w:numId w:val="19"/>
               </w:numPr>
               <w:rPr>
                 <w:rFonts w:ascii="Times New Roman" w:hAnsi="Times New Roman" w:cs="Times New Roman"/>
@@ -2106,7 +5084,19 @@
               <w:rPr>
                 <w:rFonts w:ascii="Times New Roman" w:hAnsi="Times New Roman" w:cs="Times New Roman"/>
               </w:rPr>
-              <w:t>Actor clicks “Branch Information” button.</w:t>
+              <w:t xml:space="preserve">Actor choose desired </w:t>
+            </w:r>
+            <w:r>
+              <w:rPr>
+                <w:rFonts w:ascii="Times New Roman" w:hAnsi="Times New Roman" w:cs="Times New Roman"/>
+              </w:rPr>
+              <w:t>member</w:t>
+            </w:r>
+            <w:r>
+              <w:rPr>
+                <w:rFonts w:ascii="Times New Roman" w:hAnsi="Times New Roman" w:cs="Times New Roman"/>
+              </w:rPr>
+              <w:t xml:space="preserve"> and clicks “Update User” button.</w:t>
             </w:r>
           </w:p>
           <w:p>
@@ -2114,7 +5104,7 @@
               <w:pStyle w:val="ListeParagraf"/>
               <w:numPr>
                 <w:ilvl w:val="0"/>
-                <w:numId w:val="32"/>
+                <w:numId w:val="19"/>
               </w:numPr>
               <w:rPr>
                 <w:rFonts w:ascii="Times New Roman" w:hAnsi="Times New Roman" w:cs="Times New Roman"/>
@@ -2124,16 +5114,123 @@
               <w:rPr>
                 <w:rFonts w:ascii="Times New Roman" w:hAnsi="Times New Roman" w:cs="Times New Roman"/>
               </w:rPr>
-              <w:t>System opens a new window and displays all fullness information for all branches</w:t>
-            </w:r>
-            <w:bookmarkStart w:id="0" w:name="_GoBack"/>
-            <w:bookmarkEnd w:id="0"/>
-            <w:r>
-              <w:rPr>
-                <w:rFonts w:ascii="Times New Roman" w:hAnsi="Times New Roman" w:cs="Times New Roman"/>
-              </w:rPr>
-              <w:t xml:space="preserve">. </w:t>
-            </w:r>
+              <w:t>System</w:t>
+            </w:r>
+            <w:r>
+              <w:rPr>
+                <w:rFonts w:ascii="Times New Roman" w:hAnsi="Times New Roman" w:cs="Times New Roman"/>
+              </w:rPr>
+              <w:t xml:space="preserve"> opens chosen </w:t>
+            </w:r>
+            <w:r>
+              <w:rPr>
+                <w:rFonts w:ascii="Times New Roman" w:hAnsi="Times New Roman" w:cs="Times New Roman"/>
+              </w:rPr>
+              <w:t>member’s</w:t>
+            </w:r>
+            <w:r>
+              <w:rPr>
+                <w:rFonts w:ascii="Times New Roman" w:hAnsi="Times New Roman" w:cs="Times New Roman"/>
+              </w:rPr>
+              <w:t xml:space="preserve"> panel.</w:t>
+            </w:r>
+          </w:p>
+          <w:p>
+            <w:pPr>
+              <w:pStyle w:val="ListeParagraf"/>
+              <w:numPr>
+                <w:ilvl w:val="0"/>
+                <w:numId w:val="19"/>
+              </w:numPr>
+              <w:rPr>
+                <w:rFonts w:ascii="Times New Roman" w:hAnsi="Times New Roman" w:cs="Times New Roman"/>
+              </w:rPr>
+            </w:pPr>
+            <w:r>
+              <w:rPr>
+                <w:rFonts w:ascii="Times New Roman" w:hAnsi="Times New Roman" w:cs="Times New Roman"/>
+              </w:rPr>
+              <w:t>Actor make changes.</w:t>
+            </w:r>
+          </w:p>
+          <w:p>
+            <w:pPr>
+              <w:pStyle w:val="ListeParagraf"/>
+              <w:numPr>
+                <w:ilvl w:val="0"/>
+                <w:numId w:val="19"/>
+              </w:numPr>
+              <w:rPr>
+                <w:rFonts w:ascii="Times New Roman" w:hAnsi="Times New Roman" w:cs="Times New Roman"/>
+              </w:rPr>
+            </w:pPr>
+            <w:r>
+              <w:rPr>
+                <w:rFonts w:ascii="Times New Roman" w:hAnsi="Times New Roman" w:cs="Times New Roman"/>
+              </w:rPr>
+              <w:t>Actor clicks “Save” button.</w:t>
+            </w:r>
+          </w:p>
+          <w:p>
+            <w:pPr>
+              <w:pStyle w:val="ListeParagraf"/>
+              <w:numPr>
+                <w:ilvl w:val="0"/>
+                <w:numId w:val="19"/>
+              </w:numPr>
+              <w:rPr>
+                <w:rFonts w:ascii="Times New Roman" w:hAnsi="Times New Roman" w:cs="Times New Roman"/>
+              </w:rPr>
+            </w:pPr>
+            <w:r>
+              <w:rPr>
+                <w:rFonts w:ascii="Times New Roman" w:hAnsi="Times New Roman" w:cs="Times New Roman"/>
+              </w:rPr>
+              <w:t>System shows “Are You Sure” window and “Apply Changes” or “Cancel” buttons.</w:t>
+            </w:r>
+          </w:p>
+          <w:p>
+            <w:pPr>
+              <w:pStyle w:val="ListeParagraf"/>
+              <w:numPr>
+                <w:ilvl w:val="0"/>
+                <w:numId w:val="19"/>
+              </w:numPr>
+              <w:rPr>
+                <w:rFonts w:ascii="Times New Roman" w:hAnsi="Times New Roman" w:cs="Times New Roman"/>
+              </w:rPr>
+            </w:pPr>
+            <w:r>
+              <w:rPr>
+                <w:rFonts w:ascii="Times New Roman" w:hAnsi="Times New Roman" w:cs="Times New Roman"/>
+              </w:rPr>
+              <w:t>Actor clicks “Apply Changes” button.</w:t>
+            </w:r>
+          </w:p>
+          <w:p>
+            <w:pPr>
+              <w:pStyle w:val="ListeParagraf"/>
+              <w:numPr>
+                <w:ilvl w:val="0"/>
+                <w:numId w:val="19"/>
+              </w:numPr>
+              <w:rPr>
+                <w:rFonts w:ascii="Times New Roman" w:hAnsi="Times New Roman" w:cs="Times New Roman"/>
+              </w:rPr>
+            </w:pPr>
+            <w:r>
+              <w:rPr>
+                <w:rFonts w:ascii="Times New Roman" w:hAnsi="Times New Roman" w:cs="Times New Roman"/>
+              </w:rPr>
+              <w:t>System shows a massage for process validity.</w:t>
+            </w:r>
+          </w:p>
+          <w:p>
+            <w:pPr>
+              <w:rPr>
+                <w:rFonts w:ascii="Times New Roman" w:hAnsi="Times New Roman" w:cs="Times New Roman"/>
+              </w:rPr>
+            </w:pPr>
           </w:p>
         </w:tc>
       </w:tr>
@@ -2166,338 +5263,10 @@
           </w:tcPr>
           <w:p>
             <w:pPr>
-              <w:rPr>
-                <w:rFonts w:ascii="Times New Roman" w:hAnsi="Times New Roman" w:cs="Times New Roman"/>
-              </w:rPr>
-            </w:pPr>
-            <w:r>
-              <w:rPr>
-                <w:rFonts w:ascii="Times New Roman" w:hAnsi="Times New Roman" w:cs="Times New Roman"/>
-              </w:rPr>
-              <w:t>None</w:t>
-            </w:r>
-          </w:p>
-        </w:tc>
-      </w:tr>
-    </w:tbl>
-    <w:p/>
-    <w:tbl>
-      <w:tblPr>
-        <w:tblStyle w:val="TabloKlavuzu"/>
-        <w:tblW w:w="0" w:type="auto"/>
-        <w:tblLook w:val="04A0" w:firstRow="1" w:lastRow="0" w:firstColumn="1" w:lastColumn="0" w:noHBand="0" w:noVBand="1"/>
-      </w:tblPr>
-      <w:tblGrid>
-        <w:gridCol w:w="2122"/>
-        <w:gridCol w:w="6940"/>
-      </w:tblGrid>
-      <w:tr>
-        <w:trPr>
-          <w:trHeight w:val="423"/>
-        </w:trPr>
-        <w:tc>
-          <w:tcPr>
-            <w:tcW w:w="2122" w:type="dxa"/>
-            <w:shd w:val="clear" w:color="auto" w:fill="A5A5A5" w:themeFill="accent3"/>
-          </w:tcPr>
-          <w:p>
-            <w:pPr>
-              <w:jc w:val="center"/>
-              <w:rPr>
-                <w:rFonts w:ascii="Times New Roman" w:hAnsi="Times New Roman" w:cs="Times New Roman"/>
-              </w:rPr>
-            </w:pPr>
-            <w:r>
-              <w:rPr>
-                <w:rFonts w:ascii="Times New Roman" w:hAnsi="Times New Roman" w:cs="Times New Roman"/>
-              </w:rPr>
-              <w:t>Use Case Number</w:t>
-            </w:r>
-          </w:p>
-        </w:tc>
-        <w:tc>
-          <w:tcPr>
-            <w:tcW w:w="6940" w:type="dxa"/>
-            <w:shd w:val="clear" w:color="auto" w:fill="A5A5A5" w:themeFill="accent3"/>
-          </w:tcPr>
-          <w:p>
-            <w:pPr>
-              <w:rPr>
-                <w:rFonts w:ascii="Times New Roman" w:hAnsi="Times New Roman" w:cs="Times New Roman"/>
-              </w:rPr>
-            </w:pPr>
-            <w:r>
-              <w:rPr>
-                <w:rFonts w:ascii="Times New Roman" w:hAnsi="Times New Roman" w:cs="Times New Roman"/>
-              </w:rPr>
-              <w:t>20</w:t>
-            </w:r>
-          </w:p>
-        </w:tc>
-      </w:tr>
-      <w:tr>
-        <w:trPr>
-          <w:trHeight w:val="415"/>
-        </w:trPr>
-        <w:tc>
-          <w:tcPr>
-            <w:tcW w:w="2122" w:type="dxa"/>
-            <w:shd w:val="clear" w:color="auto" w:fill="A5A5A5" w:themeFill="accent3"/>
-          </w:tcPr>
-          <w:p>
-            <w:pPr>
-              <w:jc w:val="center"/>
-              <w:rPr>
-                <w:rFonts w:ascii="Times New Roman" w:hAnsi="Times New Roman" w:cs="Times New Roman"/>
-              </w:rPr>
-            </w:pPr>
-            <w:r>
-              <w:rPr>
-                <w:rFonts w:ascii="Times New Roman" w:hAnsi="Times New Roman" w:cs="Times New Roman"/>
-              </w:rPr>
-              <w:t>Use Case Code</w:t>
-            </w:r>
-          </w:p>
-        </w:tc>
-        <w:tc>
-          <w:tcPr>
-            <w:tcW w:w="6940" w:type="dxa"/>
-            <w:shd w:val="clear" w:color="auto" w:fill="A5A5A5" w:themeFill="accent3"/>
-          </w:tcPr>
-          <w:p>
-            <w:pPr>
-              <w:rPr>
-                <w:rFonts w:ascii="Times New Roman" w:hAnsi="Times New Roman" w:cs="Times New Roman"/>
-              </w:rPr>
-            </w:pPr>
-            <w:r>
-              <w:rPr>
-                <w:rFonts w:ascii="Times New Roman" w:hAnsi="Times New Roman" w:cs="Times New Roman"/>
-              </w:rPr>
-              <w:t>SCMS-UC-20</w:t>
-            </w:r>
-          </w:p>
-        </w:tc>
-      </w:tr>
-      <w:tr>
-        <w:trPr>
-          <w:trHeight w:val="422"/>
-        </w:trPr>
-        <w:tc>
-          <w:tcPr>
-            <w:tcW w:w="2122" w:type="dxa"/>
-          </w:tcPr>
-          <w:p>
-            <w:pPr>
-              <w:jc w:val="center"/>
-              <w:rPr>
-                <w:rFonts w:ascii="Times New Roman" w:hAnsi="Times New Roman" w:cs="Times New Roman"/>
-              </w:rPr>
-            </w:pPr>
-            <w:r>
-              <w:rPr>
-                <w:rFonts w:ascii="Times New Roman" w:hAnsi="Times New Roman" w:cs="Times New Roman"/>
-              </w:rPr>
-              <w:t>Use Case Name</w:t>
-            </w:r>
-          </w:p>
-        </w:tc>
-        <w:tc>
-          <w:tcPr>
-            <w:tcW w:w="6940" w:type="dxa"/>
-          </w:tcPr>
-          <w:p>
-            <w:pPr>
-              <w:rPr>
-                <w:rFonts w:ascii="Times New Roman" w:hAnsi="Times New Roman" w:cs="Times New Roman"/>
-              </w:rPr>
-            </w:pPr>
-            <w:r>
-              <w:rPr>
-                <w:rFonts w:ascii="Times New Roman" w:hAnsi="Times New Roman" w:cs="Times New Roman"/>
-              </w:rPr>
-              <w:t xml:space="preserve">Ban </w:t>
-            </w:r>
-            <w:r>
-              <w:rPr>
-                <w:rFonts w:ascii="Times New Roman" w:hAnsi="Times New Roman" w:cs="Times New Roman"/>
-              </w:rPr>
-              <w:t>U</w:t>
-            </w:r>
-            <w:r>
-              <w:rPr>
-                <w:rFonts w:ascii="Times New Roman" w:hAnsi="Times New Roman" w:cs="Times New Roman"/>
-              </w:rPr>
-              <w:t xml:space="preserve">ser </w:t>
-            </w:r>
-          </w:p>
-        </w:tc>
-      </w:tr>
-      <w:tr>
-        <w:trPr>
-          <w:trHeight w:val="414"/>
-        </w:trPr>
-        <w:tc>
-          <w:tcPr>
-            <w:tcW w:w="2122" w:type="dxa"/>
-          </w:tcPr>
-          <w:p>
-            <w:pPr>
-              <w:jc w:val="center"/>
-              <w:rPr>
-                <w:rFonts w:ascii="Times New Roman" w:hAnsi="Times New Roman" w:cs="Times New Roman"/>
-              </w:rPr>
-            </w:pPr>
-            <w:r>
-              <w:rPr>
-                <w:rFonts w:ascii="Times New Roman" w:hAnsi="Times New Roman" w:cs="Times New Roman"/>
-              </w:rPr>
-              <w:t>Actor(s)</w:t>
-            </w:r>
-          </w:p>
-        </w:tc>
-        <w:tc>
-          <w:tcPr>
-            <w:tcW w:w="6940" w:type="dxa"/>
-          </w:tcPr>
-          <w:p>
-            <w:pPr>
-              <w:rPr>
-                <w:rFonts w:ascii="Times New Roman" w:hAnsi="Times New Roman" w:cs="Times New Roman"/>
-              </w:rPr>
-            </w:pPr>
-            <w:r>
-              <w:rPr>
-                <w:rFonts w:ascii="Times New Roman" w:hAnsi="Times New Roman" w:cs="Times New Roman"/>
-              </w:rPr>
-              <w:t>Manager</w:t>
-            </w:r>
-          </w:p>
-        </w:tc>
-      </w:tr>
-      <w:tr>
-        <w:trPr>
-          <w:trHeight w:val="419"/>
-        </w:trPr>
-        <w:tc>
-          <w:tcPr>
-            <w:tcW w:w="2122" w:type="dxa"/>
-          </w:tcPr>
-          <w:p>
-            <w:pPr>
-              <w:jc w:val="center"/>
-              <w:rPr>
-                <w:rFonts w:ascii="Times New Roman" w:hAnsi="Times New Roman" w:cs="Times New Roman"/>
-              </w:rPr>
-            </w:pPr>
-            <w:r>
-              <w:rPr>
-                <w:rFonts w:ascii="Times New Roman" w:hAnsi="Times New Roman" w:cs="Times New Roman"/>
-              </w:rPr>
-              <w:t>Pre-Condition</w:t>
-            </w:r>
-          </w:p>
-        </w:tc>
-        <w:tc>
-          <w:tcPr>
-            <w:tcW w:w="6940" w:type="dxa"/>
-          </w:tcPr>
-          <w:p>
-            <w:pPr>
-              <w:rPr>
-                <w:rFonts w:ascii="Times New Roman" w:hAnsi="Times New Roman" w:cs="Times New Roman"/>
-              </w:rPr>
-            </w:pPr>
-            <w:r>
-              <w:rPr>
-                <w:rFonts w:ascii="Times New Roman" w:hAnsi="Times New Roman" w:cs="Times New Roman"/>
-              </w:rPr>
-              <w:t>Actor is logged in and in management panel window currently.</w:t>
-            </w:r>
-          </w:p>
-        </w:tc>
-      </w:tr>
-      <w:tr>
-        <w:trPr>
-          <w:trHeight w:val="412"/>
-        </w:trPr>
-        <w:tc>
-          <w:tcPr>
-            <w:tcW w:w="2122" w:type="dxa"/>
-          </w:tcPr>
-          <w:p>
-            <w:pPr>
-              <w:jc w:val="center"/>
-              <w:rPr>
-                <w:rFonts w:ascii="Times New Roman" w:hAnsi="Times New Roman" w:cs="Times New Roman"/>
-              </w:rPr>
-            </w:pPr>
-            <w:r>
-              <w:rPr>
-                <w:rFonts w:ascii="Times New Roman" w:hAnsi="Times New Roman" w:cs="Times New Roman"/>
-              </w:rPr>
-              <w:t>Post-Condition</w:t>
-            </w:r>
-          </w:p>
-        </w:tc>
-        <w:tc>
-          <w:tcPr>
-            <w:tcW w:w="6940" w:type="dxa"/>
-          </w:tcPr>
-          <w:p>
-            <w:pPr>
-              <w:rPr>
-                <w:rFonts w:ascii="Times New Roman" w:hAnsi="Times New Roman" w:cs="Times New Roman"/>
-              </w:rPr>
-            </w:pPr>
-            <w:r>
-              <w:rPr>
-                <w:rFonts w:ascii="Times New Roman" w:hAnsi="Times New Roman" w:cs="Times New Roman"/>
-              </w:rPr>
-              <w:t>Selected user is banned from the system</w:t>
-            </w:r>
-            <w:r>
-              <w:rPr>
-                <w:rFonts w:ascii="Times New Roman" w:hAnsi="Times New Roman" w:cs="Times New Roman"/>
-              </w:rPr>
-              <w:t>.</w:t>
-            </w:r>
-          </w:p>
-        </w:tc>
-      </w:tr>
-      <w:tr>
-        <w:trPr>
-          <w:trHeight w:val="418"/>
-        </w:trPr>
-        <w:tc>
-          <w:tcPr>
-            <w:tcW w:w="2122" w:type="dxa"/>
-          </w:tcPr>
-          <w:p>
-            <w:pPr>
-              <w:jc w:val="center"/>
-              <w:rPr>
-                <w:rFonts w:ascii="Times New Roman" w:hAnsi="Times New Roman" w:cs="Times New Roman"/>
-              </w:rPr>
-            </w:pPr>
-            <w:r>
-              <w:rPr>
-                <w:rFonts w:ascii="Times New Roman" w:hAnsi="Times New Roman" w:cs="Times New Roman"/>
-              </w:rPr>
-              <w:t>Main path</w:t>
-            </w:r>
-          </w:p>
-        </w:tc>
-        <w:tc>
-          <w:tcPr>
-            <w:tcW w:w="6940" w:type="dxa"/>
-          </w:tcPr>
-          <w:p>
-            <w:pPr>
               <w:pStyle w:val="ListeParagraf"/>
               <w:numPr>
                 <w:ilvl w:val="0"/>
-                <w:numId w:val="5"/>
+                <w:numId w:val="24"/>
               </w:numPr>
               <w:rPr>
                 <w:rFonts w:ascii="Times New Roman" w:hAnsi="Times New Roman" w:cs="Times New Roman"/>
@@ -2507,73 +5276,7 @@
               <w:rPr>
                 <w:rFonts w:ascii="Times New Roman" w:hAnsi="Times New Roman" w:cs="Times New Roman"/>
               </w:rPr>
-              <w:t>Actor clicks “User Management” button in the management panel.</w:t>
-            </w:r>
-          </w:p>
-          <w:p>
-            <w:pPr>
-              <w:pStyle w:val="ListeParagraf"/>
-              <w:numPr>
-                <w:ilvl w:val="0"/>
-                <w:numId w:val="5"/>
-              </w:numPr>
-              <w:rPr>
-                <w:rFonts w:ascii="Times New Roman" w:hAnsi="Times New Roman" w:cs="Times New Roman"/>
-              </w:rPr>
-            </w:pPr>
-            <w:r>
-              <w:rPr>
-                <w:rFonts w:ascii="Times New Roman" w:hAnsi="Times New Roman" w:cs="Times New Roman"/>
-              </w:rPr>
-              <w:t xml:space="preserve">System opens </w:t>
-            </w:r>
-            <w:r>
-              <w:rPr>
-                <w:rFonts w:ascii="Times New Roman" w:hAnsi="Times New Roman" w:cs="Times New Roman"/>
-              </w:rPr>
-              <w:t>user management panel.</w:t>
-            </w:r>
-          </w:p>
-          <w:p>
-            <w:pPr>
-              <w:pStyle w:val="ListeParagraf"/>
-              <w:numPr>
-                <w:ilvl w:val="0"/>
-                <w:numId w:val="5"/>
-              </w:numPr>
-              <w:rPr>
-                <w:rFonts w:ascii="Times New Roman" w:hAnsi="Times New Roman" w:cs="Times New Roman"/>
-              </w:rPr>
-            </w:pPr>
-            <w:r>
-              <w:rPr>
-                <w:rFonts w:ascii="Times New Roman" w:hAnsi="Times New Roman" w:cs="Times New Roman"/>
-              </w:rPr>
-              <w:t>Actor enters all information.</w:t>
-            </w:r>
-          </w:p>
-          <w:p>
-            <w:pPr>
-              <w:pStyle w:val="ListeParagraf"/>
-              <w:numPr>
-                <w:ilvl w:val="0"/>
-                <w:numId w:val="5"/>
-              </w:numPr>
-              <w:rPr>
-                <w:rFonts w:ascii="Times New Roman" w:hAnsi="Times New Roman" w:cs="Times New Roman"/>
-              </w:rPr>
-            </w:pPr>
-            <w:r>
-              <w:rPr>
-                <w:rFonts w:ascii="Times New Roman" w:hAnsi="Times New Roman" w:cs="Times New Roman"/>
-              </w:rPr>
-              <w:t>S</w:t>
-            </w:r>
-            <w:r>
-              <w:rPr>
-                <w:rFonts w:ascii="Times New Roman" w:hAnsi="Times New Roman" w:cs="Times New Roman"/>
-              </w:rPr>
-              <w:t>ystem searches for</w:t>
+              <w:t>If actor enters invalid information</w:t>
             </w:r>
             <w:r>
               <w:rPr>
@@ -2585,138 +5288,7 @@
               <w:rPr>
                 <w:rFonts w:ascii="Times New Roman" w:hAnsi="Times New Roman" w:cs="Times New Roman"/>
               </w:rPr>
-              <w:t>user with given information and display result</w:t>
-            </w:r>
-            <w:r>
-              <w:rPr>
-                <w:rFonts w:ascii="Times New Roman" w:hAnsi="Times New Roman" w:cs="Times New Roman"/>
-              </w:rPr>
-              <w:t>.</w:t>
-            </w:r>
-          </w:p>
-          <w:p>
-            <w:pPr>
-              <w:pStyle w:val="ListeParagraf"/>
-              <w:numPr>
-                <w:ilvl w:val="0"/>
-                <w:numId w:val="5"/>
-              </w:numPr>
-              <w:rPr>
-                <w:rFonts w:ascii="Times New Roman" w:hAnsi="Times New Roman" w:cs="Times New Roman"/>
-              </w:rPr>
-            </w:pPr>
-            <w:r>
-              <w:rPr>
-                <w:rFonts w:ascii="Times New Roman" w:hAnsi="Times New Roman" w:cs="Times New Roman"/>
-              </w:rPr>
-              <w:t>Actor choose desired user and clicks “Ban User” button.</w:t>
-            </w:r>
-          </w:p>
-          <w:p>
-            <w:pPr>
-              <w:pStyle w:val="ListeParagraf"/>
-              <w:numPr>
-                <w:ilvl w:val="0"/>
-                <w:numId w:val="5"/>
-              </w:numPr>
-              <w:rPr>
-                <w:rFonts w:ascii="Times New Roman" w:hAnsi="Times New Roman" w:cs="Times New Roman"/>
-              </w:rPr>
-            </w:pPr>
-            <w:r>
-              <w:rPr>
-                <w:rFonts w:ascii="Times New Roman" w:hAnsi="Times New Roman" w:cs="Times New Roman"/>
-              </w:rPr>
-              <w:t>System shows “Are You Sur</w:t>
-            </w:r>
-            <w:r>
-              <w:rPr>
-                <w:rFonts w:ascii="Times New Roman" w:hAnsi="Times New Roman" w:cs="Times New Roman"/>
-              </w:rPr>
-              <w:t>” window and “</w:t>
-            </w:r>
-            <w:r>
-              <w:rPr>
-                <w:rFonts w:ascii="Times New Roman" w:hAnsi="Times New Roman" w:cs="Times New Roman"/>
-              </w:rPr>
-              <w:t>Yes</w:t>
-            </w:r>
-            <w:r>
-              <w:rPr>
-                <w:rFonts w:ascii="Times New Roman" w:hAnsi="Times New Roman" w:cs="Times New Roman"/>
-              </w:rPr>
-              <w:t>” or “Cancel” buttons.</w:t>
-            </w:r>
-          </w:p>
-          <w:p>
-            <w:pPr>
-              <w:pStyle w:val="ListeParagraf"/>
-              <w:numPr>
-                <w:ilvl w:val="0"/>
-                <w:numId w:val="5"/>
-              </w:numPr>
-              <w:rPr>
-                <w:rFonts w:ascii="Times New Roman" w:hAnsi="Times New Roman" w:cs="Times New Roman"/>
-              </w:rPr>
-            </w:pPr>
-            <w:r>
-              <w:rPr>
-                <w:rFonts w:ascii="Times New Roman" w:hAnsi="Times New Roman" w:cs="Times New Roman"/>
-              </w:rPr>
-              <w:t>System shows a massage for process validity.</w:t>
-            </w:r>
-          </w:p>
-        </w:tc>
-      </w:tr>
-      <w:tr>
-        <w:trPr>
-          <w:trHeight w:val="410"/>
-        </w:trPr>
-        <w:tc>
-          <w:tcPr>
-            <w:tcW w:w="2122" w:type="dxa"/>
-          </w:tcPr>
-          <w:p>
-            <w:pPr>
-              <w:jc w:val="center"/>
-              <w:rPr>
-                <w:rFonts w:ascii="Times New Roman" w:hAnsi="Times New Roman" w:cs="Times New Roman"/>
-              </w:rPr>
-            </w:pPr>
-            <w:r>
-              <w:rPr>
-                <w:rFonts w:ascii="Times New Roman" w:hAnsi="Times New Roman" w:cs="Times New Roman"/>
-              </w:rPr>
-              <w:t>Alternative path</w:t>
-            </w:r>
-          </w:p>
-        </w:tc>
-        <w:tc>
-          <w:tcPr>
-            <w:tcW w:w="6940" w:type="dxa"/>
-          </w:tcPr>
-          <w:p>
-            <w:pPr>
-              <w:pStyle w:val="ListeParagraf"/>
-              <w:numPr>
-                <w:ilvl w:val="0"/>
-                <w:numId w:val="15"/>
-              </w:numPr>
-              <w:rPr>
-                <w:rFonts w:ascii="Times New Roman" w:hAnsi="Times New Roman" w:cs="Times New Roman"/>
-              </w:rPr>
-            </w:pPr>
-            <w:r>
-              <w:rPr>
-                <w:rFonts w:ascii="Times New Roman" w:hAnsi="Times New Roman" w:cs="Times New Roman"/>
-              </w:rPr>
-              <w:t>If actor enters invalid information</w:t>
-            </w:r>
-            <w:r>
-              <w:rPr>
-                <w:rFonts w:ascii="Times New Roman" w:hAnsi="Times New Roman" w:cs="Times New Roman"/>
-              </w:rPr>
-              <w:t xml:space="preserve"> (3. stage)</w:t>
+              <w:t>at step 7</w:t>
             </w:r>
           </w:p>
           <w:p>
@@ -2742,7 +5314,7 @@
               <w:pStyle w:val="ListeParagraf"/>
               <w:numPr>
                 <w:ilvl w:val="0"/>
-                <w:numId w:val="15"/>
+                <w:numId w:val="16"/>
               </w:numPr>
               <w:rPr>
                 <w:rFonts w:ascii="Times New Roman" w:hAnsi="Times New Roman" w:cs="Times New Roman"/>
@@ -2752,13 +5324,31 @@
               <w:rPr>
                 <w:rFonts w:ascii="Times New Roman" w:hAnsi="Times New Roman" w:cs="Times New Roman"/>
               </w:rPr>
-              <w:t>If system can’t</w:t>
-            </w:r>
-            <w:r>
-              <w:rPr>
-                <w:rFonts w:ascii="Times New Roman" w:hAnsi="Times New Roman" w:cs="Times New Roman"/>
-              </w:rPr>
-              <w:t xml:space="preserve"> find any user with respect to given</w:t>
+              <w:t>System waits in same form.</w:t>
+            </w:r>
+          </w:p>
+          <w:p>
+            <w:pPr>
+              <w:pStyle w:val="ListeParagraf"/>
+              <w:numPr>
+                <w:ilvl w:val="0"/>
+                <w:numId w:val="24"/>
+              </w:numPr>
+              <w:rPr>
+                <w:rFonts w:ascii="Times New Roman" w:hAnsi="Times New Roman" w:cs="Times New Roman"/>
+              </w:rPr>
+            </w:pPr>
+            <w:r>
+              <w:rPr>
+                <w:rFonts w:ascii="Times New Roman" w:hAnsi="Times New Roman" w:cs="Times New Roman"/>
+              </w:rPr>
+              <w:t xml:space="preserve">If system can’t find any user with respect to </w:t>
+            </w:r>
+            <w:r>
+              <w:rPr>
+                <w:rFonts w:ascii="Times New Roman" w:hAnsi="Times New Roman" w:cs="Times New Roman"/>
+              </w:rPr>
+              <w:t>given</w:t>
             </w:r>
             <w:r>
               <w:rPr>
@@ -2770,7 +5360,13 @@
               <w:rPr>
                 <w:rFonts w:ascii="Times New Roman" w:hAnsi="Times New Roman" w:cs="Times New Roman"/>
               </w:rPr>
-              <w:t xml:space="preserve"> (4. stage)</w:t>
+              <w:t xml:space="preserve"> </w:t>
+            </w:r>
+            <w:r>
+              <w:rPr>
+                <w:rFonts w:ascii="Times New Roman" w:hAnsi="Times New Roman" w:cs="Times New Roman"/>
+              </w:rPr>
+              <w:t>at step 4.</w:t>
             </w:r>
           </w:p>
           <w:p>
@@ -2788,1305 +5384,9 @@
               <w:rPr>
                 <w:rFonts w:ascii="Times New Roman" w:hAnsi="Times New Roman" w:cs="Times New Roman"/>
               </w:rPr>
-              <w:lastRenderedPageBreak/>
               <w:t>System shows warning message for unknown user information</w:t>
             </w:r>
           </w:p>
-          <w:p>
-            <w:pPr>
-              <w:pStyle w:val="ListeParagraf"/>
-              <w:numPr>
-                <w:ilvl w:val="0"/>
-                <w:numId w:val="15"/>
-              </w:numPr>
-              <w:rPr>
-                <w:rFonts w:ascii="Times New Roman" w:hAnsi="Times New Roman" w:cs="Times New Roman"/>
-              </w:rPr>
-            </w:pPr>
-            <w:r>
-              <w:rPr>
-                <w:rFonts w:ascii="Times New Roman" w:hAnsi="Times New Roman" w:cs="Times New Roman"/>
-              </w:rPr>
-              <w:t xml:space="preserve">If actor click “Cancel” button </w:t>
-            </w:r>
-          </w:p>
-          <w:p>
-            <w:pPr>
-              <w:pStyle w:val="ListeParagraf"/>
-              <w:numPr>
-                <w:ilvl w:val="0"/>
-                <w:numId w:val="16"/>
-              </w:numPr>
-              <w:rPr>
-                <w:rFonts w:ascii="Times New Roman" w:hAnsi="Times New Roman" w:cs="Times New Roman"/>
-              </w:rPr>
-            </w:pPr>
-            <w:r>
-              <w:rPr>
-                <w:rFonts w:ascii="Times New Roman" w:hAnsi="Times New Roman" w:cs="Times New Roman"/>
-              </w:rPr>
-              <w:t>User Management panel remains same</w:t>
-            </w:r>
-          </w:p>
-          <w:p>
-            <w:pPr>
-              <w:pStyle w:val="ListeParagraf"/>
-              <w:ind w:left="420"/>
-              <w:rPr>
-                <w:rFonts w:ascii="Times New Roman" w:hAnsi="Times New Roman" w:cs="Times New Roman"/>
-              </w:rPr>
-            </w:pPr>
-          </w:p>
-        </w:tc>
-      </w:tr>
-    </w:tbl>
-    <w:p/>
-    <w:tbl>
-      <w:tblPr>
-        <w:tblStyle w:val="TabloKlavuzu"/>
-        <w:tblW w:w="0" w:type="auto"/>
-        <w:tblLook w:val="04A0" w:firstRow="1" w:lastRow="0" w:firstColumn="1" w:lastColumn="0" w:noHBand="0" w:noVBand="1"/>
-      </w:tblPr>
-      <w:tblGrid>
-        <w:gridCol w:w="2122"/>
-        <w:gridCol w:w="6940"/>
-      </w:tblGrid>
-      <w:tr>
-        <w:trPr>
-          <w:trHeight w:val="423"/>
-        </w:trPr>
-        <w:tc>
-          <w:tcPr>
-            <w:tcW w:w="2122" w:type="dxa"/>
-            <w:shd w:val="clear" w:color="auto" w:fill="A5A5A5" w:themeFill="accent3"/>
-          </w:tcPr>
-          <w:p>
-            <w:pPr>
-              <w:jc w:val="center"/>
-              <w:rPr>
-                <w:rFonts w:ascii="Times New Roman" w:hAnsi="Times New Roman" w:cs="Times New Roman"/>
-              </w:rPr>
-            </w:pPr>
-            <w:r>
-              <w:rPr>
-                <w:rFonts w:ascii="Times New Roman" w:hAnsi="Times New Roman" w:cs="Times New Roman"/>
-              </w:rPr>
-              <w:t>Use Case Number</w:t>
-            </w:r>
-          </w:p>
-        </w:tc>
-        <w:tc>
-          <w:tcPr>
-            <w:tcW w:w="6940" w:type="dxa"/>
-            <w:shd w:val="clear" w:color="auto" w:fill="A5A5A5" w:themeFill="accent3"/>
-          </w:tcPr>
-          <w:p>
-            <w:pPr>
-              <w:rPr>
-                <w:rFonts w:ascii="Times New Roman" w:hAnsi="Times New Roman" w:cs="Times New Roman"/>
-              </w:rPr>
-            </w:pPr>
-            <w:r>
-              <w:rPr>
-                <w:rFonts w:ascii="Times New Roman" w:hAnsi="Times New Roman" w:cs="Times New Roman"/>
-              </w:rPr>
-              <w:t>??</w:t>
-            </w:r>
-          </w:p>
-        </w:tc>
-      </w:tr>
-      <w:tr>
-        <w:trPr>
-          <w:trHeight w:val="415"/>
-        </w:trPr>
-        <w:tc>
-          <w:tcPr>
-            <w:tcW w:w="2122" w:type="dxa"/>
-            <w:shd w:val="clear" w:color="auto" w:fill="A5A5A5" w:themeFill="accent3"/>
-          </w:tcPr>
-          <w:p>
-            <w:pPr>
-              <w:jc w:val="center"/>
-              <w:rPr>
-                <w:rFonts w:ascii="Times New Roman" w:hAnsi="Times New Roman" w:cs="Times New Roman"/>
-              </w:rPr>
-            </w:pPr>
-            <w:r>
-              <w:rPr>
-                <w:rFonts w:ascii="Times New Roman" w:hAnsi="Times New Roman" w:cs="Times New Roman"/>
-              </w:rPr>
-              <w:t>Use Case Code</w:t>
-            </w:r>
-          </w:p>
-        </w:tc>
-        <w:tc>
-          <w:tcPr>
-            <w:tcW w:w="6940" w:type="dxa"/>
-            <w:shd w:val="clear" w:color="auto" w:fill="A5A5A5" w:themeFill="accent3"/>
-          </w:tcPr>
-          <w:p>
-            <w:pPr>
-              <w:rPr>
-                <w:rFonts w:ascii="Times New Roman" w:hAnsi="Times New Roman" w:cs="Times New Roman"/>
-              </w:rPr>
-            </w:pPr>
-            <w:r>
-              <w:rPr>
-                <w:rFonts w:ascii="Times New Roman" w:hAnsi="Times New Roman" w:cs="Times New Roman"/>
-              </w:rPr>
-              <w:t>SCMS-UC-??</w:t>
-            </w:r>
-          </w:p>
-        </w:tc>
-      </w:tr>
-      <w:tr>
-        <w:trPr>
-          <w:trHeight w:val="422"/>
-        </w:trPr>
-        <w:tc>
-          <w:tcPr>
-            <w:tcW w:w="2122" w:type="dxa"/>
-          </w:tcPr>
-          <w:p>
-            <w:pPr>
-              <w:jc w:val="center"/>
-              <w:rPr>
-                <w:rFonts w:ascii="Times New Roman" w:hAnsi="Times New Roman" w:cs="Times New Roman"/>
-              </w:rPr>
-            </w:pPr>
-            <w:r>
-              <w:rPr>
-                <w:rFonts w:ascii="Times New Roman" w:hAnsi="Times New Roman" w:cs="Times New Roman"/>
-              </w:rPr>
-              <w:t>Use Case Name</w:t>
-            </w:r>
-          </w:p>
-        </w:tc>
-        <w:tc>
-          <w:tcPr>
-            <w:tcW w:w="6940" w:type="dxa"/>
-          </w:tcPr>
-          <w:p>
-            <w:pPr>
-              <w:rPr>
-                <w:rFonts w:ascii="Times New Roman" w:hAnsi="Times New Roman" w:cs="Times New Roman"/>
-              </w:rPr>
-            </w:pPr>
-            <w:r>
-              <w:rPr>
-                <w:rFonts w:ascii="Times New Roman" w:hAnsi="Times New Roman" w:cs="Times New Roman"/>
-              </w:rPr>
-              <w:t>Add U</w:t>
-            </w:r>
-            <w:r>
-              <w:rPr>
-                <w:rFonts w:ascii="Times New Roman" w:hAnsi="Times New Roman" w:cs="Times New Roman"/>
-              </w:rPr>
-              <w:t xml:space="preserve">ser </w:t>
-            </w:r>
-          </w:p>
-        </w:tc>
-      </w:tr>
-      <w:tr>
-        <w:trPr>
-          <w:trHeight w:val="414"/>
-        </w:trPr>
-        <w:tc>
-          <w:tcPr>
-            <w:tcW w:w="2122" w:type="dxa"/>
-          </w:tcPr>
-          <w:p>
-            <w:pPr>
-              <w:jc w:val="center"/>
-              <w:rPr>
-                <w:rFonts w:ascii="Times New Roman" w:hAnsi="Times New Roman" w:cs="Times New Roman"/>
-              </w:rPr>
-            </w:pPr>
-            <w:r>
-              <w:rPr>
-                <w:rFonts w:ascii="Times New Roman" w:hAnsi="Times New Roman" w:cs="Times New Roman"/>
-              </w:rPr>
-              <w:t>Actor(s)</w:t>
-            </w:r>
-          </w:p>
-        </w:tc>
-        <w:tc>
-          <w:tcPr>
-            <w:tcW w:w="6940" w:type="dxa"/>
-          </w:tcPr>
-          <w:p>
-            <w:pPr>
-              <w:rPr>
-                <w:rFonts w:ascii="Times New Roman" w:hAnsi="Times New Roman" w:cs="Times New Roman"/>
-              </w:rPr>
-            </w:pPr>
-            <w:r>
-              <w:rPr>
-                <w:rFonts w:ascii="Times New Roman" w:hAnsi="Times New Roman" w:cs="Times New Roman"/>
-              </w:rPr>
-              <w:t>Manager</w:t>
-            </w:r>
-          </w:p>
-        </w:tc>
-      </w:tr>
-      <w:tr>
-        <w:trPr>
-          <w:trHeight w:val="419"/>
-        </w:trPr>
-        <w:tc>
-          <w:tcPr>
-            <w:tcW w:w="2122" w:type="dxa"/>
-          </w:tcPr>
-          <w:p>
-            <w:pPr>
-              <w:jc w:val="center"/>
-              <w:rPr>
-                <w:rFonts w:ascii="Times New Roman" w:hAnsi="Times New Roman" w:cs="Times New Roman"/>
-              </w:rPr>
-            </w:pPr>
-            <w:r>
-              <w:rPr>
-                <w:rFonts w:ascii="Times New Roman" w:hAnsi="Times New Roman" w:cs="Times New Roman"/>
-              </w:rPr>
-              <w:t>Pre-Condition</w:t>
-            </w:r>
-          </w:p>
-        </w:tc>
-        <w:tc>
-          <w:tcPr>
-            <w:tcW w:w="6940" w:type="dxa"/>
-          </w:tcPr>
-          <w:p>
-            <w:pPr>
-              <w:rPr>
-                <w:rFonts w:ascii="Times New Roman" w:hAnsi="Times New Roman" w:cs="Times New Roman"/>
-              </w:rPr>
-            </w:pPr>
-            <w:r>
-              <w:rPr>
-                <w:rFonts w:ascii="Times New Roman" w:hAnsi="Times New Roman" w:cs="Times New Roman"/>
-              </w:rPr>
-              <w:t>Actor is logged in and in management panel window currently.</w:t>
-            </w:r>
-          </w:p>
-        </w:tc>
-      </w:tr>
-      <w:tr>
-        <w:trPr>
-          <w:trHeight w:val="412"/>
-        </w:trPr>
-        <w:tc>
-          <w:tcPr>
-            <w:tcW w:w="2122" w:type="dxa"/>
-          </w:tcPr>
-          <w:p>
-            <w:pPr>
-              <w:jc w:val="center"/>
-              <w:rPr>
-                <w:rFonts w:ascii="Times New Roman" w:hAnsi="Times New Roman" w:cs="Times New Roman"/>
-              </w:rPr>
-            </w:pPr>
-            <w:r>
-              <w:rPr>
-                <w:rFonts w:ascii="Times New Roman" w:hAnsi="Times New Roman" w:cs="Times New Roman"/>
-              </w:rPr>
-              <w:t>Post-Condition</w:t>
-            </w:r>
-          </w:p>
-        </w:tc>
-        <w:tc>
-          <w:tcPr>
-            <w:tcW w:w="6940" w:type="dxa"/>
-          </w:tcPr>
-          <w:p>
-            <w:pPr>
-              <w:rPr>
-                <w:rFonts w:ascii="Times New Roman" w:hAnsi="Times New Roman" w:cs="Times New Roman"/>
-              </w:rPr>
-            </w:pPr>
-            <w:r>
-              <w:rPr>
-                <w:rFonts w:ascii="Times New Roman" w:hAnsi="Times New Roman" w:cs="Times New Roman"/>
-              </w:rPr>
-              <w:t>Selected user is banned from the system</w:t>
-            </w:r>
-            <w:r>
-              <w:rPr>
-                <w:rFonts w:ascii="Times New Roman" w:hAnsi="Times New Roman" w:cs="Times New Roman"/>
-              </w:rPr>
-              <w:t>.</w:t>
-            </w:r>
-          </w:p>
-        </w:tc>
-      </w:tr>
-      <w:tr>
-        <w:trPr>
-          <w:trHeight w:val="418"/>
-        </w:trPr>
-        <w:tc>
-          <w:tcPr>
-            <w:tcW w:w="2122" w:type="dxa"/>
-          </w:tcPr>
-          <w:p>
-            <w:pPr>
-              <w:jc w:val="center"/>
-              <w:rPr>
-                <w:rFonts w:ascii="Times New Roman" w:hAnsi="Times New Roman" w:cs="Times New Roman"/>
-              </w:rPr>
-            </w:pPr>
-            <w:r>
-              <w:rPr>
-                <w:rFonts w:ascii="Times New Roman" w:hAnsi="Times New Roman" w:cs="Times New Roman"/>
-              </w:rPr>
-              <w:t>Main path</w:t>
-            </w:r>
-          </w:p>
-        </w:tc>
-        <w:tc>
-          <w:tcPr>
-            <w:tcW w:w="6940" w:type="dxa"/>
-          </w:tcPr>
-          <w:p>
-            <w:pPr>
-              <w:pStyle w:val="ListeParagraf"/>
-              <w:numPr>
-                <w:ilvl w:val="0"/>
-                <w:numId w:val="17"/>
-              </w:numPr>
-              <w:rPr>
-                <w:rFonts w:ascii="Times New Roman" w:hAnsi="Times New Roman" w:cs="Times New Roman"/>
-              </w:rPr>
-            </w:pPr>
-            <w:r>
-              <w:rPr>
-                <w:rFonts w:ascii="Times New Roman" w:hAnsi="Times New Roman" w:cs="Times New Roman"/>
-              </w:rPr>
-              <w:t>Actor clicks “User Management” button in the management panel.</w:t>
-            </w:r>
-          </w:p>
-          <w:p>
-            <w:pPr>
-              <w:pStyle w:val="ListeParagraf"/>
-              <w:numPr>
-                <w:ilvl w:val="0"/>
-                <w:numId w:val="17"/>
-              </w:numPr>
-              <w:rPr>
-                <w:rFonts w:ascii="Times New Roman" w:hAnsi="Times New Roman" w:cs="Times New Roman"/>
-              </w:rPr>
-            </w:pPr>
-            <w:r>
-              <w:rPr>
-                <w:rFonts w:ascii="Times New Roman" w:hAnsi="Times New Roman" w:cs="Times New Roman"/>
-              </w:rPr>
-              <w:t>System opens user management panel.</w:t>
-            </w:r>
-          </w:p>
-          <w:p>
-            <w:pPr>
-              <w:pStyle w:val="ListeParagraf"/>
-              <w:numPr>
-                <w:ilvl w:val="0"/>
-                <w:numId w:val="17"/>
-              </w:numPr>
-              <w:rPr>
-                <w:rFonts w:ascii="Times New Roman" w:hAnsi="Times New Roman" w:cs="Times New Roman"/>
-              </w:rPr>
-            </w:pPr>
-            <w:r>
-              <w:rPr>
-                <w:rFonts w:ascii="Times New Roman" w:hAnsi="Times New Roman" w:cs="Times New Roman"/>
-              </w:rPr>
-              <w:t>Actor clicks “Add User</w:t>
-            </w:r>
-            <w:r>
-              <w:rPr>
-                <w:rFonts w:ascii="Times New Roman" w:hAnsi="Times New Roman" w:cs="Times New Roman"/>
-              </w:rPr>
-              <w:t>” button.</w:t>
-            </w:r>
-          </w:p>
-          <w:p>
-            <w:pPr>
-              <w:pStyle w:val="ListeParagraf"/>
-              <w:numPr>
-                <w:ilvl w:val="0"/>
-                <w:numId w:val="17"/>
-              </w:numPr>
-              <w:rPr>
-                <w:rFonts w:ascii="Times New Roman" w:hAnsi="Times New Roman" w:cs="Times New Roman"/>
-              </w:rPr>
-            </w:pPr>
-            <w:r>
-              <w:rPr>
-                <w:rFonts w:ascii="Times New Roman" w:hAnsi="Times New Roman" w:cs="Times New Roman"/>
-              </w:rPr>
-              <w:t xml:space="preserve">System shows </w:t>
-            </w:r>
-            <w:r>
-              <w:rPr>
-                <w:rFonts w:ascii="Times New Roman" w:hAnsi="Times New Roman" w:cs="Times New Roman"/>
-              </w:rPr>
-              <w:t>a form for user’s information.</w:t>
-            </w:r>
-          </w:p>
-          <w:p>
-            <w:pPr>
-              <w:pStyle w:val="ListeParagraf"/>
-              <w:numPr>
-                <w:ilvl w:val="0"/>
-                <w:numId w:val="17"/>
-              </w:numPr>
-              <w:rPr>
-                <w:rFonts w:ascii="Times New Roman" w:hAnsi="Times New Roman" w:cs="Times New Roman"/>
-              </w:rPr>
-            </w:pPr>
-            <w:r>
-              <w:rPr>
-                <w:rFonts w:ascii="Times New Roman" w:hAnsi="Times New Roman" w:cs="Times New Roman"/>
-              </w:rPr>
-              <w:t>Actor enters all information.</w:t>
-            </w:r>
-          </w:p>
-          <w:p>
-            <w:pPr>
-              <w:pStyle w:val="ListeParagraf"/>
-              <w:numPr>
-                <w:ilvl w:val="0"/>
-                <w:numId w:val="17"/>
-              </w:numPr>
-              <w:rPr>
-                <w:rFonts w:ascii="Times New Roman" w:hAnsi="Times New Roman" w:cs="Times New Roman"/>
-              </w:rPr>
-            </w:pPr>
-            <w:r>
-              <w:rPr>
-                <w:rFonts w:ascii="Times New Roman" w:hAnsi="Times New Roman" w:cs="Times New Roman"/>
-              </w:rPr>
-              <w:t>Actor clicks “Save” button.</w:t>
-            </w:r>
-          </w:p>
-          <w:p>
-            <w:pPr>
-              <w:pStyle w:val="ListeParagraf"/>
-              <w:numPr>
-                <w:ilvl w:val="0"/>
-                <w:numId w:val="17"/>
-              </w:numPr>
-              <w:rPr>
-                <w:rFonts w:ascii="Times New Roman" w:hAnsi="Times New Roman" w:cs="Times New Roman"/>
-              </w:rPr>
-            </w:pPr>
-            <w:r>
-              <w:rPr>
-                <w:rFonts w:ascii="Times New Roman" w:hAnsi="Times New Roman" w:cs="Times New Roman"/>
-              </w:rPr>
-              <w:t>System shows “Are You Sure” window and “Apply Changes” or “Cancel” buttons.</w:t>
-            </w:r>
-          </w:p>
-          <w:p>
-            <w:pPr>
-              <w:pStyle w:val="ListeParagraf"/>
-              <w:numPr>
-                <w:ilvl w:val="0"/>
-                <w:numId w:val="17"/>
-              </w:numPr>
-              <w:rPr>
-                <w:rFonts w:ascii="Times New Roman" w:hAnsi="Times New Roman" w:cs="Times New Roman"/>
-              </w:rPr>
-            </w:pPr>
-            <w:r>
-              <w:rPr>
-                <w:rFonts w:ascii="Times New Roman" w:hAnsi="Times New Roman" w:cs="Times New Roman"/>
-              </w:rPr>
-              <w:t>Actor clicks “Apply Changes” button.</w:t>
-            </w:r>
-          </w:p>
-          <w:p>
-            <w:pPr>
-              <w:pStyle w:val="ListeParagraf"/>
-              <w:numPr>
-                <w:ilvl w:val="0"/>
-                <w:numId w:val="17"/>
-              </w:numPr>
-              <w:rPr>
-                <w:rFonts w:ascii="Times New Roman" w:hAnsi="Times New Roman" w:cs="Times New Roman"/>
-              </w:rPr>
-            </w:pPr>
-            <w:r>
-              <w:rPr>
-                <w:rFonts w:ascii="Times New Roman" w:hAnsi="Times New Roman" w:cs="Times New Roman"/>
-              </w:rPr>
-              <w:t>System shows a message for process’ validity.</w:t>
-            </w:r>
-          </w:p>
-          <w:p>
-            <w:pPr>
-              <w:pStyle w:val="ListeParagraf"/>
-              <w:rPr>
-                <w:rFonts w:ascii="Times New Roman" w:hAnsi="Times New Roman" w:cs="Times New Roman"/>
-              </w:rPr>
-            </w:pPr>
-          </w:p>
-        </w:tc>
-      </w:tr>
-      <w:tr>
-        <w:trPr>
-          <w:trHeight w:val="2257"/>
-        </w:trPr>
-        <w:tc>
-          <w:tcPr>
-            <w:tcW w:w="2122" w:type="dxa"/>
-          </w:tcPr>
-          <w:p>
-            <w:pPr>
-              <w:jc w:val="center"/>
-              <w:rPr>
-                <w:rFonts w:ascii="Times New Roman" w:hAnsi="Times New Roman" w:cs="Times New Roman"/>
-              </w:rPr>
-            </w:pPr>
-            <w:r>
-              <w:rPr>
-                <w:rFonts w:ascii="Times New Roman" w:hAnsi="Times New Roman" w:cs="Times New Roman"/>
-              </w:rPr>
-              <w:t>Alternative path</w:t>
-            </w:r>
-          </w:p>
-        </w:tc>
-        <w:tc>
-          <w:tcPr>
-            <w:tcW w:w="6940" w:type="dxa"/>
-          </w:tcPr>
-          <w:p>
-            <w:pPr>
-              <w:pStyle w:val="ListeParagraf"/>
-              <w:numPr>
-                <w:ilvl w:val="0"/>
-                <w:numId w:val="21"/>
-              </w:numPr>
-              <w:rPr>
-                <w:rFonts w:ascii="Times New Roman" w:hAnsi="Times New Roman" w:cs="Times New Roman"/>
-              </w:rPr>
-            </w:pPr>
-            <w:r>
-              <w:rPr>
-                <w:rFonts w:ascii="Times New Roman" w:hAnsi="Times New Roman" w:cs="Times New Roman"/>
-              </w:rPr>
-              <w:t>If actor enters invalid information</w:t>
-            </w:r>
-            <w:r>
-              <w:rPr>
-                <w:rFonts w:ascii="Times New Roman" w:hAnsi="Times New Roman" w:cs="Times New Roman"/>
-              </w:rPr>
-              <w:t xml:space="preserve"> (5. stage)</w:t>
-            </w:r>
-          </w:p>
-          <w:p>
-            <w:pPr>
-              <w:pStyle w:val="ListeParagraf"/>
-              <w:numPr>
-                <w:ilvl w:val="0"/>
-                <w:numId w:val="16"/>
-              </w:numPr>
-              <w:rPr>
-                <w:rFonts w:ascii="Times New Roman" w:hAnsi="Times New Roman" w:cs="Times New Roman"/>
-              </w:rPr>
-            </w:pPr>
-            <w:r>
-              <w:rPr>
-                <w:rFonts w:ascii="Times New Roman" w:hAnsi="Times New Roman" w:cs="Times New Roman"/>
-              </w:rPr>
-              <w:t>System shows warning message for invalid input.</w:t>
-            </w:r>
-          </w:p>
-          <w:p>
-            <w:pPr>
-              <w:pStyle w:val="ListeParagraf"/>
-              <w:numPr>
-                <w:ilvl w:val="0"/>
-                <w:numId w:val="16"/>
-              </w:numPr>
-              <w:rPr>
-                <w:rFonts w:ascii="Times New Roman" w:hAnsi="Times New Roman" w:cs="Times New Roman"/>
-              </w:rPr>
-            </w:pPr>
-            <w:r>
-              <w:rPr>
-                <w:rFonts w:ascii="Times New Roman" w:hAnsi="Times New Roman" w:cs="Times New Roman"/>
-              </w:rPr>
-              <w:t>System waits in same form.</w:t>
-            </w:r>
-          </w:p>
-          <w:p>
-            <w:pPr>
-              <w:pStyle w:val="ListeParagraf"/>
-              <w:numPr>
-                <w:ilvl w:val="0"/>
-                <w:numId w:val="21"/>
-              </w:numPr>
-              <w:rPr>
-                <w:rFonts w:ascii="Times New Roman" w:hAnsi="Times New Roman" w:cs="Times New Roman"/>
-              </w:rPr>
-            </w:pPr>
-            <w:r>
-              <w:rPr>
-                <w:rFonts w:ascii="Times New Roman" w:hAnsi="Times New Roman" w:cs="Times New Roman"/>
-              </w:rPr>
-              <w:t>If actor does not enter all information</w:t>
-            </w:r>
-            <w:r>
-              <w:rPr>
-                <w:rFonts w:ascii="Times New Roman" w:hAnsi="Times New Roman" w:cs="Times New Roman"/>
-              </w:rPr>
-              <w:t xml:space="preserve"> (5.stage) </w:t>
-            </w:r>
-          </w:p>
-          <w:p>
-            <w:pPr>
-              <w:pStyle w:val="ListeParagraf"/>
-              <w:numPr>
-                <w:ilvl w:val="0"/>
-                <w:numId w:val="22"/>
-              </w:numPr>
-              <w:rPr>
-                <w:rFonts w:ascii="Times New Roman" w:hAnsi="Times New Roman" w:cs="Times New Roman"/>
-              </w:rPr>
-            </w:pPr>
-            <w:r>
-              <w:rPr>
-                <w:rFonts w:ascii="Times New Roman" w:hAnsi="Times New Roman" w:cs="Times New Roman"/>
-              </w:rPr>
-              <w:t>System shows a warning message for incomplete form.</w:t>
-            </w:r>
-          </w:p>
-          <w:p>
-            <w:pPr>
-              <w:pStyle w:val="ListeParagraf"/>
-              <w:numPr>
-                <w:ilvl w:val="0"/>
-                <w:numId w:val="22"/>
-              </w:numPr>
-              <w:rPr>
-                <w:rFonts w:ascii="Times New Roman" w:hAnsi="Times New Roman" w:cs="Times New Roman"/>
-              </w:rPr>
-            </w:pPr>
-            <w:r>
-              <w:rPr>
-                <w:rFonts w:ascii="Times New Roman" w:hAnsi="Times New Roman" w:cs="Times New Roman"/>
-              </w:rPr>
-              <w:t>System waits in same form.</w:t>
-            </w:r>
-          </w:p>
-          <w:p>
-            <w:pPr>
-              <w:pStyle w:val="ListeParagraf"/>
-              <w:numPr>
-                <w:ilvl w:val="0"/>
-                <w:numId w:val="21"/>
-              </w:numPr>
-              <w:rPr>
-                <w:rFonts w:ascii="Times New Roman" w:hAnsi="Times New Roman" w:cs="Times New Roman"/>
-              </w:rPr>
-            </w:pPr>
-            <w:r>
-              <w:rPr>
-                <w:rFonts w:ascii="Times New Roman" w:hAnsi="Times New Roman" w:cs="Times New Roman"/>
-              </w:rPr>
-              <w:t>Actor changes him/her mind and click “Cancel” button in the form</w:t>
-            </w:r>
-          </w:p>
-          <w:p>
-            <w:pPr>
-              <w:pStyle w:val="ListeParagraf"/>
-              <w:numPr>
-                <w:ilvl w:val="0"/>
-                <w:numId w:val="22"/>
-              </w:numPr>
-              <w:rPr>
-                <w:rFonts w:ascii="Times New Roman" w:hAnsi="Times New Roman" w:cs="Times New Roman"/>
-              </w:rPr>
-            </w:pPr>
-            <w:r>
-              <w:rPr>
-                <w:rFonts w:ascii="Times New Roman" w:hAnsi="Times New Roman" w:cs="Times New Roman"/>
-              </w:rPr>
-              <w:t>Form disappears</w:t>
-            </w:r>
-            <w:r>
-              <w:rPr>
-                <w:rFonts w:ascii="Times New Roman" w:hAnsi="Times New Roman" w:cs="Times New Roman"/>
-              </w:rPr>
-              <w:t>.</w:t>
-            </w:r>
-          </w:p>
-        </w:tc>
-      </w:tr>
-    </w:tbl>
-    <w:p/>
-    <w:tbl>
-      <w:tblPr>
-        <w:tblStyle w:val="TabloKlavuzu"/>
-        <w:tblW w:w="0" w:type="auto"/>
-        <w:tblLook w:val="04A0" w:firstRow="1" w:lastRow="0" w:firstColumn="1" w:lastColumn="0" w:noHBand="0" w:noVBand="1"/>
-      </w:tblPr>
-      <w:tblGrid>
-        <w:gridCol w:w="2122"/>
-        <w:gridCol w:w="6940"/>
-      </w:tblGrid>
-      <w:tr>
-        <w:trPr>
-          <w:trHeight w:val="423"/>
-        </w:trPr>
-        <w:tc>
-          <w:tcPr>
-            <w:tcW w:w="2122" w:type="dxa"/>
-            <w:shd w:val="clear" w:color="auto" w:fill="A5A5A5" w:themeFill="accent3"/>
-          </w:tcPr>
-          <w:p>
-            <w:pPr>
-              <w:jc w:val="center"/>
-              <w:rPr>
-                <w:rFonts w:ascii="Times New Roman" w:hAnsi="Times New Roman" w:cs="Times New Roman"/>
-              </w:rPr>
-            </w:pPr>
-            <w:r>
-              <w:rPr>
-                <w:rFonts w:ascii="Times New Roman" w:hAnsi="Times New Roman" w:cs="Times New Roman"/>
-              </w:rPr>
-              <w:t>Use Case Number</w:t>
-            </w:r>
-          </w:p>
-        </w:tc>
-        <w:tc>
-          <w:tcPr>
-            <w:tcW w:w="6940" w:type="dxa"/>
-            <w:shd w:val="clear" w:color="auto" w:fill="A5A5A5" w:themeFill="accent3"/>
-          </w:tcPr>
-          <w:p>
-            <w:pPr>
-              <w:rPr>
-                <w:rFonts w:ascii="Times New Roman" w:hAnsi="Times New Roman" w:cs="Times New Roman"/>
-              </w:rPr>
-            </w:pPr>
-            <w:r>
-              <w:rPr>
-                <w:rFonts w:ascii="Times New Roman" w:hAnsi="Times New Roman" w:cs="Times New Roman"/>
-              </w:rPr>
-              <w:t>??</w:t>
-            </w:r>
-          </w:p>
-        </w:tc>
-      </w:tr>
-      <w:tr>
-        <w:trPr>
-          <w:trHeight w:val="415"/>
-        </w:trPr>
-        <w:tc>
-          <w:tcPr>
-            <w:tcW w:w="2122" w:type="dxa"/>
-            <w:shd w:val="clear" w:color="auto" w:fill="A5A5A5" w:themeFill="accent3"/>
-          </w:tcPr>
-          <w:p>
-            <w:pPr>
-              <w:jc w:val="center"/>
-              <w:rPr>
-                <w:rFonts w:ascii="Times New Roman" w:hAnsi="Times New Roman" w:cs="Times New Roman"/>
-              </w:rPr>
-            </w:pPr>
-            <w:r>
-              <w:rPr>
-                <w:rFonts w:ascii="Times New Roman" w:hAnsi="Times New Roman" w:cs="Times New Roman"/>
-              </w:rPr>
-              <w:t>Use Case Code</w:t>
-            </w:r>
-          </w:p>
-        </w:tc>
-        <w:tc>
-          <w:tcPr>
-            <w:tcW w:w="6940" w:type="dxa"/>
-            <w:shd w:val="clear" w:color="auto" w:fill="A5A5A5" w:themeFill="accent3"/>
-          </w:tcPr>
-          <w:p>
-            <w:pPr>
-              <w:rPr>
-                <w:rFonts w:ascii="Times New Roman" w:hAnsi="Times New Roman" w:cs="Times New Roman"/>
-              </w:rPr>
-            </w:pPr>
-            <w:r>
-              <w:rPr>
-                <w:rFonts w:ascii="Times New Roman" w:hAnsi="Times New Roman" w:cs="Times New Roman"/>
-              </w:rPr>
-              <w:t>SCMS-UC-??</w:t>
-            </w:r>
-          </w:p>
-        </w:tc>
-      </w:tr>
-      <w:tr>
-        <w:trPr>
-          <w:trHeight w:val="422"/>
-        </w:trPr>
-        <w:tc>
-          <w:tcPr>
-            <w:tcW w:w="2122" w:type="dxa"/>
-          </w:tcPr>
-          <w:p>
-            <w:pPr>
-              <w:jc w:val="center"/>
-              <w:rPr>
-                <w:rFonts w:ascii="Times New Roman" w:hAnsi="Times New Roman" w:cs="Times New Roman"/>
-              </w:rPr>
-            </w:pPr>
-            <w:r>
-              <w:rPr>
-                <w:rFonts w:ascii="Times New Roman" w:hAnsi="Times New Roman" w:cs="Times New Roman"/>
-              </w:rPr>
-              <w:t>Use Case Name</w:t>
-            </w:r>
-          </w:p>
-        </w:tc>
-        <w:tc>
-          <w:tcPr>
-            <w:tcW w:w="6940" w:type="dxa"/>
-          </w:tcPr>
-          <w:p>
-            <w:pPr>
-              <w:rPr>
-                <w:rFonts w:ascii="Times New Roman" w:hAnsi="Times New Roman" w:cs="Times New Roman"/>
-              </w:rPr>
-            </w:pPr>
-            <w:r>
-              <w:rPr>
-                <w:rFonts w:ascii="Times New Roman" w:hAnsi="Times New Roman" w:cs="Times New Roman"/>
-              </w:rPr>
-              <w:t>Update U</w:t>
-            </w:r>
-            <w:r>
-              <w:rPr>
-                <w:rFonts w:ascii="Times New Roman" w:hAnsi="Times New Roman" w:cs="Times New Roman"/>
-              </w:rPr>
-              <w:t xml:space="preserve">ser </w:t>
-            </w:r>
-            <w:r>
-              <w:rPr>
-                <w:rFonts w:ascii="Times New Roman" w:hAnsi="Times New Roman" w:cs="Times New Roman"/>
-              </w:rPr>
-              <w:t>(By Manager)</w:t>
-            </w:r>
-          </w:p>
-        </w:tc>
-      </w:tr>
-      <w:tr>
-        <w:trPr>
-          <w:trHeight w:val="414"/>
-        </w:trPr>
-        <w:tc>
-          <w:tcPr>
-            <w:tcW w:w="2122" w:type="dxa"/>
-          </w:tcPr>
-          <w:p>
-            <w:pPr>
-              <w:jc w:val="center"/>
-              <w:rPr>
-                <w:rFonts w:ascii="Times New Roman" w:hAnsi="Times New Roman" w:cs="Times New Roman"/>
-              </w:rPr>
-            </w:pPr>
-            <w:r>
-              <w:rPr>
-                <w:rFonts w:ascii="Times New Roman" w:hAnsi="Times New Roman" w:cs="Times New Roman"/>
-              </w:rPr>
-              <w:t>Actor(s)</w:t>
-            </w:r>
-          </w:p>
-        </w:tc>
-        <w:tc>
-          <w:tcPr>
-            <w:tcW w:w="6940" w:type="dxa"/>
-          </w:tcPr>
-          <w:p>
-            <w:pPr>
-              <w:rPr>
-                <w:rFonts w:ascii="Times New Roman" w:hAnsi="Times New Roman" w:cs="Times New Roman"/>
-              </w:rPr>
-            </w:pPr>
-            <w:r>
-              <w:rPr>
-                <w:rFonts w:ascii="Times New Roman" w:hAnsi="Times New Roman" w:cs="Times New Roman"/>
-              </w:rPr>
-              <w:t>Manager</w:t>
-            </w:r>
-          </w:p>
-        </w:tc>
-      </w:tr>
-      <w:tr>
-        <w:trPr>
-          <w:trHeight w:val="419"/>
-        </w:trPr>
-        <w:tc>
-          <w:tcPr>
-            <w:tcW w:w="2122" w:type="dxa"/>
-          </w:tcPr>
-          <w:p>
-            <w:pPr>
-              <w:jc w:val="center"/>
-              <w:rPr>
-                <w:rFonts w:ascii="Times New Roman" w:hAnsi="Times New Roman" w:cs="Times New Roman"/>
-              </w:rPr>
-            </w:pPr>
-            <w:r>
-              <w:rPr>
-                <w:rFonts w:ascii="Times New Roman" w:hAnsi="Times New Roman" w:cs="Times New Roman"/>
-              </w:rPr>
-              <w:t>Pre-Condition</w:t>
-            </w:r>
-          </w:p>
-        </w:tc>
-        <w:tc>
-          <w:tcPr>
-            <w:tcW w:w="6940" w:type="dxa"/>
-          </w:tcPr>
-          <w:p>
-            <w:pPr>
-              <w:rPr>
-                <w:rFonts w:ascii="Times New Roman" w:hAnsi="Times New Roman" w:cs="Times New Roman"/>
-              </w:rPr>
-            </w:pPr>
-            <w:r>
-              <w:rPr>
-                <w:rFonts w:ascii="Times New Roman" w:hAnsi="Times New Roman" w:cs="Times New Roman"/>
-              </w:rPr>
-              <w:t>Actor is logged in and in management panel window currently.</w:t>
-            </w:r>
-          </w:p>
-        </w:tc>
-      </w:tr>
-      <w:tr>
-        <w:trPr>
-          <w:trHeight w:val="412"/>
-        </w:trPr>
-        <w:tc>
-          <w:tcPr>
-            <w:tcW w:w="2122" w:type="dxa"/>
-          </w:tcPr>
-          <w:p>
-            <w:pPr>
-              <w:jc w:val="center"/>
-              <w:rPr>
-                <w:rFonts w:ascii="Times New Roman" w:hAnsi="Times New Roman" w:cs="Times New Roman"/>
-              </w:rPr>
-            </w:pPr>
-            <w:r>
-              <w:rPr>
-                <w:rFonts w:ascii="Times New Roman" w:hAnsi="Times New Roman" w:cs="Times New Roman"/>
-              </w:rPr>
-              <w:t>Post-Condition</w:t>
-            </w:r>
-          </w:p>
-        </w:tc>
-        <w:tc>
-          <w:tcPr>
-            <w:tcW w:w="6940" w:type="dxa"/>
-          </w:tcPr>
-          <w:p>
-            <w:pPr>
-              <w:rPr>
-                <w:rFonts w:ascii="Times New Roman" w:hAnsi="Times New Roman" w:cs="Times New Roman"/>
-              </w:rPr>
-            </w:pPr>
-            <w:r>
-              <w:rPr>
-                <w:rFonts w:ascii="Times New Roman" w:hAnsi="Times New Roman" w:cs="Times New Roman"/>
-              </w:rPr>
-              <w:t>Selected user is banned from the system</w:t>
-            </w:r>
-            <w:r>
-              <w:rPr>
-                <w:rFonts w:ascii="Times New Roman" w:hAnsi="Times New Roman" w:cs="Times New Roman"/>
-              </w:rPr>
-              <w:t>.</w:t>
-            </w:r>
-          </w:p>
-        </w:tc>
-      </w:tr>
-      <w:tr>
-        <w:trPr>
-          <w:trHeight w:val="418"/>
-        </w:trPr>
-        <w:tc>
-          <w:tcPr>
-            <w:tcW w:w="2122" w:type="dxa"/>
-          </w:tcPr>
-          <w:p>
-            <w:pPr>
-              <w:jc w:val="center"/>
-              <w:rPr>
-                <w:rFonts w:ascii="Times New Roman" w:hAnsi="Times New Roman" w:cs="Times New Roman"/>
-              </w:rPr>
-            </w:pPr>
-            <w:r>
-              <w:rPr>
-                <w:rFonts w:ascii="Times New Roman" w:hAnsi="Times New Roman" w:cs="Times New Roman"/>
-              </w:rPr>
-              <w:t>Main path</w:t>
-            </w:r>
-          </w:p>
-        </w:tc>
-        <w:tc>
-          <w:tcPr>
-            <w:tcW w:w="6940" w:type="dxa"/>
-          </w:tcPr>
-          <w:p>
-            <w:pPr>
-              <w:pStyle w:val="ListeParagraf"/>
-              <w:numPr>
-                <w:ilvl w:val="0"/>
-                <w:numId w:val="19"/>
-              </w:numPr>
-              <w:rPr>
-                <w:rFonts w:ascii="Times New Roman" w:hAnsi="Times New Roman" w:cs="Times New Roman"/>
-              </w:rPr>
-            </w:pPr>
-            <w:r>
-              <w:rPr>
-                <w:rFonts w:ascii="Times New Roman" w:hAnsi="Times New Roman" w:cs="Times New Roman"/>
-              </w:rPr>
-              <w:t>Actor clicks “User Management” button in the management panel.</w:t>
-            </w:r>
-          </w:p>
-          <w:p>
-            <w:pPr>
-              <w:pStyle w:val="ListeParagraf"/>
-              <w:numPr>
-                <w:ilvl w:val="0"/>
-                <w:numId w:val="19"/>
-              </w:numPr>
-              <w:rPr>
-                <w:rFonts w:ascii="Times New Roman" w:hAnsi="Times New Roman" w:cs="Times New Roman"/>
-              </w:rPr>
-            </w:pPr>
-            <w:r>
-              <w:rPr>
-                <w:rFonts w:ascii="Times New Roman" w:hAnsi="Times New Roman" w:cs="Times New Roman"/>
-              </w:rPr>
-              <w:t>System opens user management panel.</w:t>
-            </w:r>
-          </w:p>
-          <w:p>
-            <w:pPr>
-              <w:pStyle w:val="ListeParagraf"/>
-              <w:numPr>
-                <w:ilvl w:val="0"/>
-                <w:numId w:val="19"/>
-              </w:numPr>
-              <w:rPr>
-                <w:rFonts w:ascii="Times New Roman" w:hAnsi="Times New Roman" w:cs="Times New Roman"/>
-              </w:rPr>
-            </w:pPr>
-            <w:r>
-              <w:rPr>
-                <w:rFonts w:ascii="Times New Roman" w:hAnsi="Times New Roman" w:cs="Times New Roman"/>
-              </w:rPr>
-              <w:t>Actor enters all information.</w:t>
-            </w:r>
-          </w:p>
-          <w:p>
-            <w:pPr>
-              <w:pStyle w:val="ListeParagraf"/>
-              <w:numPr>
-                <w:ilvl w:val="0"/>
-                <w:numId w:val="19"/>
-              </w:numPr>
-              <w:rPr>
-                <w:rFonts w:ascii="Times New Roman" w:hAnsi="Times New Roman" w:cs="Times New Roman"/>
-              </w:rPr>
-            </w:pPr>
-            <w:r>
-              <w:rPr>
-                <w:rFonts w:ascii="Times New Roman" w:hAnsi="Times New Roman" w:cs="Times New Roman"/>
-              </w:rPr>
-              <w:t>System searches for user with given information and display result.</w:t>
-            </w:r>
-          </w:p>
-          <w:p>
-            <w:pPr>
-              <w:pStyle w:val="ListeParagraf"/>
-              <w:numPr>
-                <w:ilvl w:val="0"/>
-                <w:numId w:val="19"/>
-              </w:numPr>
-              <w:rPr>
-                <w:rFonts w:ascii="Times New Roman" w:hAnsi="Times New Roman" w:cs="Times New Roman"/>
-              </w:rPr>
-            </w:pPr>
-            <w:r>
-              <w:rPr>
-                <w:rFonts w:ascii="Times New Roman" w:hAnsi="Times New Roman" w:cs="Times New Roman"/>
-              </w:rPr>
-              <w:t>Actor choose desired user and clicks “</w:t>
-            </w:r>
-            <w:r>
-              <w:rPr>
-                <w:rFonts w:ascii="Times New Roman" w:hAnsi="Times New Roman" w:cs="Times New Roman"/>
-              </w:rPr>
-              <w:t>Update</w:t>
-            </w:r>
-            <w:r>
-              <w:rPr>
-                <w:rFonts w:ascii="Times New Roman" w:hAnsi="Times New Roman" w:cs="Times New Roman"/>
-              </w:rPr>
-              <w:t xml:space="preserve"> User” button.</w:t>
-            </w:r>
-          </w:p>
-          <w:p>
-            <w:pPr>
-              <w:pStyle w:val="ListeParagraf"/>
-              <w:numPr>
-                <w:ilvl w:val="0"/>
-                <w:numId w:val="19"/>
-              </w:numPr>
-              <w:rPr>
-                <w:rFonts w:ascii="Times New Roman" w:hAnsi="Times New Roman" w:cs="Times New Roman"/>
-              </w:rPr>
-            </w:pPr>
-            <w:r>
-              <w:rPr>
-                <w:rFonts w:ascii="Times New Roman" w:hAnsi="Times New Roman" w:cs="Times New Roman"/>
-              </w:rPr>
-              <w:t>System</w:t>
-            </w:r>
-            <w:r>
-              <w:rPr>
-                <w:rFonts w:ascii="Times New Roman" w:hAnsi="Times New Roman" w:cs="Times New Roman"/>
-              </w:rPr>
-              <w:t xml:space="preserve"> opens chosen users panel</w:t>
-            </w:r>
-            <w:r>
-              <w:rPr>
-                <w:rFonts w:ascii="Times New Roman" w:hAnsi="Times New Roman" w:cs="Times New Roman"/>
-              </w:rPr>
-              <w:t>.</w:t>
-            </w:r>
-          </w:p>
-          <w:p>
-            <w:pPr>
-              <w:pStyle w:val="ListeParagraf"/>
-              <w:numPr>
-                <w:ilvl w:val="0"/>
-                <w:numId w:val="19"/>
-              </w:numPr>
-              <w:rPr>
-                <w:rFonts w:ascii="Times New Roman" w:hAnsi="Times New Roman" w:cs="Times New Roman"/>
-              </w:rPr>
-            </w:pPr>
-            <w:r>
-              <w:rPr>
-                <w:rFonts w:ascii="Times New Roman" w:hAnsi="Times New Roman" w:cs="Times New Roman"/>
-              </w:rPr>
-              <w:t>Actor make changes.</w:t>
-            </w:r>
-          </w:p>
-          <w:p>
-            <w:pPr>
-              <w:pStyle w:val="ListeParagraf"/>
-              <w:numPr>
-                <w:ilvl w:val="0"/>
-                <w:numId w:val="19"/>
-              </w:numPr>
-              <w:rPr>
-                <w:rFonts w:ascii="Times New Roman" w:hAnsi="Times New Roman" w:cs="Times New Roman"/>
-              </w:rPr>
-            </w:pPr>
-            <w:r>
-              <w:rPr>
-                <w:rFonts w:ascii="Times New Roman" w:hAnsi="Times New Roman" w:cs="Times New Roman"/>
-              </w:rPr>
-              <w:lastRenderedPageBreak/>
-              <w:t>Actor clicks “Save” button.</w:t>
-            </w:r>
-          </w:p>
-          <w:p>
-            <w:pPr>
-              <w:pStyle w:val="ListeParagraf"/>
-              <w:numPr>
-                <w:ilvl w:val="0"/>
-                <w:numId w:val="19"/>
-              </w:numPr>
-              <w:rPr>
-                <w:rFonts w:ascii="Times New Roman" w:hAnsi="Times New Roman" w:cs="Times New Roman"/>
-              </w:rPr>
-            </w:pPr>
-            <w:r>
-              <w:rPr>
-                <w:rFonts w:ascii="Times New Roman" w:hAnsi="Times New Roman" w:cs="Times New Roman"/>
-              </w:rPr>
-              <w:t>System shows “Are You Sure” window and “Apply Changes” or “Cancel” buttons.</w:t>
-            </w:r>
-          </w:p>
-          <w:p>
-            <w:pPr>
-              <w:pStyle w:val="ListeParagraf"/>
-              <w:numPr>
-                <w:ilvl w:val="0"/>
-                <w:numId w:val="19"/>
-              </w:numPr>
-              <w:rPr>
-                <w:rFonts w:ascii="Times New Roman" w:hAnsi="Times New Roman" w:cs="Times New Roman"/>
-              </w:rPr>
-            </w:pPr>
-            <w:r>
-              <w:rPr>
-                <w:rFonts w:ascii="Times New Roman" w:hAnsi="Times New Roman" w:cs="Times New Roman"/>
-              </w:rPr>
-              <w:t>Actor clicks “Apply Changes” button.</w:t>
-            </w:r>
-          </w:p>
-          <w:p>
-            <w:pPr>
-              <w:pStyle w:val="ListeParagraf"/>
-              <w:numPr>
-                <w:ilvl w:val="0"/>
-                <w:numId w:val="19"/>
-              </w:numPr>
-              <w:rPr>
-                <w:rFonts w:ascii="Times New Roman" w:hAnsi="Times New Roman" w:cs="Times New Roman"/>
-              </w:rPr>
-            </w:pPr>
-            <w:r>
-              <w:rPr>
-                <w:rFonts w:ascii="Times New Roman" w:hAnsi="Times New Roman" w:cs="Times New Roman"/>
-              </w:rPr>
-              <w:t>System shows a massage for process validity.</w:t>
-            </w:r>
-          </w:p>
-        </w:tc>
-      </w:tr>
-      <w:tr>
-        <w:trPr>
-          <w:trHeight w:val="410"/>
-        </w:trPr>
-        <w:tc>
-          <w:tcPr>
-            <w:tcW w:w="2122" w:type="dxa"/>
-          </w:tcPr>
-          <w:p>
-            <w:pPr>
-              <w:jc w:val="center"/>
-              <w:rPr>
-                <w:rFonts w:ascii="Times New Roman" w:hAnsi="Times New Roman" w:cs="Times New Roman"/>
-              </w:rPr>
-            </w:pPr>
-            <w:r>
-              <w:rPr>
-                <w:rFonts w:ascii="Times New Roman" w:hAnsi="Times New Roman" w:cs="Times New Roman"/>
-              </w:rPr>
-              <w:lastRenderedPageBreak/>
-              <w:t>Alternative path</w:t>
-            </w:r>
-          </w:p>
-        </w:tc>
-        <w:tc>
-          <w:tcPr>
-            <w:tcW w:w="6940" w:type="dxa"/>
-          </w:tcPr>
           <w:p>
             <w:pPr>
               <w:pStyle w:val="ListeParagraf"/>
@@ -4102,127 +5402,13 @@
               <w:rPr>
                 <w:rFonts w:ascii="Times New Roman" w:hAnsi="Times New Roman" w:cs="Times New Roman"/>
               </w:rPr>
-              <w:t>If actor enters invalid information</w:t>
-            </w:r>
-            <w:r>
-              <w:rPr>
-                <w:rFonts w:ascii="Times New Roman" w:hAnsi="Times New Roman" w:cs="Times New Roman"/>
-              </w:rPr>
-              <w:t xml:space="preserve"> (7. stage)</w:t>
-            </w:r>
-          </w:p>
-          <w:p>
-            <w:pPr>
-              <w:pStyle w:val="ListeParagraf"/>
-              <w:numPr>
-                <w:ilvl w:val="0"/>
-                <w:numId w:val="16"/>
-              </w:numPr>
-              <w:rPr>
-                <w:rFonts w:ascii="Times New Roman" w:hAnsi="Times New Roman" w:cs="Times New Roman"/>
-              </w:rPr>
-            </w:pPr>
-            <w:r>
-              <w:rPr>
-                <w:rFonts w:ascii="Times New Roman" w:hAnsi="Times New Roman" w:cs="Times New Roman"/>
-              </w:rPr>
-              <w:t>System shows warning message for invalid input.</w:t>
-            </w:r>
-          </w:p>
-          <w:p>
-            <w:pPr>
-              <w:pStyle w:val="ListeParagraf"/>
-              <w:numPr>
-                <w:ilvl w:val="0"/>
-                <w:numId w:val="16"/>
-              </w:numPr>
-              <w:rPr>
-                <w:rFonts w:ascii="Times New Roman" w:hAnsi="Times New Roman" w:cs="Times New Roman"/>
-              </w:rPr>
-            </w:pPr>
-            <w:r>
-              <w:rPr>
-                <w:rFonts w:ascii="Times New Roman" w:hAnsi="Times New Roman" w:cs="Times New Roman"/>
-              </w:rPr>
-              <w:t>System waits in same form.</w:t>
-            </w:r>
-          </w:p>
-          <w:p>
-            <w:pPr>
-              <w:pStyle w:val="ListeParagraf"/>
-              <w:numPr>
-                <w:ilvl w:val="0"/>
-                <w:numId w:val="24"/>
-              </w:numPr>
-              <w:rPr>
-                <w:rFonts w:ascii="Times New Roman" w:hAnsi="Times New Roman" w:cs="Times New Roman"/>
-              </w:rPr>
-            </w:pPr>
-            <w:r>
-              <w:rPr>
-                <w:rFonts w:ascii="Times New Roman" w:hAnsi="Times New Roman" w:cs="Times New Roman"/>
-              </w:rPr>
-              <w:t xml:space="preserve">If system can’t find any user with respect to </w:t>
-            </w:r>
-            <w:r>
-              <w:rPr>
-                <w:rFonts w:ascii="Times New Roman" w:hAnsi="Times New Roman" w:cs="Times New Roman"/>
-              </w:rPr>
-              <w:t>given</w:t>
-            </w:r>
-            <w:r>
-              <w:rPr>
-                <w:rFonts w:ascii="Times New Roman" w:hAnsi="Times New Roman" w:cs="Times New Roman"/>
-              </w:rPr>
-              <w:t xml:space="preserve"> information</w:t>
-            </w:r>
-            <w:r>
-              <w:rPr>
-                <w:rFonts w:ascii="Times New Roman" w:hAnsi="Times New Roman" w:cs="Times New Roman"/>
-              </w:rPr>
-              <w:t xml:space="preserve">     (4. stage)</w:t>
-            </w:r>
-          </w:p>
-          <w:p>
-            <w:pPr>
-              <w:pStyle w:val="ListeParagraf"/>
-              <w:numPr>
-                <w:ilvl w:val="0"/>
-                <w:numId w:val="16"/>
-              </w:numPr>
-              <w:rPr>
-                <w:rFonts w:ascii="Times New Roman" w:hAnsi="Times New Roman" w:cs="Times New Roman"/>
-              </w:rPr>
-            </w:pPr>
-            <w:r>
-              <w:rPr>
-                <w:rFonts w:ascii="Times New Roman" w:hAnsi="Times New Roman" w:cs="Times New Roman"/>
-              </w:rPr>
-              <w:t>System shows warning message for unknown user information</w:t>
-            </w:r>
-          </w:p>
-          <w:p>
-            <w:pPr>
-              <w:pStyle w:val="ListeParagraf"/>
-              <w:numPr>
-                <w:ilvl w:val="0"/>
-                <w:numId w:val="24"/>
-              </w:numPr>
-              <w:rPr>
-                <w:rFonts w:ascii="Times New Roman" w:hAnsi="Times New Roman" w:cs="Times New Roman"/>
-              </w:rPr>
-            </w:pPr>
-            <w:r>
-              <w:rPr>
-                <w:rFonts w:ascii="Times New Roman" w:hAnsi="Times New Roman" w:cs="Times New Roman"/>
-              </w:rPr>
               <w:t xml:space="preserve">If actor click “Cancel” button </w:t>
             </w:r>
             <w:r>
               <w:rPr>
                 <w:rFonts w:ascii="Times New Roman" w:hAnsi="Times New Roman" w:cs="Times New Roman"/>
               </w:rPr>
-              <w:t>(9. stage)</w:t>
+              <w:t>at step 9</w:t>
             </w:r>
           </w:p>
           <w:p>
@@ -4267,7 +5453,7 @@
 </file>
 
 <file path=word/numbering.xml><?xml version="1.0" encoding="utf-8"?>
-<w:numbering xmlns:wpc="http://schemas.microsoft.com/office/word/2010/wordprocessingCanvas" xmlns:mc="http://schemas.openxmlformats.org/markup-compatibility/2006" xmlns:o="urn:schemas-microsoft-com:office:office" xmlns:r="http://schemas.openxmlformats.org/officeDocument/2006/relationships" xmlns:m="http://schemas.openxmlformats.org/officeDocument/2006/math" xmlns:v="urn:schemas-microsoft-com:vml" xmlns:wp14="http://schemas.microsoft.com/office/word/2010/wordprocessingDrawing" xmlns:wp="http://schemas.openxmlformats.org/drawingml/2006/wordprocessingDrawing" xmlns:w10="urn:schemas-microsoft-com:office:word" xmlns:w="http://schemas.openxmlformats.org/wordprocessingml/2006/main" xmlns:w14="http://schemas.microsoft.com/office/word/2010/wordml" xmlns:w15="http://schemas.microsoft.com/office/word/2012/wordml" xmlns:wpg="http://schemas.microsoft.com/office/word/2010/wordprocessingGroup" xmlns:wpi="http://schemas.microsoft.com/office/word/2010/wordprocessingInk" xmlns:wne="http://schemas.microsoft.com/office/word/2006/wordml" xmlns:wps="http://schemas.microsoft.com/office/word/2010/wordprocessingShape" mc:Ignorable="w14 w15 wp14">
+<w:numbering xmlns:wpc="http://schemas.microsoft.com/office/word/2010/wordprocessingCanvas" xmlns:cx="http://schemas.microsoft.com/office/drawing/2014/chartex" xmlns:cx1="http://schemas.microsoft.com/office/drawing/2015/9/8/chartex" xmlns:cx2="http://schemas.microsoft.com/office/drawing/2015/10/21/chartex" xmlns:cx3="http://schemas.microsoft.com/office/drawing/2016/5/9/chartex" xmlns:cx4="http://schemas.microsoft.com/office/drawing/2016/5/10/chartex" xmlns:cx5="http://schemas.microsoft.com/office/drawing/2016/5/11/chartex" xmlns:cx6="http://schemas.microsoft.com/office/drawing/2016/5/12/chartex" xmlns:cx7="http://schemas.microsoft.com/office/drawing/2016/5/13/chartex" xmlns:cx8="http://schemas.microsoft.com/office/drawing/2016/5/14/chartex" xmlns:mc="http://schemas.openxmlformats.org/markup-compatibility/2006" xmlns:aink="http://schemas.microsoft.com/office/drawing/2016/ink" xmlns:am3d="http://schemas.microsoft.com/office/drawing/2017/model3d" xmlns:o="urn:schemas-microsoft-com:office:office" xmlns:r="http://schemas.openxmlformats.org/officeDocument/2006/relationships" xmlns:m="http://schemas.openxmlformats.org/officeDocument/2006/math" xmlns:v="urn:schemas-microsoft-com:vml" xmlns:wp14="http://schemas.microsoft.com/office/word/2010/wordprocessingDrawing" xmlns:wp="http://schemas.openxmlformats.org/drawingml/2006/wordprocessingDrawing" xmlns:w10="urn:schemas-microsoft-com:office:word" xmlns:w="http://schemas.openxmlformats.org/wordprocessingml/2006/main" xmlns:w14="http://schemas.microsoft.com/office/word/2010/wordml" xmlns:w15="http://schemas.microsoft.com/office/word/2012/wordml" xmlns:w16cid="http://schemas.microsoft.com/office/word/2016/wordml/cid" xmlns:w16se="http://schemas.microsoft.com/office/word/2015/wordml/symex" xmlns:wpg="http://schemas.microsoft.com/office/word/2010/wordprocessingGroup" xmlns:wpi="http://schemas.microsoft.com/office/word/2010/wordprocessingInk" xmlns:wne="http://schemas.microsoft.com/office/word/2006/wordml" xmlns:wps="http://schemas.microsoft.com/office/word/2010/wordprocessingShape" mc:Ignorable="w14 w15 w16se w16cid wp14">
   <w:abstractNum w:abstractNumId="0" w15:restartNumberingAfterBreak="0">
     <w:nsid w:val="00F723D0"/>
     <w:multiLevelType w:val="hybridMultilevel"/>
@@ -7308,11 +8494,41 @@
   <w:num w:numId="32">
     <w:abstractNumId w:val="3"/>
   </w:num>
+  <w:num w:numId="33">
+    <w:abstractNumId w:val="1"/>
+    <w:lvlOverride w:ilvl="0">
+      <w:startOverride w:val="1"/>
+    </w:lvlOverride>
+    <w:lvlOverride w:ilvl="1">
+      <w:startOverride w:val="1"/>
+    </w:lvlOverride>
+    <w:lvlOverride w:ilvl="2">
+      <w:startOverride w:val="1"/>
+    </w:lvlOverride>
+    <w:lvlOverride w:ilvl="3">
+      <w:startOverride w:val="1"/>
+    </w:lvlOverride>
+    <w:lvlOverride w:ilvl="4">
+      <w:startOverride w:val="1"/>
+    </w:lvlOverride>
+    <w:lvlOverride w:ilvl="5">
+      <w:startOverride w:val="1"/>
+    </w:lvlOverride>
+    <w:lvlOverride w:ilvl="6">
+      <w:startOverride w:val="1"/>
+    </w:lvlOverride>
+    <w:lvlOverride w:ilvl="7">
+      <w:startOverride w:val="1"/>
+    </w:lvlOverride>
+    <w:lvlOverride w:ilvl="8">
+      <w:startOverride w:val="1"/>
+    </w:lvlOverride>
+  </w:num>
 </w:numbering>
 </file>
 
 <file path=word/styles.xml><?xml version="1.0" encoding="utf-8"?>
-<w:styles xmlns:mc="http://schemas.openxmlformats.org/markup-compatibility/2006" xmlns:r="http://schemas.openxmlformats.org/officeDocument/2006/relationships" xmlns:w="http://schemas.openxmlformats.org/wordprocessingml/2006/main" xmlns:w14="http://schemas.microsoft.com/office/word/2010/wordml" xmlns:w15="http://schemas.microsoft.com/office/word/2012/wordml" mc:Ignorable="w14 w15">
+<w:styles xmlns:mc="http://schemas.openxmlformats.org/markup-compatibility/2006" xmlns:r="http://schemas.openxmlformats.org/officeDocument/2006/relationships" xmlns:w="http://schemas.openxmlformats.org/wordprocessingml/2006/main" xmlns:w14="http://schemas.microsoft.com/office/word/2010/wordml" xmlns:w15="http://schemas.microsoft.com/office/word/2012/wordml" xmlns:w16cid="http://schemas.microsoft.com/office/word/2016/wordml/cid" xmlns:w16se="http://schemas.microsoft.com/office/word/2015/wordml/symex" mc:Ignorable="w14 w15 w16se w16cid">
   <w:docDefaults>
     <w:rPrDefault>
       <w:rPr>
@@ -7328,7 +8544,7 @@
       </w:pPr>
     </w:pPrDefault>
   </w:docDefaults>
-  <w:latentStyles w:defLockedState="0" w:defUIPriority="99" w:defSemiHidden="0" w:defUnhideWhenUsed="0" w:defQFormat="0" w:count="371">
+  <w:latentStyles w:defLockedState="0" w:defUIPriority="99" w:defSemiHidden="0" w:defUnhideWhenUsed="0" w:defQFormat="0" w:count="375">
     <w:lsdException w:name="Normal" w:uiPriority="0" w:qFormat="1"/>
     <w:lsdException w:name="heading 1" w:uiPriority="9" w:qFormat="1"/>
     <w:lsdException w:name="heading 2" w:semiHidden="1" w:uiPriority="9" w:unhideWhenUsed="1" w:qFormat="1"/>
@@ -7700,6 +8916,10 @@
     <w:lsdException w:name="List Table 5 Dark Accent 6" w:uiPriority="50"/>
     <w:lsdException w:name="List Table 6 Colorful Accent 6" w:uiPriority="51"/>
     <w:lsdException w:name="List Table 7 Colorful Accent 6" w:uiPriority="52"/>
+    <w:lsdException w:name="Mention" w:semiHidden="1" w:unhideWhenUsed="1"/>
+    <w:lsdException w:name="Smart Hyperlink" w:semiHidden="1" w:unhideWhenUsed="1"/>
+    <w:lsdException w:name="Hashtag" w:semiHidden="1" w:unhideWhenUsed="1"/>
+    <w:lsdException w:name="Unresolved Mention" w:semiHidden="1" w:unhideWhenUsed="1"/>
   </w:latentStyles>
   <w:style w:type="paragraph" w:default="1" w:styleId="Normal">
     <w:name w:val="Normal"/>
